--- a/Cal 151 lab/Data and graphics lab Hudson Hurtig.docx
+++ b/Cal 151 lab/Data and graphics lab Hudson Hurtig.docx
@@ -899,15 +899,1518 @@
     </w:p>
     <w:p>
       <w:pPr>
+        <w:rPr>
+          <w:b/>
+          <w:bCs/>
+          <w:i/>
+          <w:iCs/>
+          <w:color w:val="767171" w:themeColor="background2" w:themeShade="80"/>
+        </w:rPr>
+      </w:pPr>
+    </w:p>
+    <w:p>
+      <w:pPr>
+        <w:pStyle w:val="Caption"/>
+        <w:keepNext/>
+      </w:pPr>
+      <w:r>
+        <w:rPr>
+          <w:b/>
+          <w:bCs/>
+        </w:rPr>
+        <w:t xml:space="preserve">Table </w:t>
+      </w:r>
+      <w:r>
+        <w:rPr>
+          <w:b/>
+          <w:bCs/>
+        </w:rPr>
+        <w:fldChar w:fldCharType="begin"/>
+      </w:r>
+      <w:r>
+        <w:rPr>
+          <w:b/>
+          <w:bCs/>
+        </w:rPr>
+        <w:instrText xml:space="preserve"> SEQ Table \* ARABIC </w:instrText>
+      </w:r>
+      <w:r>
+        <w:rPr>
+          <w:b/>
+          <w:bCs/>
+        </w:rPr>
+        <w:fldChar w:fldCharType="separate"/>
+      </w:r>
+      <w:r>
+        <w:rPr>
+          <w:b/>
+          <w:bCs/>
+          <w:noProof/>
+        </w:rPr>
+        <w:t>2</w:t>
+      </w:r>
+      <w:r>
+        <w:rPr>
+          <w:b/>
+          <w:bCs/>
+        </w:rPr>
+        <w:fldChar w:fldCharType="end"/>
+      </w:r>
+      <w:r>
+        <w:rPr>
+          <w:b/>
+          <w:bCs/>
+        </w:rPr>
+        <w:t>.</w:t>
+      </w:r>
+      <w:r>
+        <w:t xml:space="preserve"> Boiling points and data translations and conversions for a series of elements</w:t>
+      </w:r>
+    </w:p>
+    <w:tbl>
+      <w:tblPr>
+        <w:tblW w:w="9299" w:type="dxa"/>
+        <w:tblLook w:val="04A0" w:firstRow="1" w:lastRow="0" w:firstColumn="1" w:lastColumn="0" w:noHBand="0" w:noVBand="1"/>
+      </w:tblPr>
+      <w:tblGrid>
+        <w:gridCol w:w="973"/>
+        <w:gridCol w:w="1500"/>
+        <w:gridCol w:w="1480"/>
+        <w:gridCol w:w="1053"/>
+        <w:gridCol w:w="1053"/>
+        <w:gridCol w:w="1480"/>
+        <w:gridCol w:w="1760"/>
+      </w:tblGrid>
+      <w:tr>
+        <w:trPr>
+          <w:trHeight w:val="288"/>
+        </w:trPr>
+        <w:tc>
+          <w:tcPr>
+            <w:tcW w:w="973" w:type="dxa"/>
+            <w:tcBorders>
+              <w:top w:val="single" w:sz="4" w:space="0" w:color="auto"/>
+              <w:left w:val="single" w:sz="4" w:space="0" w:color="auto"/>
+              <w:bottom w:val="single" w:sz="4" w:space="0" w:color="auto"/>
+              <w:right w:val="single" w:sz="4" w:space="0" w:color="auto"/>
+            </w:tcBorders>
+            <w:shd w:val="clear" w:color="000000" w:fill="D0CECE"/>
+            <w:noWrap/>
+            <w:vAlign w:val="bottom"/>
+            <w:hideMark/>
+          </w:tcPr>
+          <w:p>
+            <w:pPr>
+              <w:spacing w:after="0" w:line="240" w:lineRule="auto"/>
+              <w:rPr>
+                <w:rFonts w:ascii="Calibri" w:eastAsia="Times New Roman" w:hAnsi="Calibri" w:cs="Calibri"/>
+                <w:b/>
+                <w:bCs/>
+                <w:color w:val="000000"/>
+              </w:rPr>
+            </w:pPr>
+            <w:r>
+              <w:rPr>
+                <w:rFonts w:ascii="Calibri" w:eastAsia="Times New Roman" w:hAnsi="Calibri" w:cs="Calibri"/>
+                <w:b/>
+                <w:bCs/>
+                <w:color w:val="000000"/>
+              </w:rPr>
+              <w:t>Element</w:t>
+            </w:r>
+          </w:p>
+        </w:tc>
+        <w:tc>
+          <w:tcPr>
+            <w:tcW w:w="1500" w:type="dxa"/>
+            <w:tcBorders>
+              <w:top w:val="single" w:sz="4" w:space="0" w:color="auto"/>
+              <w:left w:val="nil"/>
+              <w:bottom w:val="single" w:sz="4" w:space="0" w:color="auto"/>
+              <w:right w:val="single" w:sz="4" w:space="0" w:color="auto"/>
+            </w:tcBorders>
+            <w:shd w:val="clear" w:color="000000" w:fill="D0CECE"/>
+            <w:noWrap/>
+            <w:vAlign w:val="bottom"/>
+            <w:hideMark/>
+          </w:tcPr>
+          <w:p>
+            <w:pPr>
+              <w:spacing w:after="0" w:line="240" w:lineRule="auto"/>
+              <w:rPr>
+                <w:rFonts w:ascii="Calibri" w:eastAsia="Times New Roman" w:hAnsi="Calibri" w:cs="Calibri"/>
+                <w:b/>
+                <w:bCs/>
+                <w:color w:val="000000"/>
+              </w:rPr>
+            </w:pPr>
+            <w:r>
+              <w:rPr>
+                <w:rFonts w:ascii="Calibri" w:eastAsia="Times New Roman" w:hAnsi="Calibri" w:cs="Calibri"/>
+                <w:b/>
+                <w:bCs/>
+                <w:color w:val="000000"/>
+              </w:rPr>
+              <w:t>Atomic Number</w:t>
+            </w:r>
+          </w:p>
+        </w:tc>
+        <w:tc>
+          <w:tcPr>
+            <w:tcW w:w="1480" w:type="dxa"/>
+            <w:tcBorders>
+              <w:top w:val="single" w:sz="4" w:space="0" w:color="auto"/>
+              <w:left w:val="nil"/>
+              <w:bottom w:val="single" w:sz="4" w:space="0" w:color="auto"/>
+              <w:right w:val="single" w:sz="4" w:space="0" w:color="auto"/>
+            </w:tcBorders>
+            <w:shd w:val="clear" w:color="000000" w:fill="D0CECE"/>
+            <w:noWrap/>
+            <w:vAlign w:val="bottom"/>
+            <w:hideMark/>
+          </w:tcPr>
+          <w:p>
+            <w:pPr>
+              <w:spacing w:after="0" w:line="240" w:lineRule="auto"/>
+              <w:rPr>
+                <w:rFonts w:ascii="Calibri" w:eastAsia="Times New Roman" w:hAnsi="Calibri" w:cs="Calibri"/>
+                <w:b/>
+                <w:bCs/>
+                <w:color w:val="000000"/>
+              </w:rPr>
+            </w:pPr>
+            <w:r>
+              <w:rPr>
+                <w:rFonts w:ascii="Calibri" w:eastAsia="Times New Roman" w:hAnsi="Calibri" w:cs="Calibri"/>
+                <w:b/>
+                <w:bCs/>
+                <w:color w:val="000000"/>
+              </w:rPr>
+              <w:t>Boiling Point (K)</w:t>
+            </w:r>
+          </w:p>
+        </w:tc>
+        <w:tc>
+          <w:tcPr>
+            <w:tcW w:w="1053" w:type="dxa"/>
+            <w:tcBorders>
+              <w:top w:val="single" w:sz="4" w:space="0" w:color="auto"/>
+              <w:left w:val="nil"/>
+              <w:bottom w:val="single" w:sz="4" w:space="0" w:color="auto"/>
+              <w:right w:val="single" w:sz="4" w:space="0" w:color="auto"/>
+            </w:tcBorders>
+            <w:shd w:val="clear" w:color="000000" w:fill="D0CECE"/>
+            <w:noWrap/>
+            <w:vAlign w:val="bottom"/>
+            <w:hideMark/>
+          </w:tcPr>
+          <w:p>
+            <w:pPr>
+              <w:spacing w:after="0" w:line="240" w:lineRule="auto"/>
+              <w:rPr>
+                <w:rFonts w:ascii="Calibri" w:eastAsia="Times New Roman" w:hAnsi="Calibri" w:cs="Calibri"/>
+                <w:b/>
+                <w:bCs/>
+                <w:color w:val="000000"/>
+              </w:rPr>
+            </w:pPr>
+            <w:r>
+              <w:rPr>
+                <w:rFonts w:ascii="Calibri" w:eastAsia="Times New Roman" w:hAnsi="Calibri" w:cs="Calibri"/>
+                <w:b/>
+                <w:bCs/>
+                <w:color w:val="000000"/>
+              </w:rPr>
+              <w:t>Inverse</w:t>
+            </w:r>
+          </w:p>
+        </w:tc>
+        <w:tc>
+          <w:tcPr>
+            <w:tcW w:w="1053" w:type="dxa"/>
+            <w:tcBorders>
+              <w:top w:val="single" w:sz="4" w:space="0" w:color="auto"/>
+              <w:left w:val="nil"/>
+              <w:bottom w:val="single" w:sz="4" w:space="0" w:color="auto"/>
+              <w:right w:val="single" w:sz="4" w:space="0" w:color="auto"/>
+            </w:tcBorders>
+            <w:shd w:val="clear" w:color="000000" w:fill="D0CECE"/>
+            <w:noWrap/>
+            <w:vAlign w:val="bottom"/>
+            <w:hideMark/>
+          </w:tcPr>
+          <w:p>
+            <w:pPr>
+              <w:spacing w:after="0" w:line="240" w:lineRule="auto"/>
+              <w:rPr>
+                <w:rFonts w:ascii="Calibri" w:eastAsia="Times New Roman" w:hAnsi="Calibri" w:cs="Calibri"/>
+                <w:b/>
+                <w:bCs/>
+                <w:color w:val="000000"/>
+              </w:rPr>
+            </w:pPr>
+            <w:r>
+              <w:rPr>
+                <w:rFonts w:ascii="Calibri" w:eastAsia="Times New Roman" w:hAnsi="Calibri" w:cs="Calibri"/>
+                <w:b/>
+                <w:bCs/>
+                <w:color w:val="000000"/>
+              </w:rPr>
+              <w:t>Log</w:t>
+            </w:r>
+          </w:p>
+        </w:tc>
+        <w:tc>
+          <w:tcPr>
+            <w:tcW w:w="1480" w:type="dxa"/>
+            <w:tcBorders>
+              <w:top w:val="single" w:sz="4" w:space="0" w:color="auto"/>
+              <w:left w:val="nil"/>
+              <w:bottom w:val="single" w:sz="4" w:space="0" w:color="auto"/>
+              <w:right w:val="single" w:sz="4" w:space="0" w:color="auto"/>
+            </w:tcBorders>
+            <w:shd w:val="clear" w:color="000000" w:fill="D0CECE"/>
+            <w:noWrap/>
+            <w:vAlign w:val="bottom"/>
+            <w:hideMark/>
+          </w:tcPr>
+          <w:p>
+            <w:pPr>
+              <w:spacing w:after="0" w:line="240" w:lineRule="auto"/>
+              <w:rPr>
+                <w:rFonts w:ascii="Calibri" w:eastAsia="Times New Roman" w:hAnsi="Calibri" w:cs="Calibri"/>
+                <w:b/>
+                <w:bCs/>
+                <w:color w:val="000000"/>
+              </w:rPr>
+            </w:pPr>
+            <w:r>
+              <w:rPr>
+                <w:rFonts w:ascii="Calibri" w:eastAsia="Times New Roman" w:hAnsi="Calibri" w:cs="Calibri"/>
+                <w:b/>
+                <w:bCs/>
+                <w:color w:val="000000"/>
+              </w:rPr>
+              <w:t>Boiling Point (C)</w:t>
+            </w:r>
+          </w:p>
+        </w:tc>
+        <w:tc>
+          <w:tcPr>
+            <w:tcW w:w="1760" w:type="dxa"/>
+            <w:tcBorders>
+              <w:top w:val="single" w:sz="4" w:space="0" w:color="auto"/>
+              <w:left w:val="nil"/>
+              <w:bottom w:val="single" w:sz="4" w:space="0" w:color="auto"/>
+              <w:right w:val="single" w:sz="4" w:space="0" w:color="auto"/>
+            </w:tcBorders>
+            <w:shd w:val="clear" w:color="000000" w:fill="D0CECE"/>
+            <w:noWrap/>
+            <w:vAlign w:val="bottom"/>
+            <w:hideMark/>
+          </w:tcPr>
+          <w:p>
+            <w:pPr>
+              <w:spacing w:after="0" w:line="240" w:lineRule="auto"/>
+              <w:rPr>
+                <w:rFonts w:ascii="Calibri" w:eastAsia="Times New Roman" w:hAnsi="Calibri" w:cs="Calibri"/>
+                <w:b/>
+                <w:bCs/>
+                <w:color w:val="000000"/>
+              </w:rPr>
+            </w:pPr>
+            <w:r>
+              <w:rPr>
+                <w:rFonts w:ascii="Calibri" w:eastAsia="Times New Roman" w:hAnsi="Calibri" w:cs="Calibri"/>
+                <w:b/>
+                <w:bCs/>
+                <w:color w:val="000000"/>
+              </w:rPr>
+              <w:t>Boiling Point (F)</w:t>
+            </w:r>
+          </w:p>
+        </w:tc>
+      </w:tr>
+      <w:tr>
+        <w:trPr>
+          <w:trHeight w:val="288"/>
+        </w:trPr>
+        <w:tc>
+          <w:tcPr>
+            <w:tcW w:w="973" w:type="dxa"/>
+            <w:tcBorders>
+              <w:top w:val="nil"/>
+              <w:left w:val="single" w:sz="4" w:space="0" w:color="auto"/>
+              <w:bottom w:val="single" w:sz="4" w:space="0" w:color="auto"/>
+              <w:right w:val="single" w:sz="4" w:space="0" w:color="auto"/>
+            </w:tcBorders>
+            <w:shd w:val="clear" w:color="auto" w:fill="auto"/>
+            <w:noWrap/>
+            <w:vAlign w:val="bottom"/>
+            <w:hideMark/>
+          </w:tcPr>
+          <w:p>
+            <w:pPr>
+              <w:spacing w:after="0" w:line="240" w:lineRule="auto"/>
+              <w:rPr>
+                <w:rFonts w:ascii="Calibri" w:eastAsia="Times New Roman" w:hAnsi="Calibri" w:cs="Calibri"/>
+                <w:color w:val="000000"/>
+              </w:rPr>
+            </w:pPr>
+            <w:r>
+              <w:rPr>
+                <w:rFonts w:ascii="Calibri" w:eastAsia="Times New Roman" w:hAnsi="Calibri" w:cs="Calibri"/>
+                <w:color w:val="000000"/>
+              </w:rPr>
+              <w:t>K</w:t>
+            </w:r>
+          </w:p>
+        </w:tc>
+        <w:tc>
+          <w:tcPr>
+            <w:tcW w:w="1500" w:type="dxa"/>
+            <w:tcBorders>
+              <w:top w:val="nil"/>
+              <w:left w:val="nil"/>
+              <w:bottom w:val="single" w:sz="4" w:space="0" w:color="auto"/>
+              <w:right w:val="single" w:sz="4" w:space="0" w:color="auto"/>
+            </w:tcBorders>
+            <w:shd w:val="clear" w:color="auto" w:fill="auto"/>
+            <w:noWrap/>
+            <w:vAlign w:val="bottom"/>
+            <w:hideMark/>
+          </w:tcPr>
+          <w:p>
+            <w:pPr>
+              <w:spacing w:after="0" w:line="240" w:lineRule="auto"/>
+              <w:jc w:val="right"/>
+              <w:rPr>
+                <w:rFonts w:ascii="Calibri" w:eastAsia="Times New Roman" w:hAnsi="Calibri" w:cs="Calibri"/>
+                <w:color w:val="000000"/>
+              </w:rPr>
+            </w:pPr>
+            <w:r>
+              <w:rPr>
+                <w:rFonts w:ascii="Calibri" w:eastAsia="Times New Roman" w:hAnsi="Calibri" w:cs="Calibri"/>
+                <w:color w:val="000000"/>
+              </w:rPr>
+              <w:t>19</w:t>
+            </w:r>
+          </w:p>
+        </w:tc>
+        <w:tc>
+          <w:tcPr>
+            <w:tcW w:w="1480" w:type="dxa"/>
+            <w:tcBorders>
+              <w:top w:val="nil"/>
+              <w:left w:val="nil"/>
+              <w:bottom w:val="single" w:sz="4" w:space="0" w:color="auto"/>
+              <w:right w:val="single" w:sz="4" w:space="0" w:color="auto"/>
+            </w:tcBorders>
+            <w:shd w:val="clear" w:color="auto" w:fill="auto"/>
+            <w:noWrap/>
+            <w:vAlign w:val="bottom"/>
+            <w:hideMark/>
+          </w:tcPr>
+          <w:p>
+            <w:pPr>
+              <w:spacing w:after="0" w:line="240" w:lineRule="auto"/>
+              <w:jc w:val="right"/>
+              <w:rPr>
+                <w:rFonts w:ascii="Calibri" w:eastAsia="Times New Roman" w:hAnsi="Calibri" w:cs="Calibri"/>
+                <w:color w:val="000000"/>
+              </w:rPr>
+            </w:pPr>
+            <w:r>
+              <w:rPr>
+                <w:rFonts w:ascii="Calibri" w:eastAsia="Times New Roman" w:hAnsi="Calibri" w:cs="Calibri"/>
+                <w:color w:val="000000"/>
+              </w:rPr>
+              <w:t>1032</w:t>
+            </w:r>
+          </w:p>
+        </w:tc>
+        <w:tc>
+          <w:tcPr>
+            <w:tcW w:w="1053" w:type="dxa"/>
+            <w:tcBorders>
+              <w:top w:val="nil"/>
+              <w:left w:val="nil"/>
+              <w:bottom w:val="single" w:sz="4" w:space="0" w:color="auto"/>
+              <w:right w:val="single" w:sz="4" w:space="0" w:color="auto"/>
+            </w:tcBorders>
+            <w:shd w:val="clear" w:color="auto" w:fill="auto"/>
+            <w:noWrap/>
+            <w:vAlign w:val="bottom"/>
+            <w:hideMark/>
+          </w:tcPr>
+          <w:p>
+            <w:pPr>
+              <w:spacing w:after="0" w:line="240" w:lineRule="auto"/>
+              <w:jc w:val="right"/>
+              <w:rPr>
+                <w:rFonts w:ascii="Calibri" w:eastAsia="Times New Roman" w:hAnsi="Calibri" w:cs="Calibri"/>
+                <w:color w:val="000000"/>
+              </w:rPr>
+            </w:pPr>
+            <w:r>
+              <w:rPr>
+                <w:rFonts w:ascii="Calibri" w:eastAsia="Times New Roman" w:hAnsi="Calibri" w:cs="Calibri"/>
+                <w:color w:val="000000"/>
+              </w:rPr>
+              <w:t>0.000969</w:t>
+            </w:r>
+          </w:p>
+        </w:tc>
+        <w:tc>
+          <w:tcPr>
+            <w:tcW w:w="1053" w:type="dxa"/>
+            <w:tcBorders>
+              <w:top w:val="nil"/>
+              <w:left w:val="nil"/>
+              <w:bottom w:val="single" w:sz="4" w:space="0" w:color="auto"/>
+              <w:right w:val="single" w:sz="4" w:space="0" w:color="auto"/>
+            </w:tcBorders>
+            <w:shd w:val="clear" w:color="auto" w:fill="auto"/>
+            <w:noWrap/>
+            <w:vAlign w:val="bottom"/>
+            <w:hideMark/>
+          </w:tcPr>
+          <w:p>
+            <w:pPr>
+              <w:spacing w:after="0" w:line="240" w:lineRule="auto"/>
+              <w:jc w:val="right"/>
+              <w:rPr>
+                <w:rFonts w:ascii="Calibri" w:eastAsia="Times New Roman" w:hAnsi="Calibri" w:cs="Calibri"/>
+                <w:color w:val="000000"/>
+              </w:rPr>
+            </w:pPr>
+            <w:r>
+              <w:rPr>
+                <w:rFonts w:ascii="Calibri" w:eastAsia="Times New Roman" w:hAnsi="Calibri" w:cs="Calibri"/>
+                <w:color w:val="000000"/>
+              </w:rPr>
+              <w:t>3.01368</w:t>
+            </w:r>
+          </w:p>
+        </w:tc>
+        <w:tc>
+          <w:tcPr>
+            <w:tcW w:w="1480" w:type="dxa"/>
+            <w:tcBorders>
+              <w:top w:val="nil"/>
+              <w:left w:val="nil"/>
+              <w:bottom w:val="single" w:sz="4" w:space="0" w:color="auto"/>
+              <w:right w:val="single" w:sz="4" w:space="0" w:color="auto"/>
+            </w:tcBorders>
+            <w:shd w:val="clear" w:color="auto" w:fill="auto"/>
+            <w:noWrap/>
+            <w:vAlign w:val="bottom"/>
+            <w:hideMark/>
+          </w:tcPr>
+          <w:p>
+            <w:pPr>
+              <w:spacing w:after="0" w:line="240" w:lineRule="auto"/>
+              <w:jc w:val="right"/>
+              <w:rPr>
+                <w:rFonts w:ascii="Calibri" w:eastAsia="Times New Roman" w:hAnsi="Calibri" w:cs="Calibri"/>
+                <w:color w:val="000000"/>
+              </w:rPr>
+            </w:pPr>
+            <w:r>
+              <w:rPr>
+                <w:rFonts w:ascii="Calibri" w:eastAsia="Times New Roman" w:hAnsi="Calibri" w:cs="Calibri"/>
+                <w:color w:val="000000"/>
+              </w:rPr>
+              <w:t>758.85</w:t>
+            </w:r>
+          </w:p>
+        </w:tc>
+        <w:tc>
+          <w:tcPr>
+            <w:tcW w:w="1760" w:type="dxa"/>
+            <w:tcBorders>
+              <w:top w:val="nil"/>
+              <w:left w:val="nil"/>
+              <w:bottom w:val="single" w:sz="4" w:space="0" w:color="auto"/>
+              <w:right w:val="single" w:sz="4" w:space="0" w:color="auto"/>
+            </w:tcBorders>
+            <w:shd w:val="clear" w:color="auto" w:fill="auto"/>
+            <w:noWrap/>
+            <w:vAlign w:val="bottom"/>
+            <w:hideMark/>
+          </w:tcPr>
+          <w:p>
+            <w:pPr>
+              <w:spacing w:after="0" w:line="240" w:lineRule="auto"/>
+              <w:jc w:val="right"/>
+              <w:rPr>
+                <w:rFonts w:ascii="Calibri" w:eastAsia="Times New Roman" w:hAnsi="Calibri" w:cs="Calibri"/>
+                <w:color w:val="000000"/>
+              </w:rPr>
+            </w:pPr>
+            <w:r>
+              <w:rPr>
+                <w:rFonts w:ascii="Calibri" w:eastAsia="Times New Roman" w:hAnsi="Calibri" w:cs="Calibri"/>
+                <w:color w:val="000000"/>
+              </w:rPr>
+              <w:t>1397.93</w:t>
+            </w:r>
+          </w:p>
+        </w:tc>
+      </w:tr>
+      <w:tr>
+        <w:trPr>
+          <w:trHeight w:val="288"/>
+        </w:trPr>
+        <w:tc>
+          <w:tcPr>
+            <w:tcW w:w="973" w:type="dxa"/>
+            <w:tcBorders>
+              <w:top w:val="nil"/>
+              <w:left w:val="single" w:sz="4" w:space="0" w:color="auto"/>
+              <w:bottom w:val="single" w:sz="4" w:space="0" w:color="auto"/>
+              <w:right w:val="single" w:sz="4" w:space="0" w:color="auto"/>
+            </w:tcBorders>
+            <w:shd w:val="clear" w:color="auto" w:fill="auto"/>
+            <w:noWrap/>
+            <w:vAlign w:val="bottom"/>
+            <w:hideMark/>
+          </w:tcPr>
+          <w:p>
+            <w:pPr>
+              <w:spacing w:after="0" w:line="240" w:lineRule="auto"/>
+              <w:rPr>
+                <w:rFonts w:ascii="Calibri" w:eastAsia="Times New Roman" w:hAnsi="Calibri" w:cs="Calibri"/>
+                <w:color w:val="000000"/>
+              </w:rPr>
+            </w:pPr>
+            <w:r>
+              <w:rPr>
+                <w:rFonts w:ascii="Calibri" w:eastAsia="Times New Roman" w:hAnsi="Calibri" w:cs="Calibri"/>
+                <w:color w:val="000000"/>
+              </w:rPr>
+              <w:t>Ca</w:t>
+            </w:r>
+          </w:p>
+        </w:tc>
+        <w:tc>
+          <w:tcPr>
+            <w:tcW w:w="1500" w:type="dxa"/>
+            <w:tcBorders>
+              <w:top w:val="nil"/>
+              <w:left w:val="nil"/>
+              <w:bottom w:val="single" w:sz="4" w:space="0" w:color="auto"/>
+              <w:right w:val="single" w:sz="4" w:space="0" w:color="auto"/>
+            </w:tcBorders>
+            <w:shd w:val="clear" w:color="auto" w:fill="auto"/>
+            <w:noWrap/>
+            <w:vAlign w:val="bottom"/>
+            <w:hideMark/>
+          </w:tcPr>
+          <w:p>
+            <w:pPr>
+              <w:spacing w:after="0" w:line="240" w:lineRule="auto"/>
+              <w:jc w:val="right"/>
+              <w:rPr>
+                <w:rFonts w:ascii="Calibri" w:eastAsia="Times New Roman" w:hAnsi="Calibri" w:cs="Calibri"/>
+                <w:color w:val="000000"/>
+              </w:rPr>
+            </w:pPr>
+            <w:r>
+              <w:rPr>
+                <w:rFonts w:ascii="Calibri" w:eastAsia="Times New Roman" w:hAnsi="Calibri" w:cs="Calibri"/>
+                <w:color w:val="000000"/>
+              </w:rPr>
+              <w:t>20</w:t>
+            </w:r>
+          </w:p>
+        </w:tc>
+        <w:tc>
+          <w:tcPr>
+            <w:tcW w:w="1480" w:type="dxa"/>
+            <w:tcBorders>
+              <w:top w:val="nil"/>
+              <w:left w:val="nil"/>
+              <w:bottom w:val="single" w:sz="4" w:space="0" w:color="auto"/>
+              <w:right w:val="single" w:sz="4" w:space="0" w:color="auto"/>
+            </w:tcBorders>
+            <w:shd w:val="clear" w:color="auto" w:fill="auto"/>
+            <w:noWrap/>
+            <w:vAlign w:val="bottom"/>
+            <w:hideMark/>
+          </w:tcPr>
+          <w:p>
+            <w:pPr>
+              <w:spacing w:after="0" w:line="240" w:lineRule="auto"/>
+              <w:jc w:val="right"/>
+              <w:rPr>
+                <w:rFonts w:ascii="Calibri" w:eastAsia="Times New Roman" w:hAnsi="Calibri" w:cs="Calibri"/>
+                <w:color w:val="000000"/>
+              </w:rPr>
+            </w:pPr>
+            <w:r>
+              <w:rPr>
+                <w:rFonts w:ascii="Calibri" w:eastAsia="Times New Roman" w:hAnsi="Calibri" w:cs="Calibri"/>
+                <w:color w:val="000000"/>
+              </w:rPr>
+              <w:t>`</w:t>
+            </w:r>
+            <w:r>
+              <w:rPr>
+                <w:rFonts w:ascii="Calibri" w:eastAsia="Times New Roman" w:hAnsi="Calibri" w:cs="Calibri"/>
+                <w:color w:val="000000"/>
+              </w:rPr>
+              <w:t>1757</w:t>
+            </w:r>
+          </w:p>
+        </w:tc>
+        <w:tc>
+          <w:tcPr>
+            <w:tcW w:w="1053" w:type="dxa"/>
+            <w:tcBorders>
+              <w:top w:val="nil"/>
+              <w:left w:val="nil"/>
+              <w:bottom w:val="single" w:sz="4" w:space="0" w:color="auto"/>
+              <w:right w:val="single" w:sz="4" w:space="0" w:color="auto"/>
+            </w:tcBorders>
+            <w:shd w:val="clear" w:color="auto" w:fill="auto"/>
+            <w:noWrap/>
+            <w:vAlign w:val="bottom"/>
+            <w:hideMark/>
+          </w:tcPr>
+          <w:p>
+            <w:pPr>
+              <w:spacing w:after="0" w:line="240" w:lineRule="auto"/>
+              <w:jc w:val="right"/>
+              <w:rPr>
+                <w:rFonts w:ascii="Calibri" w:eastAsia="Times New Roman" w:hAnsi="Calibri" w:cs="Calibri"/>
+                <w:color w:val="000000"/>
+              </w:rPr>
+            </w:pPr>
+            <w:r>
+              <w:rPr>
+                <w:rFonts w:ascii="Calibri" w:eastAsia="Times New Roman" w:hAnsi="Calibri" w:cs="Calibri"/>
+                <w:color w:val="000000"/>
+              </w:rPr>
+              <w:t>0.000569</w:t>
+            </w:r>
+          </w:p>
+        </w:tc>
+        <w:tc>
+          <w:tcPr>
+            <w:tcW w:w="1053" w:type="dxa"/>
+            <w:tcBorders>
+              <w:top w:val="nil"/>
+              <w:left w:val="nil"/>
+              <w:bottom w:val="single" w:sz="4" w:space="0" w:color="auto"/>
+              <w:right w:val="single" w:sz="4" w:space="0" w:color="auto"/>
+            </w:tcBorders>
+            <w:shd w:val="clear" w:color="auto" w:fill="auto"/>
+            <w:noWrap/>
+            <w:vAlign w:val="bottom"/>
+            <w:hideMark/>
+          </w:tcPr>
+          <w:p>
+            <w:pPr>
+              <w:spacing w:after="0" w:line="240" w:lineRule="auto"/>
+              <w:jc w:val="right"/>
+              <w:rPr>
+                <w:rFonts w:ascii="Calibri" w:eastAsia="Times New Roman" w:hAnsi="Calibri" w:cs="Calibri"/>
+                <w:color w:val="000000"/>
+              </w:rPr>
+            </w:pPr>
+            <w:r>
+              <w:rPr>
+                <w:rFonts w:ascii="Calibri" w:eastAsia="Times New Roman" w:hAnsi="Calibri" w:cs="Calibri"/>
+                <w:color w:val="000000"/>
+              </w:rPr>
+              <w:t>3.244772</w:t>
+            </w:r>
+          </w:p>
+        </w:tc>
+        <w:tc>
+          <w:tcPr>
+            <w:tcW w:w="1480" w:type="dxa"/>
+            <w:tcBorders>
+              <w:top w:val="nil"/>
+              <w:left w:val="nil"/>
+              <w:bottom w:val="single" w:sz="4" w:space="0" w:color="auto"/>
+              <w:right w:val="single" w:sz="4" w:space="0" w:color="auto"/>
+            </w:tcBorders>
+            <w:shd w:val="clear" w:color="auto" w:fill="auto"/>
+            <w:noWrap/>
+            <w:vAlign w:val="bottom"/>
+            <w:hideMark/>
+          </w:tcPr>
+          <w:p>
+            <w:pPr>
+              <w:spacing w:after="0" w:line="240" w:lineRule="auto"/>
+              <w:jc w:val="right"/>
+              <w:rPr>
+                <w:rFonts w:ascii="Calibri" w:eastAsia="Times New Roman" w:hAnsi="Calibri" w:cs="Calibri"/>
+                <w:color w:val="000000"/>
+              </w:rPr>
+            </w:pPr>
+            <w:r>
+              <w:rPr>
+                <w:rFonts w:ascii="Calibri" w:eastAsia="Times New Roman" w:hAnsi="Calibri" w:cs="Calibri"/>
+                <w:color w:val="000000"/>
+              </w:rPr>
+              <w:t>1483.85</w:t>
+            </w:r>
+          </w:p>
+        </w:tc>
+        <w:tc>
+          <w:tcPr>
+            <w:tcW w:w="1760" w:type="dxa"/>
+            <w:tcBorders>
+              <w:top w:val="nil"/>
+              <w:left w:val="nil"/>
+              <w:bottom w:val="single" w:sz="4" w:space="0" w:color="auto"/>
+              <w:right w:val="single" w:sz="4" w:space="0" w:color="auto"/>
+            </w:tcBorders>
+            <w:shd w:val="clear" w:color="auto" w:fill="auto"/>
+            <w:noWrap/>
+            <w:vAlign w:val="bottom"/>
+            <w:hideMark/>
+          </w:tcPr>
+          <w:p>
+            <w:pPr>
+              <w:spacing w:after="0" w:line="240" w:lineRule="auto"/>
+              <w:jc w:val="right"/>
+              <w:rPr>
+                <w:rFonts w:ascii="Calibri" w:eastAsia="Times New Roman" w:hAnsi="Calibri" w:cs="Calibri"/>
+                <w:color w:val="000000"/>
+              </w:rPr>
+            </w:pPr>
+            <w:r>
+              <w:rPr>
+                <w:rFonts w:ascii="Calibri" w:eastAsia="Times New Roman" w:hAnsi="Calibri" w:cs="Calibri"/>
+                <w:color w:val="000000"/>
+              </w:rPr>
+              <w:t>2702.93</w:t>
+            </w:r>
+          </w:p>
+        </w:tc>
+      </w:tr>
+      <w:tr>
+        <w:trPr>
+          <w:trHeight w:val="288"/>
+        </w:trPr>
+        <w:tc>
+          <w:tcPr>
+            <w:tcW w:w="973" w:type="dxa"/>
+            <w:tcBorders>
+              <w:top w:val="nil"/>
+              <w:left w:val="single" w:sz="4" w:space="0" w:color="auto"/>
+              <w:bottom w:val="single" w:sz="4" w:space="0" w:color="auto"/>
+              <w:right w:val="single" w:sz="4" w:space="0" w:color="auto"/>
+            </w:tcBorders>
+            <w:shd w:val="clear" w:color="auto" w:fill="auto"/>
+            <w:noWrap/>
+            <w:vAlign w:val="bottom"/>
+            <w:hideMark/>
+          </w:tcPr>
+          <w:p>
+            <w:pPr>
+              <w:spacing w:after="0" w:line="240" w:lineRule="auto"/>
+              <w:rPr>
+                <w:rFonts w:ascii="Calibri" w:eastAsia="Times New Roman" w:hAnsi="Calibri" w:cs="Calibri"/>
+                <w:color w:val="000000"/>
+              </w:rPr>
+            </w:pPr>
+            <w:r>
+              <w:rPr>
+                <w:rFonts w:ascii="Calibri" w:eastAsia="Times New Roman" w:hAnsi="Calibri" w:cs="Calibri"/>
+                <w:color w:val="000000"/>
+              </w:rPr>
+              <w:t>Ga</w:t>
+            </w:r>
+          </w:p>
+        </w:tc>
+        <w:tc>
+          <w:tcPr>
+            <w:tcW w:w="1500" w:type="dxa"/>
+            <w:tcBorders>
+              <w:top w:val="nil"/>
+              <w:left w:val="nil"/>
+              <w:bottom w:val="single" w:sz="4" w:space="0" w:color="auto"/>
+              <w:right w:val="single" w:sz="4" w:space="0" w:color="auto"/>
+            </w:tcBorders>
+            <w:shd w:val="clear" w:color="auto" w:fill="auto"/>
+            <w:noWrap/>
+            <w:vAlign w:val="bottom"/>
+            <w:hideMark/>
+          </w:tcPr>
+          <w:p>
+            <w:pPr>
+              <w:spacing w:after="0" w:line="240" w:lineRule="auto"/>
+              <w:jc w:val="right"/>
+              <w:rPr>
+                <w:rFonts w:ascii="Calibri" w:eastAsia="Times New Roman" w:hAnsi="Calibri" w:cs="Calibri"/>
+                <w:color w:val="000000"/>
+              </w:rPr>
+            </w:pPr>
+            <w:r>
+              <w:rPr>
+                <w:rFonts w:ascii="Calibri" w:eastAsia="Times New Roman" w:hAnsi="Calibri" w:cs="Calibri"/>
+                <w:color w:val="000000"/>
+              </w:rPr>
+              <w:t>31</w:t>
+            </w:r>
+          </w:p>
+        </w:tc>
+        <w:tc>
+          <w:tcPr>
+            <w:tcW w:w="1480" w:type="dxa"/>
+            <w:tcBorders>
+              <w:top w:val="nil"/>
+              <w:left w:val="nil"/>
+              <w:bottom w:val="single" w:sz="4" w:space="0" w:color="auto"/>
+              <w:right w:val="single" w:sz="4" w:space="0" w:color="auto"/>
+            </w:tcBorders>
+            <w:shd w:val="clear" w:color="auto" w:fill="auto"/>
+            <w:noWrap/>
+            <w:vAlign w:val="bottom"/>
+            <w:hideMark/>
+          </w:tcPr>
+          <w:p>
+            <w:pPr>
+              <w:spacing w:after="0" w:line="240" w:lineRule="auto"/>
+              <w:jc w:val="right"/>
+              <w:rPr>
+                <w:rFonts w:ascii="Calibri" w:eastAsia="Times New Roman" w:hAnsi="Calibri" w:cs="Calibri"/>
+                <w:color w:val="000000"/>
+              </w:rPr>
+            </w:pPr>
+            <w:r>
+              <w:rPr>
+                <w:rFonts w:ascii="Calibri" w:eastAsia="Times New Roman" w:hAnsi="Calibri" w:cs="Calibri"/>
+                <w:color w:val="000000"/>
+              </w:rPr>
+              <w:t>2477</w:t>
+            </w:r>
+          </w:p>
+        </w:tc>
+        <w:tc>
+          <w:tcPr>
+            <w:tcW w:w="1053" w:type="dxa"/>
+            <w:tcBorders>
+              <w:top w:val="nil"/>
+              <w:left w:val="nil"/>
+              <w:bottom w:val="single" w:sz="4" w:space="0" w:color="auto"/>
+              <w:right w:val="single" w:sz="4" w:space="0" w:color="auto"/>
+            </w:tcBorders>
+            <w:shd w:val="clear" w:color="auto" w:fill="auto"/>
+            <w:noWrap/>
+            <w:vAlign w:val="bottom"/>
+            <w:hideMark/>
+          </w:tcPr>
+          <w:p>
+            <w:pPr>
+              <w:spacing w:after="0" w:line="240" w:lineRule="auto"/>
+              <w:jc w:val="right"/>
+              <w:rPr>
+                <w:rFonts w:ascii="Calibri" w:eastAsia="Times New Roman" w:hAnsi="Calibri" w:cs="Calibri"/>
+                <w:color w:val="000000"/>
+              </w:rPr>
+            </w:pPr>
+            <w:r>
+              <w:rPr>
+                <w:rFonts w:ascii="Calibri" w:eastAsia="Times New Roman" w:hAnsi="Calibri" w:cs="Calibri"/>
+                <w:color w:val="000000"/>
+              </w:rPr>
+              <w:t>0.000404</w:t>
+            </w:r>
+          </w:p>
+        </w:tc>
+        <w:tc>
+          <w:tcPr>
+            <w:tcW w:w="1053" w:type="dxa"/>
+            <w:tcBorders>
+              <w:top w:val="nil"/>
+              <w:left w:val="nil"/>
+              <w:bottom w:val="single" w:sz="4" w:space="0" w:color="auto"/>
+              <w:right w:val="single" w:sz="4" w:space="0" w:color="auto"/>
+            </w:tcBorders>
+            <w:shd w:val="clear" w:color="auto" w:fill="auto"/>
+            <w:noWrap/>
+            <w:vAlign w:val="bottom"/>
+            <w:hideMark/>
+          </w:tcPr>
+          <w:p>
+            <w:pPr>
+              <w:spacing w:after="0" w:line="240" w:lineRule="auto"/>
+              <w:jc w:val="right"/>
+              <w:rPr>
+                <w:rFonts w:ascii="Calibri" w:eastAsia="Times New Roman" w:hAnsi="Calibri" w:cs="Calibri"/>
+                <w:color w:val="000000"/>
+              </w:rPr>
+            </w:pPr>
+            <w:r>
+              <w:rPr>
+                <w:rFonts w:ascii="Calibri" w:eastAsia="Times New Roman" w:hAnsi="Calibri" w:cs="Calibri"/>
+                <w:color w:val="000000"/>
+              </w:rPr>
+              <w:t>3.393926</w:t>
+            </w:r>
+          </w:p>
+        </w:tc>
+        <w:tc>
+          <w:tcPr>
+            <w:tcW w:w="1480" w:type="dxa"/>
+            <w:tcBorders>
+              <w:top w:val="nil"/>
+              <w:left w:val="nil"/>
+              <w:bottom w:val="single" w:sz="4" w:space="0" w:color="auto"/>
+              <w:right w:val="single" w:sz="4" w:space="0" w:color="auto"/>
+            </w:tcBorders>
+            <w:shd w:val="clear" w:color="auto" w:fill="auto"/>
+            <w:noWrap/>
+            <w:vAlign w:val="bottom"/>
+            <w:hideMark/>
+          </w:tcPr>
+          <w:p>
+            <w:pPr>
+              <w:spacing w:after="0" w:line="240" w:lineRule="auto"/>
+              <w:jc w:val="right"/>
+              <w:rPr>
+                <w:rFonts w:ascii="Calibri" w:eastAsia="Times New Roman" w:hAnsi="Calibri" w:cs="Calibri"/>
+                <w:color w:val="000000"/>
+              </w:rPr>
+            </w:pPr>
+            <w:r>
+              <w:rPr>
+                <w:rFonts w:ascii="Calibri" w:eastAsia="Times New Roman" w:hAnsi="Calibri" w:cs="Calibri"/>
+                <w:color w:val="000000"/>
+              </w:rPr>
+              <w:t>2203.85</w:t>
+            </w:r>
+          </w:p>
+        </w:tc>
+        <w:tc>
+          <w:tcPr>
+            <w:tcW w:w="1760" w:type="dxa"/>
+            <w:tcBorders>
+              <w:top w:val="nil"/>
+              <w:left w:val="nil"/>
+              <w:bottom w:val="single" w:sz="4" w:space="0" w:color="auto"/>
+              <w:right w:val="single" w:sz="4" w:space="0" w:color="auto"/>
+            </w:tcBorders>
+            <w:shd w:val="clear" w:color="auto" w:fill="auto"/>
+            <w:noWrap/>
+            <w:vAlign w:val="bottom"/>
+            <w:hideMark/>
+          </w:tcPr>
+          <w:p>
+            <w:pPr>
+              <w:spacing w:after="0" w:line="240" w:lineRule="auto"/>
+              <w:jc w:val="right"/>
+              <w:rPr>
+                <w:rFonts w:ascii="Calibri" w:eastAsia="Times New Roman" w:hAnsi="Calibri" w:cs="Calibri"/>
+                <w:color w:val="000000"/>
+              </w:rPr>
+            </w:pPr>
+            <w:r>
+              <w:rPr>
+                <w:rFonts w:ascii="Calibri" w:eastAsia="Times New Roman" w:hAnsi="Calibri" w:cs="Calibri"/>
+                <w:color w:val="000000"/>
+              </w:rPr>
+              <w:t>3998.93</w:t>
+            </w:r>
+          </w:p>
+        </w:tc>
+      </w:tr>
+      <w:tr>
+        <w:trPr>
+          <w:trHeight w:val="288"/>
+        </w:trPr>
+        <w:tc>
+          <w:tcPr>
+            <w:tcW w:w="973" w:type="dxa"/>
+            <w:tcBorders>
+              <w:top w:val="nil"/>
+              <w:left w:val="single" w:sz="4" w:space="0" w:color="auto"/>
+              <w:bottom w:val="single" w:sz="4" w:space="0" w:color="auto"/>
+              <w:right w:val="single" w:sz="4" w:space="0" w:color="auto"/>
+            </w:tcBorders>
+            <w:shd w:val="clear" w:color="auto" w:fill="auto"/>
+            <w:noWrap/>
+            <w:vAlign w:val="bottom"/>
+            <w:hideMark/>
+          </w:tcPr>
+          <w:p>
+            <w:pPr>
+              <w:spacing w:after="0" w:line="240" w:lineRule="auto"/>
+              <w:rPr>
+                <w:rFonts w:ascii="Calibri" w:eastAsia="Times New Roman" w:hAnsi="Calibri" w:cs="Calibri"/>
+                <w:color w:val="000000"/>
+              </w:rPr>
+            </w:pPr>
+            <w:r>
+              <w:rPr>
+                <w:rFonts w:ascii="Calibri" w:eastAsia="Times New Roman" w:hAnsi="Calibri" w:cs="Calibri"/>
+                <w:color w:val="000000"/>
+              </w:rPr>
+              <w:t>Ge</w:t>
+            </w:r>
+          </w:p>
+        </w:tc>
+        <w:tc>
+          <w:tcPr>
+            <w:tcW w:w="1500" w:type="dxa"/>
+            <w:tcBorders>
+              <w:top w:val="nil"/>
+              <w:left w:val="nil"/>
+              <w:bottom w:val="single" w:sz="4" w:space="0" w:color="auto"/>
+              <w:right w:val="single" w:sz="4" w:space="0" w:color="auto"/>
+            </w:tcBorders>
+            <w:shd w:val="clear" w:color="auto" w:fill="auto"/>
+            <w:noWrap/>
+            <w:vAlign w:val="bottom"/>
+            <w:hideMark/>
+          </w:tcPr>
+          <w:p>
+            <w:pPr>
+              <w:spacing w:after="0" w:line="240" w:lineRule="auto"/>
+              <w:jc w:val="right"/>
+              <w:rPr>
+                <w:rFonts w:ascii="Calibri" w:eastAsia="Times New Roman" w:hAnsi="Calibri" w:cs="Calibri"/>
+                <w:color w:val="000000"/>
+              </w:rPr>
+            </w:pPr>
+            <w:r>
+              <w:rPr>
+                <w:rFonts w:ascii="Calibri" w:eastAsia="Times New Roman" w:hAnsi="Calibri" w:cs="Calibri"/>
+                <w:color w:val="000000"/>
+              </w:rPr>
+              <w:t>32</w:t>
+            </w:r>
+          </w:p>
+        </w:tc>
+        <w:tc>
+          <w:tcPr>
+            <w:tcW w:w="1480" w:type="dxa"/>
+            <w:tcBorders>
+              <w:top w:val="nil"/>
+              <w:left w:val="nil"/>
+              <w:bottom w:val="single" w:sz="4" w:space="0" w:color="auto"/>
+              <w:right w:val="single" w:sz="4" w:space="0" w:color="auto"/>
+            </w:tcBorders>
+            <w:shd w:val="clear" w:color="auto" w:fill="auto"/>
+            <w:noWrap/>
+            <w:vAlign w:val="bottom"/>
+            <w:hideMark/>
+          </w:tcPr>
+          <w:p>
+            <w:pPr>
+              <w:spacing w:after="0" w:line="240" w:lineRule="auto"/>
+              <w:jc w:val="right"/>
+              <w:rPr>
+                <w:rFonts w:ascii="Calibri" w:eastAsia="Times New Roman" w:hAnsi="Calibri" w:cs="Calibri"/>
+                <w:color w:val="000000"/>
+              </w:rPr>
+            </w:pPr>
+            <w:r>
+              <w:rPr>
+                <w:rFonts w:ascii="Calibri" w:eastAsia="Times New Roman" w:hAnsi="Calibri" w:cs="Calibri"/>
+                <w:color w:val="000000"/>
+              </w:rPr>
+              <w:t>3093</w:t>
+            </w:r>
+          </w:p>
+        </w:tc>
+        <w:tc>
+          <w:tcPr>
+            <w:tcW w:w="1053" w:type="dxa"/>
+            <w:tcBorders>
+              <w:top w:val="nil"/>
+              <w:left w:val="nil"/>
+              <w:bottom w:val="single" w:sz="4" w:space="0" w:color="auto"/>
+              <w:right w:val="single" w:sz="4" w:space="0" w:color="auto"/>
+            </w:tcBorders>
+            <w:shd w:val="clear" w:color="auto" w:fill="auto"/>
+            <w:noWrap/>
+            <w:vAlign w:val="bottom"/>
+            <w:hideMark/>
+          </w:tcPr>
+          <w:p>
+            <w:pPr>
+              <w:spacing w:after="0" w:line="240" w:lineRule="auto"/>
+              <w:jc w:val="right"/>
+              <w:rPr>
+                <w:rFonts w:ascii="Calibri" w:eastAsia="Times New Roman" w:hAnsi="Calibri" w:cs="Calibri"/>
+                <w:color w:val="000000"/>
+              </w:rPr>
+            </w:pPr>
+            <w:r>
+              <w:rPr>
+                <w:rFonts w:ascii="Calibri" w:eastAsia="Times New Roman" w:hAnsi="Calibri" w:cs="Calibri"/>
+                <w:color w:val="000000"/>
+              </w:rPr>
+              <w:t>0.000323</w:t>
+            </w:r>
+          </w:p>
+        </w:tc>
+        <w:tc>
+          <w:tcPr>
+            <w:tcW w:w="1053" w:type="dxa"/>
+            <w:tcBorders>
+              <w:top w:val="nil"/>
+              <w:left w:val="nil"/>
+              <w:bottom w:val="single" w:sz="4" w:space="0" w:color="auto"/>
+              <w:right w:val="single" w:sz="4" w:space="0" w:color="auto"/>
+            </w:tcBorders>
+            <w:shd w:val="clear" w:color="auto" w:fill="auto"/>
+            <w:noWrap/>
+            <w:vAlign w:val="bottom"/>
+            <w:hideMark/>
+          </w:tcPr>
+          <w:p>
+            <w:pPr>
+              <w:spacing w:after="0" w:line="240" w:lineRule="auto"/>
+              <w:jc w:val="right"/>
+              <w:rPr>
+                <w:rFonts w:ascii="Calibri" w:eastAsia="Times New Roman" w:hAnsi="Calibri" w:cs="Calibri"/>
+                <w:color w:val="000000"/>
+              </w:rPr>
+            </w:pPr>
+            <w:r>
+              <w:rPr>
+                <w:rFonts w:ascii="Calibri" w:eastAsia="Times New Roman" w:hAnsi="Calibri" w:cs="Calibri"/>
+                <w:color w:val="000000"/>
+              </w:rPr>
+              <w:t>3.49038</w:t>
+            </w:r>
+          </w:p>
+        </w:tc>
+        <w:tc>
+          <w:tcPr>
+            <w:tcW w:w="1480" w:type="dxa"/>
+            <w:tcBorders>
+              <w:top w:val="nil"/>
+              <w:left w:val="nil"/>
+              <w:bottom w:val="single" w:sz="4" w:space="0" w:color="auto"/>
+              <w:right w:val="single" w:sz="4" w:space="0" w:color="auto"/>
+            </w:tcBorders>
+            <w:shd w:val="clear" w:color="auto" w:fill="auto"/>
+            <w:noWrap/>
+            <w:vAlign w:val="bottom"/>
+            <w:hideMark/>
+          </w:tcPr>
+          <w:p>
+            <w:pPr>
+              <w:spacing w:after="0" w:line="240" w:lineRule="auto"/>
+              <w:jc w:val="right"/>
+              <w:rPr>
+                <w:rFonts w:ascii="Calibri" w:eastAsia="Times New Roman" w:hAnsi="Calibri" w:cs="Calibri"/>
+                <w:color w:val="000000"/>
+              </w:rPr>
+            </w:pPr>
+            <w:r>
+              <w:rPr>
+                <w:rFonts w:ascii="Calibri" w:eastAsia="Times New Roman" w:hAnsi="Calibri" w:cs="Calibri"/>
+                <w:color w:val="000000"/>
+              </w:rPr>
+              <w:t>2819.85</w:t>
+            </w:r>
+          </w:p>
+        </w:tc>
+        <w:tc>
+          <w:tcPr>
+            <w:tcW w:w="1760" w:type="dxa"/>
+            <w:tcBorders>
+              <w:top w:val="nil"/>
+              <w:left w:val="nil"/>
+              <w:bottom w:val="single" w:sz="4" w:space="0" w:color="auto"/>
+              <w:right w:val="single" w:sz="4" w:space="0" w:color="auto"/>
+            </w:tcBorders>
+            <w:shd w:val="clear" w:color="auto" w:fill="auto"/>
+            <w:noWrap/>
+            <w:vAlign w:val="bottom"/>
+            <w:hideMark/>
+          </w:tcPr>
+          <w:p>
+            <w:pPr>
+              <w:spacing w:after="0" w:line="240" w:lineRule="auto"/>
+              <w:jc w:val="right"/>
+              <w:rPr>
+                <w:rFonts w:ascii="Calibri" w:eastAsia="Times New Roman" w:hAnsi="Calibri" w:cs="Calibri"/>
+                <w:color w:val="000000"/>
+              </w:rPr>
+            </w:pPr>
+            <w:r>
+              <w:rPr>
+                <w:rFonts w:ascii="Calibri" w:eastAsia="Times New Roman" w:hAnsi="Calibri" w:cs="Calibri"/>
+                <w:color w:val="000000"/>
+              </w:rPr>
+              <w:t>5107.73</w:t>
+            </w:r>
+          </w:p>
+        </w:tc>
+      </w:tr>
+      <w:tr>
+        <w:trPr>
+          <w:trHeight w:val="288"/>
+        </w:trPr>
+        <w:tc>
+          <w:tcPr>
+            <w:tcW w:w="973" w:type="dxa"/>
+            <w:tcBorders>
+              <w:top w:val="nil"/>
+              <w:left w:val="single" w:sz="4" w:space="0" w:color="auto"/>
+              <w:bottom w:val="single" w:sz="4" w:space="0" w:color="auto"/>
+              <w:right w:val="single" w:sz="4" w:space="0" w:color="auto"/>
+            </w:tcBorders>
+            <w:shd w:val="clear" w:color="auto" w:fill="auto"/>
+            <w:noWrap/>
+            <w:vAlign w:val="bottom"/>
+            <w:hideMark/>
+          </w:tcPr>
+          <w:p>
+            <w:pPr>
+              <w:spacing w:after="0" w:line="240" w:lineRule="auto"/>
+              <w:rPr>
+                <w:rFonts w:ascii="Calibri" w:eastAsia="Times New Roman" w:hAnsi="Calibri" w:cs="Calibri"/>
+                <w:color w:val="000000"/>
+              </w:rPr>
+            </w:pPr>
+            <w:r>
+              <w:rPr>
+                <w:rFonts w:ascii="Calibri" w:eastAsia="Times New Roman" w:hAnsi="Calibri" w:cs="Calibri"/>
+                <w:color w:val="000000"/>
+              </w:rPr>
+              <w:t>As</w:t>
+            </w:r>
+          </w:p>
+        </w:tc>
+        <w:tc>
+          <w:tcPr>
+            <w:tcW w:w="1500" w:type="dxa"/>
+            <w:tcBorders>
+              <w:top w:val="nil"/>
+              <w:left w:val="nil"/>
+              <w:bottom w:val="single" w:sz="4" w:space="0" w:color="auto"/>
+              <w:right w:val="single" w:sz="4" w:space="0" w:color="auto"/>
+            </w:tcBorders>
+            <w:shd w:val="clear" w:color="auto" w:fill="auto"/>
+            <w:noWrap/>
+            <w:vAlign w:val="bottom"/>
+            <w:hideMark/>
+          </w:tcPr>
+          <w:p>
+            <w:pPr>
+              <w:spacing w:after="0" w:line="240" w:lineRule="auto"/>
+              <w:jc w:val="right"/>
+              <w:rPr>
+                <w:rFonts w:ascii="Calibri" w:eastAsia="Times New Roman" w:hAnsi="Calibri" w:cs="Calibri"/>
+                <w:color w:val="000000"/>
+              </w:rPr>
+            </w:pPr>
+            <w:r>
+              <w:rPr>
+                <w:rFonts w:ascii="Calibri" w:eastAsia="Times New Roman" w:hAnsi="Calibri" w:cs="Calibri"/>
+                <w:color w:val="000000"/>
+              </w:rPr>
+              <w:t>33</w:t>
+            </w:r>
+          </w:p>
+        </w:tc>
+        <w:tc>
+          <w:tcPr>
+            <w:tcW w:w="1480" w:type="dxa"/>
+            <w:tcBorders>
+              <w:top w:val="nil"/>
+              <w:left w:val="nil"/>
+              <w:bottom w:val="single" w:sz="4" w:space="0" w:color="auto"/>
+              <w:right w:val="single" w:sz="4" w:space="0" w:color="auto"/>
+            </w:tcBorders>
+            <w:shd w:val="clear" w:color="auto" w:fill="auto"/>
+            <w:noWrap/>
+            <w:vAlign w:val="bottom"/>
+            <w:hideMark/>
+          </w:tcPr>
+          <w:p>
+            <w:pPr>
+              <w:spacing w:after="0" w:line="240" w:lineRule="auto"/>
+              <w:jc w:val="right"/>
+              <w:rPr>
+                <w:rFonts w:ascii="Calibri" w:eastAsia="Times New Roman" w:hAnsi="Calibri" w:cs="Calibri"/>
+                <w:color w:val="000000"/>
+              </w:rPr>
+            </w:pPr>
+            <w:r>
+              <w:rPr>
+                <w:rFonts w:ascii="Calibri" w:eastAsia="Times New Roman" w:hAnsi="Calibri" w:cs="Calibri"/>
+                <w:color w:val="000000"/>
+              </w:rPr>
+              <w:t>887</w:t>
+            </w:r>
+          </w:p>
+        </w:tc>
+        <w:tc>
+          <w:tcPr>
+            <w:tcW w:w="1053" w:type="dxa"/>
+            <w:tcBorders>
+              <w:top w:val="nil"/>
+              <w:left w:val="nil"/>
+              <w:bottom w:val="single" w:sz="4" w:space="0" w:color="auto"/>
+              <w:right w:val="single" w:sz="4" w:space="0" w:color="auto"/>
+            </w:tcBorders>
+            <w:shd w:val="clear" w:color="auto" w:fill="auto"/>
+            <w:noWrap/>
+            <w:vAlign w:val="bottom"/>
+            <w:hideMark/>
+          </w:tcPr>
+          <w:p>
+            <w:pPr>
+              <w:spacing w:after="0" w:line="240" w:lineRule="auto"/>
+              <w:jc w:val="right"/>
+              <w:rPr>
+                <w:rFonts w:ascii="Calibri" w:eastAsia="Times New Roman" w:hAnsi="Calibri" w:cs="Calibri"/>
+                <w:color w:val="000000"/>
+              </w:rPr>
+            </w:pPr>
+            <w:r>
+              <w:rPr>
+                <w:rFonts w:ascii="Calibri" w:eastAsia="Times New Roman" w:hAnsi="Calibri" w:cs="Calibri"/>
+                <w:color w:val="000000"/>
+              </w:rPr>
+              <w:t>0.001127</w:t>
+            </w:r>
+          </w:p>
+        </w:tc>
+        <w:tc>
+          <w:tcPr>
+            <w:tcW w:w="1053" w:type="dxa"/>
+            <w:tcBorders>
+              <w:top w:val="nil"/>
+              <w:left w:val="nil"/>
+              <w:bottom w:val="single" w:sz="4" w:space="0" w:color="auto"/>
+              <w:right w:val="single" w:sz="4" w:space="0" w:color="auto"/>
+            </w:tcBorders>
+            <w:shd w:val="clear" w:color="auto" w:fill="auto"/>
+            <w:noWrap/>
+            <w:vAlign w:val="bottom"/>
+            <w:hideMark/>
+          </w:tcPr>
+          <w:p>
+            <w:pPr>
+              <w:spacing w:after="0" w:line="240" w:lineRule="auto"/>
+              <w:jc w:val="right"/>
+              <w:rPr>
+                <w:rFonts w:ascii="Calibri" w:eastAsia="Times New Roman" w:hAnsi="Calibri" w:cs="Calibri"/>
+                <w:color w:val="000000"/>
+              </w:rPr>
+            </w:pPr>
+            <w:r>
+              <w:rPr>
+                <w:rFonts w:ascii="Calibri" w:eastAsia="Times New Roman" w:hAnsi="Calibri" w:cs="Calibri"/>
+                <w:color w:val="000000"/>
+              </w:rPr>
+              <w:t>2.947924</w:t>
+            </w:r>
+          </w:p>
+        </w:tc>
+        <w:tc>
+          <w:tcPr>
+            <w:tcW w:w="1480" w:type="dxa"/>
+            <w:tcBorders>
+              <w:top w:val="nil"/>
+              <w:left w:val="nil"/>
+              <w:bottom w:val="single" w:sz="4" w:space="0" w:color="auto"/>
+              <w:right w:val="single" w:sz="4" w:space="0" w:color="auto"/>
+            </w:tcBorders>
+            <w:shd w:val="clear" w:color="auto" w:fill="auto"/>
+            <w:noWrap/>
+            <w:vAlign w:val="bottom"/>
+            <w:hideMark/>
+          </w:tcPr>
+          <w:p>
+            <w:pPr>
+              <w:spacing w:after="0" w:line="240" w:lineRule="auto"/>
+              <w:jc w:val="right"/>
+              <w:rPr>
+                <w:rFonts w:ascii="Calibri" w:eastAsia="Times New Roman" w:hAnsi="Calibri" w:cs="Calibri"/>
+                <w:color w:val="000000"/>
+              </w:rPr>
+            </w:pPr>
+            <w:r>
+              <w:rPr>
+                <w:rFonts w:ascii="Calibri" w:eastAsia="Times New Roman" w:hAnsi="Calibri" w:cs="Calibri"/>
+                <w:color w:val="000000"/>
+              </w:rPr>
+              <w:t>613.85</w:t>
+            </w:r>
+          </w:p>
+        </w:tc>
+        <w:tc>
+          <w:tcPr>
+            <w:tcW w:w="1760" w:type="dxa"/>
+            <w:tcBorders>
+              <w:top w:val="nil"/>
+              <w:left w:val="nil"/>
+              <w:bottom w:val="single" w:sz="4" w:space="0" w:color="auto"/>
+              <w:right w:val="single" w:sz="4" w:space="0" w:color="auto"/>
+            </w:tcBorders>
+            <w:shd w:val="clear" w:color="auto" w:fill="auto"/>
+            <w:noWrap/>
+            <w:vAlign w:val="bottom"/>
+            <w:hideMark/>
+          </w:tcPr>
+          <w:p>
+            <w:pPr>
+              <w:spacing w:after="0" w:line="240" w:lineRule="auto"/>
+              <w:jc w:val="right"/>
+              <w:rPr>
+                <w:rFonts w:ascii="Calibri" w:eastAsia="Times New Roman" w:hAnsi="Calibri" w:cs="Calibri"/>
+                <w:color w:val="000000"/>
+              </w:rPr>
+            </w:pPr>
+            <w:r>
+              <w:rPr>
+                <w:rFonts w:ascii="Calibri" w:eastAsia="Times New Roman" w:hAnsi="Calibri" w:cs="Calibri"/>
+                <w:color w:val="000000"/>
+              </w:rPr>
+              <w:t>1136.93</w:t>
+            </w:r>
+          </w:p>
+        </w:tc>
+      </w:tr>
+    </w:tbl>
+    <w:p>
+      <w:r>
+        <w:rPr>
+          <w:vertAlign w:val="superscript"/>
+        </w:rPr>
+        <w:t>1</w:t>
+      </w:r>
+      <w:r>
+        <w:t xml:space="preserve">Periodic Table, </w:t>
+      </w:r>
+      <w:hyperlink r:id="rId10" w:history="1">
+        <w:r>
+          <w:rPr>
+            <w:rStyle w:val="Hyperlink"/>
+          </w:rPr>
+          <w:t>https://ptable.com</w:t>
+        </w:r>
+      </w:hyperlink>
+      <w:r>
+        <w:t xml:space="preserve"> (accessed September 7, 2022).</w:t>
+      </w:r>
+    </w:p>
+    <w:p>
+      <w:pPr>
         <w:tabs>
           <w:tab w:val="left" w:pos="7836"/>
         </w:tabs>
         <w:rPr>
           <w:b/>
           <w:bCs/>
-          <w:i/>
-          <w:iCs/>
           <w:color w:val="767171" w:themeColor="background2" w:themeShade="80"/>
+          <w:vertAlign w:val="superscript"/>
         </w:rPr>
       </w:pPr>
     </w:p>
@@ -1024,6 +2527,879 @@
     </w:p>
     <w:p>
       <w:pPr>
+        <w:keepNext/>
+      </w:pPr>
+      <w:r>
+        <w:rPr>
+          <w:noProof/>
+        </w:rPr>
+        <w:drawing>
+          <wp:inline distT="0" distB="0" distL="0" distR="0" wp14:anchorId="26B2F6A6" wp14:editId="10BB6697">
+            <wp:extent cx="4572000" cy="2743200"/>
+            <wp:effectExtent l="0" t="0" r="0" b="0"/>
+            <wp:docPr id="6" name="Chart 6">
+              <a:extLst xmlns:a="http://schemas.openxmlformats.org/drawingml/2006/main">
+                <a:ext uri="{FF2B5EF4-FFF2-40B4-BE49-F238E27FC236}">
+                  <a16:creationId xmlns:a16="http://schemas.microsoft.com/office/drawing/2014/main" id="{B2B8FF5D-461B-7D8B-ECFE-CF4669F5FC2C}"/>
+                </a:ext>
+              </a:extLst>
+            </wp:docPr>
+            <wp:cNvGraphicFramePr/>
+            <a:graphic xmlns:a="http://schemas.openxmlformats.org/drawingml/2006/main">
+              <a:graphicData uri="http://schemas.openxmlformats.org/drawingml/2006/chart">
+                <c:chart xmlns:c="http://schemas.openxmlformats.org/drawingml/2006/chart" xmlns:r="http://schemas.openxmlformats.org/officeDocument/2006/relationships" r:id="rId11"/>
+              </a:graphicData>
+            </a:graphic>
+          </wp:inline>
+        </w:drawing>
+      </w:r>
+    </w:p>
+    <w:p>
+      <w:pPr>
+        <w:pStyle w:val="Caption"/>
+      </w:pPr>
+      <w:r>
+        <w:rPr>
+          <w:b/>
+          <w:bCs/>
+        </w:rPr>
+        <w:t xml:space="preserve">Figure </w:t>
+      </w:r>
+      <w:r>
+        <w:rPr>
+          <w:b/>
+          <w:bCs/>
+        </w:rPr>
+        <w:fldChar w:fldCharType="begin"/>
+      </w:r>
+      <w:r>
+        <w:rPr>
+          <w:b/>
+          <w:bCs/>
+        </w:rPr>
+        <w:instrText xml:space="preserve"> SEQ Figure \* ARABIC </w:instrText>
+      </w:r>
+      <w:r>
+        <w:rPr>
+          <w:b/>
+          <w:bCs/>
+        </w:rPr>
+        <w:fldChar w:fldCharType="separate"/>
+      </w:r>
+      <w:r>
+        <w:rPr>
+          <w:b/>
+          <w:bCs/>
+          <w:noProof/>
+        </w:rPr>
+        <w:t>2</w:t>
+      </w:r>
+      <w:r>
+        <w:rPr>
+          <w:b/>
+          <w:bCs/>
+        </w:rPr>
+        <w:fldChar w:fldCharType="end"/>
+      </w:r>
+      <w:r>
+        <w:t>. Boiling Point in degrees Kelvin Vs Atomic Number for a series of elements</w:t>
+      </w:r>
+    </w:p>
+    <w:p/>
+    <w:p>
+      <w:pPr>
+        <w:rPr>
+          <w:b/>
+          <w:bCs/>
+          <w:i/>
+          <w:iCs/>
+          <w:color w:val="767171" w:themeColor="background2" w:themeShade="80"/>
+        </w:rPr>
+      </w:pPr>
+      <w:r>
+        <w:rPr>
+          <w:b/>
+          <w:bCs/>
+          <w:i/>
+          <w:iCs/>
+          <w:color w:val="767171" w:themeColor="background2" w:themeShade="80"/>
+        </w:rPr>
+        <w:t xml:space="preserve">Insert </w:t>
+      </w:r>
+      <w:r>
+        <w:rPr>
+          <w:b/>
+          <w:bCs/>
+          <w:i/>
+          <w:iCs/>
+          <w:color w:val="767171" w:themeColor="background2" w:themeShade="80"/>
+        </w:rPr>
+        <w:t>inverse</w:t>
+      </w:r>
+      <w:r>
+        <w:rPr>
+          <w:b/>
+          <w:bCs/>
+          <w:i/>
+          <w:iCs/>
+          <w:color w:val="767171" w:themeColor="background2" w:themeShade="80"/>
+        </w:rPr>
+        <w:t xml:space="preserve"> of property</w:t>
+      </w:r>
+      <w:r>
+        <w:rPr>
+          <w:b/>
+          <w:bCs/>
+          <w:i/>
+          <w:iCs/>
+          <w:color w:val="767171" w:themeColor="background2" w:themeShade="80"/>
+        </w:rPr>
+        <w:t xml:space="preserve"> (1/K) vs. atomic number</w:t>
+      </w:r>
+      <w:r>
+        <w:rPr>
+          <w:b/>
+          <w:bCs/>
+          <w:i/>
+          <w:iCs/>
+          <w:color w:val="767171" w:themeColor="background2" w:themeShade="80"/>
+        </w:rPr>
+        <w:t xml:space="preserve"> </w:t>
+      </w:r>
+      <w:r>
+        <w:rPr>
+          <w:b/>
+          <w:bCs/>
+          <w:i/>
+          <w:iCs/>
+          <w:color w:val="767171" w:themeColor="background2" w:themeShade="80"/>
+        </w:rPr>
+        <w:t xml:space="preserve">graph (inverse graph) </w:t>
+      </w:r>
+      <w:r>
+        <w:rPr>
+          <w:b/>
+          <w:bCs/>
+          <w:i/>
+          <w:iCs/>
+          <w:color w:val="767171" w:themeColor="background2" w:themeShade="80"/>
+        </w:rPr>
+        <w:t>here, with caption.</w:t>
+      </w:r>
+    </w:p>
+    <w:p>
+      <w:pPr>
+        <w:keepNext/>
+      </w:pPr>
+      <w:r>
+        <w:rPr>
+          <w:noProof/>
+        </w:rPr>
+        <w:drawing>
+          <wp:inline distT="0" distB="0" distL="0" distR="0" wp14:anchorId="75E856A3" wp14:editId="005B706C">
+            <wp:extent cx="4572000" cy="2743200"/>
+            <wp:effectExtent l="0" t="0" r="0" b="0"/>
+            <wp:docPr id="7" name="Chart 7">
+              <a:extLst xmlns:a="http://schemas.openxmlformats.org/drawingml/2006/main">
+                <a:ext uri="{FF2B5EF4-FFF2-40B4-BE49-F238E27FC236}">
+                  <a16:creationId xmlns:a16="http://schemas.microsoft.com/office/drawing/2014/main" id="{AD5F5EEE-B147-4D03-ADC4-14BBC78ED2D2}"/>
+                </a:ext>
+              </a:extLst>
+            </wp:docPr>
+            <wp:cNvGraphicFramePr/>
+            <a:graphic xmlns:a="http://schemas.openxmlformats.org/drawingml/2006/main">
+              <a:graphicData uri="http://schemas.openxmlformats.org/drawingml/2006/chart">
+                <c:chart xmlns:c="http://schemas.openxmlformats.org/drawingml/2006/chart" xmlns:r="http://schemas.openxmlformats.org/officeDocument/2006/relationships" r:id="rId12"/>
+              </a:graphicData>
+            </a:graphic>
+          </wp:inline>
+        </w:drawing>
+      </w:r>
+    </w:p>
+    <w:p>
+      <w:pPr>
+        <w:pStyle w:val="Caption"/>
+        <w:rPr>
+          <w:b/>
+          <w:bCs/>
+          <w:i w:val="0"/>
+          <w:iCs w:val="0"/>
+          <w:color w:val="767171" w:themeColor="background2" w:themeShade="80"/>
+        </w:rPr>
+      </w:pPr>
+      <w:r>
+        <w:rPr>
+          <w:b/>
+          <w:bCs/>
+        </w:rPr>
+        <w:t xml:space="preserve">Figure </w:t>
+      </w:r>
+      <w:r>
+        <w:rPr>
+          <w:b/>
+          <w:bCs/>
+        </w:rPr>
+        <w:fldChar w:fldCharType="begin"/>
+      </w:r>
+      <w:r>
+        <w:rPr>
+          <w:b/>
+          <w:bCs/>
+        </w:rPr>
+        <w:instrText xml:space="preserve"> SEQ Figure \* ARABIC </w:instrText>
+      </w:r>
+      <w:r>
+        <w:rPr>
+          <w:b/>
+          <w:bCs/>
+        </w:rPr>
+        <w:fldChar w:fldCharType="separate"/>
+      </w:r>
+      <w:r>
+        <w:rPr>
+          <w:b/>
+          <w:bCs/>
+          <w:noProof/>
+        </w:rPr>
+        <w:t>3</w:t>
+      </w:r>
+      <w:r>
+        <w:rPr>
+          <w:b/>
+          <w:bCs/>
+        </w:rPr>
+        <w:fldChar w:fldCharType="end"/>
+      </w:r>
+      <w:r>
+        <w:rPr>
+          <w:b/>
+          <w:bCs/>
+        </w:rPr>
+        <w:t>.</w:t>
+      </w:r>
+      <w:r>
+        <w:t xml:space="preserve"> Inverse of boiling point Vs Atomic Number for a series of elements</w:t>
+      </w:r>
+    </w:p>
+    <w:p>
+      <w:pPr>
+        <w:rPr>
+          <w:b/>
+          <w:bCs/>
+          <w:i/>
+          <w:iCs/>
+          <w:color w:val="767171" w:themeColor="background2" w:themeShade="80"/>
+        </w:rPr>
+      </w:pPr>
+      <w:r>
+        <w:rPr>
+          <w:b/>
+          <w:bCs/>
+          <w:i/>
+          <w:iCs/>
+          <w:color w:val="767171" w:themeColor="background2" w:themeShade="80"/>
+        </w:rPr>
+        <w:br w:type="page"/>
+      </w:r>
+      <w:r>
+        <w:rPr>
+          <w:b/>
+          <w:bCs/>
+          <w:i/>
+          <w:iCs/>
+          <w:color w:val="767171" w:themeColor="background2" w:themeShade="80"/>
+        </w:rPr>
+        <w:lastRenderedPageBreak/>
+        <w:t xml:space="preserve">Insert </w:t>
+      </w:r>
+      <w:r>
+        <w:rPr>
+          <w:b/>
+          <w:bCs/>
+          <w:i/>
+          <w:iCs/>
+          <w:color w:val="767171" w:themeColor="background2" w:themeShade="80"/>
+        </w:rPr>
+        <w:t>logarithm of property (</w:t>
+      </w:r>
+      <w:proofErr w:type="spellStart"/>
+      <w:r>
+        <w:rPr>
+          <w:b/>
+          <w:bCs/>
+          <w:i/>
+          <w:iCs/>
+          <w:color w:val="767171" w:themeColor="background2" w:themeShade="80"/>
+        </w:rPr>
+        <w:t>logK</w:t>
+      </w:r>
+      <w:proofErr w:type="spellEnd"/>
+      <w:r>
+        <w:rPr>
+          <w:b/>
+          <w:bCs/>
+          <w:i/>
+          <w:iCs/>
+          <w:color w:val="767171" w:themeColor="background2" w:themeShade="80"/>
+        </w:rPr>
+        <w:t>) vs. atomic number</w:t>
+      </w:r>
+      <w:r>
+        <w:rPr>
+          <w:b/>
+          <w:bCs/>
+          <w:i/>
+          <w:iCs/>
+          <w:color w:val="767171" w:themeColor="background2" w:themeShade="80"/>
+        </w:rPr>
+        <w:t xml:space="preserve"> </w:t>
+      </w:r>
+      <w:r>
+        <w:rPr>
+          <w:b/>
+          <w:bCs/>
+          <w:i/>
+          <w:iCs/>
+          <w:color w:val="767171" w:themeColor="background2" w:themeShade="80"/>
+        </w:rPr>
+        <w:t>graph (logarithmic graph)</w:t>
+      </w:r>
+      <w:r>
+        <w:rPr>
+          <w:b/>
+          <w:bCs/>
+          <w:i/>
+          <w:iCs/>
+          <w:color w:val="767171" w:themeColor="background2" w:themeShade="80"/>
+        </w:rPr>
+        <w:t xml:space="preserve"> </w:t>
+      </w:r>
+      <w:r>
+        <w:rPr>
+          <w:b/>
+          <w:bCs/>
+          <w:i/>
+          <w:iCs/>
+          <w:color w:val="767171" w:themeColor="background2" w:themeShade="80"/>
+        </w:rPr>
+        <w:t>here, with caption.</w:t>
+      </w:r>
+    </w:p>
+    <w:p>
+      <w:pPr>
+        <w:keepNext/>
+      </w:pPr>
+      <w:r>
+        <w:rPr>
+          <w:noProof/>
+        </w:rPr>
+        <w:drawing>
+          <wp:inline distT="0" distB="0" distL="0" distR="0" wp14:anchorId="2E08E9F8" wp14:editId="4EF4903D">
+            <wp:extent cx="4572000" cy="2743200"/>
+            <wp:effectExtent l="0" t="0" r="0" b="0"/>
+            <wp:docPr id="8" name="Chart 8">
+              <a:extLst xmlns:a="http://schemas.openxmlformats.org/drawingml/2006/main">
+                <a:ext uri="{FF2B5EF4-FFF2-40B4-BE49-F238E27FC236}">
+                  <a16:creationId xmlns:a16="http://schemas.microsoft.com/office/drawing/2014/main" id="{BFEE9160-24F0-416E-A5C7-A6E26AFDDF21}"/>
+                </a:ext>
+              </a:extLst>
+            </wp:docPr>
+            <wp:cNvGraphicFramePr/>
+            <a:graphic xmlns:a="http://schemas.openxmlformats.org/drawingml/2006/main">
+              <a:graphicData uri="http://schemas.openxmlformats.org/drawingml/2006/chart">
+                <c:chart xmlns:c="http://schemas.openxmlformats.org/drawingml/2006/chart" xmlns:r="http://schemas.openxmlformats.org/officeDocument/2006/relationships" r:id="rId13"/>
+              </a:graphicData>
+            </a:graphic>
+          </wp:inline>
+        </w:drawing>
+      </w:r>
+    </w:p>
+    <w:p>
+      <w:pPr>
+        <w:pStyle w:val="Caption"/>
+      </w:pPr>
+      <w:r>
+        <w:rPr>
+          <w:b/>
+          <w:bCs/>
+        </w:rPr>
+        <w:t xml:space="preserve">Figure </w:t>
+      </w:r>
+      <w:r>
+        <w:rPr>
+          <w:b/>
+          <w:bCs/>
+        </w:rPr>
+        <w:fldChar w:fldCharType="begin"/>
+      </w:r>
+      <w:r>
+        <w:rPr>
+          <w:b/>
+          <w:bCs/>
+        </w:rPr>
+        <w:instrText xml:space="preserve"> SEQ Figure \* ARABIC </w:instrText>
+      </w:r>
+      <w:r>
+        <w:rPr>
+          <w:b/>
+          <w:bCs/>
+        </w:rPr>
+        <w:fldChar w:fldCharType="separate"/>
+      </w:r>
+      <w:r>
+        <w:rPr>
+          <w:b/>
+          <w:bCs/>
+          <w:noProof/>
+        </w:rPr>
+        <w:t>4</w:t>
+      </w:r>
+      <w:r>
+        <w:rPr>
+          <w:b/>
+          <w:bCs/>
+        </w:rPr>
+        <w:fldChar w:fldCharType="end"/>
+      </w:r>
+      <w:r>
+        <w:rPr>
+          <w:b/>
+          <w:bCs/>
+        </w:rPr>
+        <w:t>.</w:t>
+      </w:r>
+      <w:r>
+        <w:t xml:space="preserve"> Log10(Boiling point) Vs Atomic Number for a series of elements</w:t>
+      </w:r>
+    </w:p>
+    <w:p/>
+    <w:p>
+      <w:pPr>
+        <w:rPr>
+          <w:b/>
+          <w:bCs/>
+          <w:i/>
+          <w:iCs/>
+          <w:color w:val="767171" w:themeColor="background2" w:themeShade="80"/>
+        </w:rPr>
+      </w:pPr>
+      <w:r>
+        <w:rPr>
+          <w:b/>
+          <w:bCs/>
+          <w:i/>
+          <w:iCs/>
+          <w:color w:val="767171" w:themeColor="background2" w:themeShade="80"/>
+        </w:rPr>
+        <w:t xml:space="preserve">Insert </w:t>
+      </w:r>
+      <w:r>
+        <w:rPr>
+          <w:b/>
+          <w:bCs/>
+          <w:i/>
+          <w:iCs/>
+          <w:color w:val="767171" w:themeColor="background2" w:themeShade="80"/>
+        </w:rPr>
+        <w:t>property (</w:t>
+      </w:r>
+      <w:r>
+        <w:rPr>
+          <w:b/>
+          <w:bCs/>
+          <w:i/>
+          <w:iCs/>
+          <w:color w:val="767171" w:themeColor="background2" w:themeShade="80"/>
+        </w:rPr>
+        <w:sym w:font="Symbol" w:char="F0B0"/>
+      </w:r>
+      <w:r>
+        <w:rPr>
+          <w:b/>
+          <w:bCs/>
+          <w:i/>
+          <w:iCs/>
+          <w:color w:val="767171" w:themeColor="background2" w:themeShade="80"/>
+        </w:rPr>
+        <w:t xml:space="preserve"> C) vs. atomic number</w:t>
+      </w:r>
+      <w:r>
+        <w:rPr>
+          <w:b/>
+          <w:bCs/>
+          <w:i/>
+          <w:iCs/>
+          <w:color w:val="767171" w:themeColor="background2" w:themeShade="80"/>
+        </w:rPr>
+        <w:t xml:space="preserve"> </w:t>
+      </w:r>
+      <w:r>
+        <w:rPr>
+          <w:b/>
+          <w:bCs/>
+          <w:i/>
+          <w:iCs/>
+          <w:color w:val="767171" w:themeColor="background2" w:themeShade="80"/>
+        </w:rPr>
+        <w:t>graph (</w:t>
+      </w:r>
+      <w:r>
+        <w:rPr>
+          <w:b/>
+          <w:bCs/>
+          <w:i/>
+          <w:iCs/>
+          <w:color w:val="767171" w:themeColor="background2" w:themeShade="80"/>
+        </w:rPr>
+        <w:sym w:font="Symbol" w:char="F0B0"/>
+      </w:r>
+      <w:r>
+        <w:rPr>
+          <w:b/>
+          <w:bCs/>
+          <w:i/>
+          <w:iCs/>
+          <w:color w:val="767171" w:themeColor="background2" w:themeShade="80"/>
+        </w:rPr>
+        <w:t xml:space="preserve"> C graph) </w:t>
+      </w:r>
+      <w:r>
+        <w:rPr>
+          <w:b/>
+          <w:bCs/>
+          <w:i/>
+          <w:iCs/>
+          <w:color w:val="767171" w:themeColor="background2" w:themeShade="80"/>
+        </w:rPr>
+        <w:t>here, with caption.</w:t>
+      </w:r>
+    </w:p>
+    <w:p>
+      <w:pPr>
+        <w:keepNext/>
+        <w:tabs>
+          <w:tab w:val="left" w:pos="7836"/>
+        </w:tabs>
+      </w:pPr>
+      <w:r>
+        <w:rPr>
+          <w:noProof/>
+        </w:rPr>
+        <w:drawing>
+          <wp:inline distT="0" distB="0" distL="0" distR="0" wp14:anchorId="7BFF9B73" wp14:editId="174E4610">
+            <wp:extent cx="4572000" cy="2743200"/>
+            <wp:effectExtent l="0" t="0" r="0" b="0"/>
+            <wp:docPr id="9" name="Chart 9">
+              <a:extLst xmlns:a="http://schemas.openxmlformats.org/drawingml/2006/main">
+                <a:ext uri="{FF2B5EF4-FFF2-40B4-BE49-F238E27FC236}">
+                  <a16:creationId xmlns:a16="http://schemas.microsoft.com/office/drawing/2014/main" id="{387A84E5-8AE2-41B2-9FC0-9CB22626E584}"/>
+                </a:ext>
+              </a:extLst>
+            </wp:docPr>
+            <wp:cNvGraphicFramePr/>
+            <a:graphic xmlns:a="http://schemas.openxmlformats.org/drawingml/2006/main">
+              <a:graphicData uri="http://schemas.openxmlformats.org/drawingml/2006/chart">
+                <c:chart xmlns:c="http://schemas.openxmlformats.org/drawingml/2006/chart" xmlns:r="http://schemas.openxmlformats.org/officeDocument/2006/relationships" r:id="rId14"/>
+              </a:graphicData>
+            </a:graphic>
+          </wp:inline>
+        </w:drawing>
+      </w:r>
+    </w:p>
+    <w:p>
+      <w:pPr>
+        <w:pStyle w:val="Caption"/>
+        <w:rPr>
+          <w:b/>
+          <w:bCs/>
+          <w:i w:val="0"/>
+          <w:iCs w:val="0"/>
+          <w:color w:val="767171" w:themeColor="background2" w:themeShade="80"/>
+        </w:rPr>
+      </w:pPr>
+      <w:r>
+        <w:rPr>
+          <w:b/>
+          <w:bCs/>
+        </w:rPr>
+        <w:t xml:space="preserve">Figure </w:t>
+      </w:r>
+      <w:r>
+        <w:rPr>
+          <w:b/>
+          <w:bCs/>
+        </w:rPr>
+        <w:fldChar w:fldCharType="begin"/>
+      </w:r>
+      <w:r>
+        <w:rPr>
+          <w:b/>
+          <w:bCs/>
+        </w:rPr>
+        <w:instrText xml:space="preserve"> SEQ Figure \* ARABIC </w:instrText>
+      </w:r>
+      <w:r>
+        <w:rPr>
+          <w:b/>
+          <w:bCs/>
+        </w:rPr>
+        <w:fldChar w:fldCharType="separate"/>
+      </w:r>
+      <w:r>
+        <w:rPr>
+          <w:b/>
+          <w:bCs/>
+          <w:noProof/>
+        </w:rPr>
+        <w:t>5</w:t>
+      </w:r>
+      <w:r>
+        <w:rPr>
+          <w:b/>
+          <w:bCs/>
+        </w:rPr>
+        <w:fldChar w:fldCharType="end"/>
+      </w:r>
+      <w:r>
+        <w:rPr>
+          <w:b/>
+          <w:bCs/>
+        </w:rPr>
+        <w:t>.</w:t>
+      </w:r>
+      <w:r>
+        <w:t xml:space="preserve"> Boiling point in degrees Celsius Vs Atomic number for a series of elements</w:t>
+      </w:r>
+    </w:p>
+    <w:p>
+      <w:pPr>
+        <w:rPr>
+          <w:b/>
+          <w:bCs/>
+          <w:i/>
+          <w:iCs/>
+          <w:color w:val="767171" w:themeColor="background2" w:themeShade="80"/>
+        </w:rPr>
+      </w:pPr>
+      <w:r>
+        <w:rPr>
+          <w:b/>
+          <w:bCs/>
+          <w:i/>
+          <w:iCs/>
+          <w:color w:val="767171" w:themeColor="background2" w:themeShade="80"/>
+        </w:rPr>
+        <w:br w:type="page"/>
+      </w:r>
+    </w:p>
+    <w:p>
+      <w:pPr>
+        <w:rPr>
+          <w:b/>
+          <w:bCs/>
+          <w:i/>
+          <w:iCs/>
+          <w:color w:val="767171" w:themeColor="background2" w:themeShade="80"/>
+        </w:rPr>
+      </w:pPr>
+      <w:r>
+        <w:rPr>
+          <w:b/>
+          <w:bCs/>
+          <w:i/>
+          <w:iCs/>
+          <w:color w:val="767171" w:themeColor="background2" w:themeShade="80"/>
+        </w:rPr>
+        <w:lastRenderedPageBreak/>
+        <w:t>Insert</w:t>
+      </w:r>
+      <w:r>
+        <w:rPr>
+          <w:b/>
+          <w:bCs/>
+          <w:i/>
+          <w:iCs/>
+          <w:color w:val="767171" w:themeColor="background2" w:themeShade="80"/>
+        </w:rPr>
+        <w:t xml:space="preserve"> </w:t>
+      </w:r>
+      <w:r>
+        <w:rPr>
+          <w:b/>
+          <w:bCs/>
+          <w:i/>
+          <w:iCs/>
+          <w:color w:val="767171" w:themeColor="background2" w:themeShade="80"/>
+        </w:rPr>
+        <w:t>property (</w:t>
+      </w:r>
+      <w:r>
+        <w:rPr>
+          <w:b/>
+          <w:bCs/>
+          <w:i/>
+          <w:iCs/>
+          <w:color w:val="767171" w:themeColor="background2" w:themeShade="80"/>
+        </w:rPr>
+        <w:sym w:font="Symbol" w:char="F0B0"/>
+      </w:r>
+      <w:r>
+        <w:rPr>
+          <w:b/>
+          <w:bCs/>
+          <w:i/>
+          <w:iCs/>
+          <w:color w:val="767171" w:themeColor="background2" w:themeShade="80"/>
+        </w:rPr>
+        <w:t xml:space="preserve"> F) vs. atomic number</w:t>
+      </w:r>
+      <w:r>
+        <w:rPr>
+          <w:b/>
+          <w:bCs/>
+          <w:i/>
+          <w:iCs/>
+          <w:color w:val="767171" w:themeColor="background2" w:themeShade="80"/>
+        </w:rPr>
+        <w:t xml:space="preserve"> </w:t>
+      </w:r>
+      <w:r>
+        <w:rPr>
+          <w:b/>
+          <w:bCs/>
+          <w:i/>
+          <w:iCs/>
+          <w:color w:val="767171" w:themeColor="background2" w:themeShade="80"/>
+        </w:rPr>
+        <w:t>graph (</w:t>
+      </w:r>
+      <w:r>
+        <w:rPr>
+          <w:b/>
+          <w:bCs/>
+          <w:i/>
+          <w:iCs/>
+          <w:color w:val="767171" w:themeColor="background2" w:themeShade="80"/>
+        </w:rPr>
+        <w:sym w:font="Symbol" w:char="F0B0"/>
+      </w:r>
+      <w:r>
+        <w:rPr>
+          <w:b/>
+          <w:bCs/>
+          <w:i/>
+          <w:iCs/>
+          <w:color w:val="767171" w:themeColor="background2" w:themeShade="80"/>
+        </w:rPr>
+        <w:t xml:space="preserve"> F graph) here</w:t>
+      </w:r>
+      <w:r>
+        <w:rPr>
+          <w:b/>
+          <w:bCs/>
+          <w:i/>
+          <w:iCs/>
+          <w:color w:val="767171" w:themeColor="background2" w:themeShade="80"/>
+        </w:rPr>
+        <w:t>, with caption.</w:t>
+      </w:r>
+    </w:p>
+    <w:p>
+      <w:pPr>
+        <w:keepNext/>
+      </w:pPr>
+      <w:r>
+        <w:rPr>
+          <w:noProof/>
+        </w:rPr>
+        <w:drawing>
+          <wp:inline distT="0" distB="0" distL="0" distR="0" wp14:anchorId="2459B385" wp14:editId="30E283C5">
+            <wp:extent cx="4572000" cy="2743200"/>
+            <wp:effectExtent l="0" t="0" r="0" b="0"/>
+            <wp:docPr id="10" name="Chart 10">
+              <a:extLst xmlns:a="http://schemas.openxmlformats.org/drawingml/2006/main">
+                <a:ext uri="{FF2B5EF4-FFF2-40B4-BE49-F238E27FC236}">
+                  <a16:creationId xmlns:a16="http://schemas.microsoft.com/office/drawing/2014/main" id="{741A8A65-E9E5-4933-97BA-045B25CC3233}"/>
+                </a:ext>
+              </a:extLst>
+            </wp:docPr>
+            <wp:cNvGraphicFramePr/>
+            <a:graphic xmlns:a="http://schemas.openxmlformats.org/drawingml/2006/main">
+              <a:graphicData uri="http://schemas.openxmlformats.org/drawingml/2006/chart">
+                <c:chart xmlns:c="http://schemas.openxmlformats.org/drawingml/2006/chart" xmlns:r="http://schemas.openxmlformats.org/officeDocument/2006/relationships" r:id="rId15"/>
+              </a:graphicData>
+            </a:graphic>
+          </wp:inline>
+        </w:drawing>
+      </w:r>
+    </w:p>
+    <w:p>
+      <w:pPr>
+        <w:pStyle w:val="Caption"/>
+        <w:rPr>
+          <w:b/>
+          <w:bCs/>
+          <w:i w:val="0"/>
+          <w:iCs w:val="0"/>
+          <w:color w:val="767171" w:themeColor="background2" w:themeShade="80"/>
+        </w:rPr>
+      </w:pPr>
+      <w:r>
+        <w:rPr>
+          <w:b/>
+          <w:bCs/>
+        </w:rPr>
+        <w:t xml:space="preserve">Figure </w:t>
+      </w:r>
+      <w:r>
+        <w:rPr>
+          <w:b/>
+          <w:bCs/>
+        </w:rPr>
+        <w:fldChar w:fldCharType="begin"/>
+      </w:r>
+      <w:r>
+        <w:rPr>
+          <w:b/>
+          <w:bCs/>
+        </w:rPr>
+        <w:instrText xml:space="preserve"> SEQ Figure \* ARABIC </w:instrText>
+      </w:r>
+      <w:r>
+        <w:rPr>
+          <w:b/>
+          <w:bCs/>
+        </w:rPr>
+        <w:fldChar w:fldCharType="separate"/>
+      </w:r>
+      <w:r>
+        <w:rPr>
+          <w:b/>
+          <w:bCs/>
+          <w:noProof/>
+        </w:rPr>
+        <w:t>6</w:t>
+      </w:r>
+      <w:r>
+        <w:rPr>
+          <w:b/>
+          <w:bCs/>
+        </w:rPr>
+        <w:fldChar w:fldCharType="end"/>
+      </w:r>
+      <w:r>
+        <w:rPr>
+          <w:b/>
+          <w:bCs/>
+        </w:rPr>
+        <w:t>.</w:t>
+      </w:r>
+      <w:r>
+        <w:t xml:space="preserve"> Boiling point in degrees Fahrenheit Vs atomic number for a series of elements</w:t>
+      </w:r>
+    </w:p>
+    <w:p>
+      <w:pPr>
         <w:rPr>
           <w:b/>
           <w:bCs/>
@@ -1043,1133 +3419,192 @@
           <w:color w:val="767171" w:themeColor="background2" w:themeShade="80"/>
         </w:rPr>
       </w:pPr>
+      <w:r>
+        <w:rPr>
+          <w:b/>
+          <w:bCs/>
+          <w:i/>
+          <w:iCs/>
+          <w:color w:val="767171" w:themeColor="background2" w:themeShade="80"/>
+        </w:rPr>
+        <w:t xml:space="preserve">Insert </w:t>
+      </w:r>
+      <w:r>
+        <w:rPr>
+          <w:b/>
+          <w:bCs/>
+          <w:i/>
+          <w:iCs/>
+          <w:color w:val="767171" w:themeColor="background2" w:themeShade="80"/>
+        </w:rPr>
+        <w:t xml:space="preserve">graph with property in K, </w:t>
+      </w:r>
+      <w:r>
+        <w:rPr>
+          <w:b/>
+          <w:bCs/>
+          <w:i/>
+          <w:iCs/>
+          <w:color w:val="767171" w:themeColor="background2" w:themeShade="80"/>
+        </w:rPr>
+        <w:sym w:font="Symbol" w:char="F0B0"/>
+      </w:r>
+      <w:r>
+        <w:rPr>
+          <w:b/>
+          <w:bCs/>
+          <w:i/>
+          <w:iCs/>
+          <w:color w:val="767171" w:themeColor="background2" w:themeShade="80"/>
+        </w:rPr>
+        <w:t xml:space="preserve"> C, and </w:t>
+      </w:r>
+      <w:r>
+        <w:rPr>
+          <w:b/>
+          <w:bCs/>
+          <w:i/>
+          <w:iCs/>
+          <w:color w:val="767171" w:themeColor="background2" w:themeShade="80"/>
+        </w:rPr>
+        <w:sym w:font="Symbol" w:char="F0B0"/>
+      </w:r>
+      <w:r>
+        <w:rPr>
+          <w:b/>
+          <w:bCs/>
+          <w:i/>
+          <w:iCs/>
+          <w:color w:val="767171" w:themeColor="background2" w:themeShade="80"/>
+        </w:rPr>
+        <w:t xml:space="preserve"> </w:t>
+      </w:r>
+      <w:proofErr w:type="gramStart"/>
+      <w:r>
+        <w:rPr>
+          <w:b/>
+          <w:bCs/>
+          <w:i/>
+          <w:iCs/>
+          <w:color w:val="767171" w:themeColor="background2" w:themeShade="80"/>
+        </w:rPr>
+        <w:t>F  vs.</w:t>
+      </w:r>
+      <w:proofErr w:type="gramEnd"/>
+      <w:r>
+        <w:rPr>
+          <w:b/>
+          <w:bCs/>
+          <w:i/>
+          <w:iCs/>
+          <w:color w:val="767171" w:themeColor="background2" w:themeShade="80"/>
+        </w:rPr>
+        <w:t xml:space="preserve"> atomic number </w:t>
+      </w:r>
+      <w:r>
+        <w:rPr>
+          <w:b/>
+          <w:bCs/>
+          <w:i/>
+          <w:iCs/>
+          <w:color w:val="767171" w:themeColor="background2" w:themeShade="80"/>
+        </w:rPr>
+        <w:t>here, with caption.</w:t>
+      </w:r>
     </w:p>
     <w:p>
       <w:pPr>
-        <w:rPr>
-          <w:b/>
-          <w:bCs/>
-          <w:i/>
-          <w:iCs/>
-          <w:color w:val="767171" w:themeColor="background2" w:themeShade="80"/>
-        </w:rPr>
+        <w:keepNext/>
       </w:pPr>
+      <w:r>
+        <w:rPr>
+          <w:noProof/>
+        </w:rPr>
+        <w:drawing>
+          <wp:inline distT="0" distB="0" distL="0" distR="0" wp14:anchorId="7F6D2787" wp14:editId="7CE5D9A1">
+            <wp:extent cx="4572000" cy="3630930"/>
+            <wp:effectExtent l="0" t="0" r="0" b="7620"/>
+            <wp:docPr id="11" name="Chart 11">
+              <a:extLst xmlns:a="http://schemas.openxmlformats.org/drawingml/2006/main">
+                <a:ext uri="{FF2B5EF4-FFF2-40B4-BE49-F238E27FC236}">
+                  <a16:creationId xmlns:a16="http://schemas.microsoft.com/office/drawing/2014/main" id="{63FA63D7-05BD-CCE0-39DF-9BB6CFB0451E}"/>
+                </a:ext>
+              </a:extLst>
+            </wp:docPr>
+            <wp:cNvGraphicFramePr/>
+            <a:graphic xmlns:a="http://schemas.openxmlformats.org/drawingml/2006/main">
+              <a:graphicData uri="http://schemas.openxmlformats.org/drawingml/2006/chart">
+                <c:chart xmlns:c="http://schemas.openxmlformats.org/drawingml/2006/chart" xmlns:r="http://schemas.openxmlformats.org/officeDocument/2006/relationships" r:id="rId16"/>
+              </a:graphicData>
+            </a:graphic>
+          </wp:inline>
+        </w:drawing>
+      </w:r>
     </w:p>
     <w:p>
       <w:pPr>
-        <w:rPr>
-          <w:b/>
-          <w:bCs/>
-          <w:i/>
-          <w:iCs/>
+        <w:pStyle w:val="Caption"/>
+        <w:rPr>
+          <w:b/>
+          <w:bCs/>
+          <w:i w:val="0"/>
+          <w:iCs w:val="0"/>
           <w:color w:val="767171" w:themeColor="background2" w:themeShade="80"/>
         </w:rPr>
       </w:pPr>
-    </w:p>
-    <w:p>
-      <w:pPr>
-        <w:rPr>
-          <w:b/>
-          <w:bCs/>
-          <w:i/>
-          <w:iCs/>
-          <w:color w:val="767171" w:themeColor="background2" w:themeShade="80"/>
-        </w:rPr>
-      </w:pPr>
-    </w:p>
-    <w:p>
-      <w:pPr>
-        <w:rPr>
-          <w:b/>
-          <w:bCs/>
-          <w:i/>
-          <w:iCs/>
-          <w:color w:val="767171" w:themeColor="background2" w:themeShade="80"/>
-        </w:rPr>
-      </w:pPr>
-    </w:p>
-    <w:p>
-      <w:pPr>
-        <w:rPr>
-          <w:b/>
-          <w:bCs/>
-          <w:i/>
-          <w:iCs/>
-          <w:color w:val="767171" w:themeColor="background2" w:themeShade="80"/>
-        </w:rPr>
-      </w:pPr>
-    </w:p>
-    <w:p>
-      <w:pPr>
-        <w:rPr>
-          <w:b/>
-          <w:bCs/>
-          <w:i/>
-          <w:iCs/>
-          <w:color w:val="767171" w:themeColor="background2" w:themeShade="80"/>
-        </w:rPr>
-      </w:pPr>
-    </w:p>
-    <w:p>
-      <w:pPr>
-        <w:rPr>
-          <w:b/>
-          <w:bCs/>
-          <w:i/>
-          <w:iCs/>
-          <w:color w:val="767171" w:themeColor="background2" w:themeShade="80"/>
-        </w:rPr>
-      </w:pPr>
-    </w:p>
-    <w:p>
-      <w:pPr>
-        <w:rPr>
-          <w:b/>
-          <w:bCs/>
-          <w:i/>
-          <w:iCs/>
-          <w:color w:val="767171" w:themeColor="background2" w:themeShade="80"/>
-        </w:rPr>
-      </w:pPr>
-    </w:p>
-    <w:p>
-      <w:pPr>
-        <w:rPr>
-          <w:b/>
-          <w:bCs/>
-          <w:i/>
-          <w:iCs/>
-          <w:color w:val="767171" w:themeColor="background2" w:themeShade="80"/>
-        </w:rPr>
-      </w:pPr>
-    </w:p>
-    <w:p>
-      <w:pPr>
-        <w:rPr>
-          <w:b/>
-          <w:bCs/>
-          <w:i/>
-          <w:iCs/>
-          <w:color w:val="767171" w:themeColor="background2" w:themeShade="80"/>
-        </w:rPr>
-      </w:pPr>
-    </w:p>
-    <w:p>
-      <w:pPr>
-        <w:rPr>
-          <w:b/>
-          <w:bCs/>
-          <w:i/>
-          <w:iCs/>
-          <w:color w:val="767171" w:themeColor="background2" w:themeShade="80"/>
-        </w:rPr>
-      </w:pPr>
-    </w:p>
-    <w:p>
-      <w:pPr>
-        <w:rPr>
-          <w:b/>
-          <w:bCs/>
-          <w:i/>
-          <w:iCs/>
-          <w:color w:val="767171" w:themeColor="background2" w:themeShade="80"/>
-        </w:rPr>
-      </w:pPr>
-      <w:r>
-        <w:rPr>
-          <w:b/>
-          <w:bCs/>
-          <w:i/>
-          <w:iCs/>
-          <w:color w:val="767171" w:themeColor="background2" w:themeShade="80"/>
-        </w:rPr>
-        <w:t xml:space="preserve">Insert </w:t>
-      </w:r>
-      <w:r>
-        <w:rPr>
-          <w:b/>
-          <w:bCs/>
-          <w:i/>
-          <w:iCs/>
-          <w:color w:val="767171" w:themeColor="background2" w:themeShade="80"/>
-        </w:rPr>
-        <w:t>inverse</w:t>
-      </w:r>
-      <w:r>
-        <w:rPr>
-          <w:b/>
-          <w:bCs/>
-          <w:i/>
-          <w:iCs/>
-          <w:color w:val="767171" w:themeColor="background2" w:themeShade="80"/>
-        </w:rPr>
-        <w:t xml:space="preserve"> of property</w:t>
-      </w:r>
-      <w:r>
-        <w:rPr>
-          <w:b/>
-          <w:bCs/>
-          <w:i/>
-          <w:iCs/>
-          <w:color w:val="767171" w:themeColor="background2" w:themeShade="80"/>
-        </w:rPr>
-        <w:t xml:space="preserve"> (1/K) vs. atomic number</w:t>
-      </w:r>
-      <w:r>
-        <w:rPr>
-          <w:b/>
-          <w:bCs/>
-          <w:i/>
-          <w:iCs/>
-          <w:color w:val="767171" w:themeColor="background2" w:themeShade="80"/>
-        </w:rPr>
-        <w:t xml:space="preserve"> </w:t>
-      </w:r>
-      <w:r>
-        <w:rPr>
-          <w:b/>
-          <w:bCs/>
-          <w:i/>
-          <w:iCs/>
-          <w:color w:val="767171" w:themeColor="background2" w:themeShade="80"/>
-        </w:rPr>
-        <w:t xml:space="preserve">graph (inverse graph) </w:t>
-      </w:r>
-      <w:r>
-        <w:rPr>
-          <w:b/>
-          <w:bCs/>
-          <w:i/>
-          <w:iCs/>
-          <w:color w:val="767171" w:themeColor="background2" w:themeShade="80"/>
-        </w:rPr>
-        <w:t>here, with caption.</w:t>
-      </w:r>
-    </w:p>
-    <w:p>
-      <w:pPr>
-        <w:rPr>
-          <w:b/>
-          <w:bCs/>
-          <w:i/>
-          <w:iCs/>
-          <w:color w:val="767171" w:themeColor="background2" w:themeShade="80"/>
-        </w:rPr>
-      </w:pPr>
-    </w:p>
-    <w:p>
-      <w:pPr>
-        <w:rPr>
-          <w:b/>
-          <w:bCs/>
-          <w:i/>
-          <w:iCs/>
-          <w:color w:val="767171" w:themeColor="background2" w:themeShade="80"/>
-        </w:rPr>
-      </w:pPr>
-      <w:r>
-        <w:rPr>
-          <w:b/>
-          <w:bCs/>
-          <w:i/>
-          <w:iCs/>
-          <w:color w:val="767171" w:themeColor="background2" w:themeShade="80"/>
-        </w:rPr>
-        <w:br w:type="page"/>
-      </w:r>
-    </w:p>
-    <w:p>
-      <w:pPr>
-        <w:rPr>
-          <w:b/>
-          <w:bCs/>
-          <w:i/>
-          <w:iCs/>
-          <w:color w:val="767171" w:themeColor="background2" w:themeShade="80"/>
-        </w:rPr>
-      </w:pPr>
-      <w:r>
-        <w:rPr>
-          <w:b/>
-          <w:bCs/>
-          <w:i/>
-          <w:iCs/>
-          <w:color w:val="767171" w:themeColor="background2" w:themeShade="80"/>
-        </w:rPr>
-        <w:lastRenderedPageBreak/>
-        <w:t xml:space="preserve">Insert </w:t>
-      </w:r>
-      <w:r>
-        <w:rPr>
-          <w:b/>
-          <w:bCs/>
-          <w:i/>
-          <w:iCs/>
-          <w:color w:val="767171" w:themeColor="background2" w:themeShade="80"/>
-        </w:rPr>
-        <w:t>logarithm of property (</w:t>
-      </w:r>
-      <w:proofErr w:type="spellStart"/>
-      <w:r>
-        <w:rPr>
-          <w:b/>
-          <w:bCs/>
-          <w:i/>
-          <w:iCs/>
-          <w:color w:val="767171" w:themeColor="background2" w:themeShade="80"/>
-        </w:rPr>
-        <w:t>logK</w:t>
-      </w:r>
-      <w:proofErr w:type="spellEnd"/>
-      <w:r>
-        <w:rPr>
-          <w:b/>
-          <w:bCs/>
-          <w:i/>
-          <w:iCs/>
-          <w:color w:val="767171" w:themeColor="background2" w:themeShade="80"/>
-        </w:rPr>
-        <w:t>) vs. atomic number</w:t>
-      </w:r>
-      <w:r>
-        <w:rPr>
-          <w:b/>
-          <w:bCs/>
-          <w:i/>
-          <w:iCs/>
-          <w:color w:val="767171" w:themeColor="background2" w:themeShade="80"/>
-        </w:rPr>
-        <w:t xml:space="preserve"> </w:t>
-      </w:r>
-      <w:r>
-        <w:rPr>
-          <w:b/>
-          <w:bCs/>
-          <w:i/>
-          <w:iCs/>
-          <w:color w:val="767171" w:themeColor="background2" w:themeShade="80"/>
-        </w:rPr>
-        <w:t>graph (logarithmic graph)</w:t>
-      </w:r>
-      <w:r>
-        <w:rPr>
-          <w:b/>
-          <w:bCs/>
-          <w:i/>
-          <w:iCs/>
-          <w:color w:val="767171" w:themeColor="background2" w:themeShade="80"/>
-        </w:rPr>
-        <w:t xml:space="preserve"> </w:t>
-      </w:r>
-      <w:r>
-        <w:rPr>
-          <w:b/>
-          <w:bCs/>
-          <w:i/>
-          <w:iCs/>
-          <w:color w:val="767171" w:themeColor="background2" w:themeShade="80"/>
-        </w:rPr>
-        <w:t>here, with caption.</w:t>
-      </w:r>
-    </w:p>
-    <w:p>
-      <w:pPr>
-        <w:rPr>
-          <w:b/>
-          <w:bCs/>
-          <w:i/>
-          <w:iCs/>
-          <w:color w:val="767171" w:themeColor="background2" w:themeShade="80"/>
-        </w:rPr>
-      </w:pPr>
-    </w:p>
-    <w:p>
-      <w:pPr>
-        <w:rPr>
-          <w:b/>
-          <w:bCs/>
-          <w:i/>
-          <w:iCs/>
-          <w:color w:val="767171" w:themeColor="background2" w:themeShade="80"/>
-        </w:rPr>
-      </w:pPr>
-    </w:p>
-    <w:p>
-      <w:pPr>
-        <w:rPr>
-          <w:b/>
-          <w:bCs/>
-          <w:i/>
-          <w:iCs/>
-          <w:color w:val="767171" w:themeColor="background2" w:themeShade="80"/>
-        </w:rPr>
-      </w:pPr>
-    </w:p>
-    <w:p>
-      <w:pPr>
-        <w:rPr>
-          <w:b/>
-          <w:bCs/>
-          <w:i/>
-          <w:iCs/>
-          <w:color w:val="767171" w:themeColor="background2" w:themeShade="80"/>
-        </w:rPr>
-      </w:pPr>
-    </w:p>
-    <w:p>
-      <w:pPr>
-        <w:rPr>
-          <w:b/>
-          <w:bCs/>
-          <w:i/>
-          <w:iCs/>
-          <w:color w:val="767171" w:themeColor="background2" w:themeShade="80"/>
-        </w:rPr>
-      </w:pPr>
-    </w:p>
-    <w:p>
-      <w:pPr>
-        <w:rPr>
-          <w:b/>
-          <w:bCs/>
-          <w:i/>
-          <w:iCs/>
-          <w:color w:val="767171" w:themeColor="background2" w:themeShade="80"/>
-        </w:rPr>
-      </w:pPr>
-    </w:p>
-    <w:p>
-      <w:pPr>
-        <w:rPr>
-          <w:b/>
-          <w:bCs/>
-          <w:i/>
-          <w:iCs/>
-          <w:color w:val="767171" w:themeColor="background2" w:themeShade="80"/>
-        </w:rPr>
-      </w:pPr>
-    </w:p>
-    <w:p>
-      <w:pPr>
-        <w:rPr>
-          <w:b/>
-          <w:bCs/>
-          <w:i/>
-          <w:iCs/>
-          <w:color w:val="767171" w:themeColor="background2" w:themeShade="80"/>
-        </w:rPr>
-      </w:pPr>
-    </w:p>
-    <w:p>
-      <w:pPr>
-        <w:rPr>
-          <w:b/>
-          <w:bCs/>
-          <w:i/>
-          <w:iCs/>
-          <w:color w:val="767171" w:themeColor="background2" w:themeShade="80"/>
-        </w:rPr>
-      </w:pPr>
-    </w:p>
-    <w:p>
-      <w:pPr>
-        <w:rPr>
-          <w:b/>
-          <w:bCs/>
-          <w:i/>
-          <w:iCs/>
-          <w:color w:val="767171" w:themeColor="background2" w:themeShade="80"/>
-        </w:rPr>
-      </w:pPr>
-    </w:p>
-    <w:p>
-      <w:pPr>
-        <w:rPr>
-          <w:b/>
-          <w:bCs/>
-          <w:i/>
-          <w:iCs/>
-          <w:color w:val="767171" w:themeColor="background2" w:themeShade="80"/>
-        </w:rPr>
-      </w:pPr>
-    </w:p>
-    <w:p>
-      <w:pPr>
-        <w:rPr>
-          <w:b/>
-          <w:bCs/>
-          <w:i/>
-          <w:iCs/>
-          <w:color w:val="767171" w:themeColor="background2" w:themeShade="80"/>
-        </w:rPr>
-      </w:pPr>
-    </w:p>
-    <w:p>
-      <w:pPr>
-        <w:rPr>
-          <w:b/>
-          <w:bCs/>
-          <w:i/>
-          <w:iCs/>
-          <w:color w:val="767171" w:themeColor="background2" w:themeShade="80"/>
-        </w:rPr>
-      </w:pPr>
-    </w:p>
-    <w:p>
-      <w:pPr>
-        <w:rPr>
-          <w:b/>
-          <w:bCs/>
-          <w:i/>
-          <w:iCs/>
-          <w:color w:val="767171" w:themeColor="background2" w:themeShade="80"/>
-        </w:rPr>
-      </w:pPr>
-      <w:r>
-        <w:rPr>
-          <w:b/>
-          <w:bCs/>
-          <w:i/>
-          <w:iCs/>
-          <w:color w:val="767171" w:themeColor="background2" w:themeShade="80"/>
-        </w:rPr>
-        <w:t xml:space="preserve">Insert </w:t>
-      </w:r>
-      <w:r>
-        <w:rPr>
-          <w:b/>
-          <w:bCs/>
-          <w:i/>
-          <w:iCs/>
-          <w:color w:val="767171" w:themeColor="background2" w:themeShade="80"/>
-        </w:rPr>
-        <w:t>property (</w:t>
-      </w:r>
-      <w:r>
-        <w:rPr>
-          <w:b/>
-          <w:bCs/>
-          <w:i/>
-          <w:iCs/>
-          <w:color w:val="767171" w:themeColor="background2" w:themeShade="80"/>
-        </w:rPr>
-        <w:sym w:font="Symbol" w:char="F0B0"/>
-      </w:r>
-      <w:r>
-        <w:rPr>
-          <w:b/>
-          <w:bCs/>
-          <w:i/>
-          <w:iCs/>
-          <w:color w:val="767171" w:themeColor="background2" w:themeShade="80"/>
-        </w:rPr>
-        <w:t xml:space="preserve"> C) vs. atomic number</w:t>
-      </w:r>
-      <w:r>
-        <w:rPr>
-          <w:b/>
-          <w:bCs/>
-          <w:i/>
-          <w:iCs/>
-          <w:color w:val="767171" w:themeColor="background2" w:themeShade="80"/>
-        </w:rPr>
-        <w:t xml:space="preserve"> </w:t>
-      </w:r>
-      <w:r>
-        <w:rPr>
-          <w:b/>
-          <w:bCs/>
-          <w:i/>
-          <w:iCs/>
-          <w:color w:val="767171" w:themeColor="background2" w:themeShade="80"/>
-        </w:rPr>
-        <w:t>graph (</w:t>
-      </w:r>
-      <w:r>
-        <w:rPr>
-          <w:b/>
-          <w:bCs/>
-          <w:i/>
-          <w:iCs/>
-          <w:color w:val="767171" w:themeColor="background2" w:themeShade="80"/>
-        </w:rPr>
-        <w:sym w:font="Symbol" w:char="F0B0"/>
-      </w:r>
-      <w:r>
-        <w:rPr>
-          <w:b/>
-          <w:bCs/>
-          <w:i/>
-          <w:iCs/>
-          <w:color w:val="767171" w:themeColor="background2" w:themeShade="80"/>
-        </w:rPr>
-        <w:t xml:space="preserve"> C graph) </w:t>
-      </w:r>
-      <w:r>
-        <w:rPr>
-          <w:b/>
-          <w:bCs/>
-          <w:i/>
-          <w:iCs/>
-          <w:color w:val="767171" w:themeColor="background2" w:themeShade="80"/>
-        </w:rPr>
-        <w:t>here, with caption.</w:t>
-      </w:r>
-    </w:p>
-    <w:p>
-      <w:pPr>
-        <w:rPr>
-          <w:b/>
-          <w:bCs/>
-          <w:i/>
-          <w:iCs/>
-          <w:color w:val="767171" w:themeColor="background2" w:themeShade="80"/>
-        </w:rPr>
-      </w:pPr>
-    </w:p>
-    <w:p>
-      <w:pPr>
-        <w:tabs>
-          <w:tab w:val="left" w:pos="7836"/>
-        </w:tabs>
-        <w:rPr>
-          <w:b/>
-          <w:bCs/>
-          <w:i/>
-          <w:iCs/>
-          <w:color w:val="767171" w:themeColor="background2" w:themeShade="80"/>
-        </w:rPr>
-      </w:pPr>
-    </w:p>
-    <w:p>
-      <w:pPr>
-        <w:rPr>
-          <w:b/>
-          <w:bCs/>
-          <w:i/>
-          <w:iCs/>
-          <w:color w:val="767171" w:themeColor="background2" w:themeShade="80"/>
-        </w:rPr>
-      </w:pPr>
-      <w:r>
-        <w:rPr>
-          <w:b/>
-          <w:bCs/>
-          <w:i/>
-          <w:iCs/>
-          <w:color w:val="767171" w:themeColor="background2" w:themeShade="80"/>
-        </w:rPr>
-        <w:br w:type="page"/>
-      </w:r>
-    </w:p>
-    <w:p>
-      <w:pPr>
-        <w:rPr>
-          <w:b/>
-          <w:bCs/>
-          <w:i/>
-          <w:iCs/>
-          <w:color w:val="767171" w:themeColor="background2" w:themeShade="80"/>
-        </w:rPr>
-      </w:pPr>
-      <w:r>
-        <w:rPr>
-          <w:b/>
-          <w:bCs/>
-          <w:i/>
-          <w:iCs/>
-          <w:color w:val="767171" w:themeColor="background2" w:themeShade="80"/>
-        </w:rPr>
-        <w:lastRenderedPageBreak/>
-        <w:t>Insert</w:t>
-      </w:r>
-      <w:r>
-        <w:rPr>
-          <w:b/>
-          <w:bCs/>
-          <w:i/>
-          <w:iCs/>
-          <w:color w:val="767171" w:themeColor="background2" w:themeShade="80"/>
-        </w:rPr>
-        <w:t xml:space="preserve"> </w:t>
-      </w:r>
-      <w:r>
-        <w:rPr>
-          <w:b/>
-          <w:bCs/>
-          <w:i/>
-          <w:iCs/>
-          <w:color w:val="767171" w:themeColor="background2" w:themeShade="80"/>
-        </w:rPr>
-        <w:t>property (</w:t>
-      </w:r>
-      <w:r>
-        <w:rPr>
-          <w:b/>
-          <w:bCs/>
-          <w:i/>
-          <w:iCs/>
-          <w:color w:val="767171" w:themeColor="background2" w:themeShade="80"/>
-        </w:rPr>
-        <w:sym w:font="Symbol" w:char="F0B0"/>
-      </w:r>
-      <w:r>
-        <w:rPr>
-          <w:b/>
-          <w:bCs/>
-          <w:i/>
-          <w:iCs/>
-          <w:color w:val="767171" w:themeColor="background2" w:themeShade="80"/>
-        </w:rPr>
-        <w:t xml:space="preserve"> F) vs. atomic number</w:t>
-      </w:r>
-      <w:r>
-        <w:rPr>
-          <w:b/>
-          <w:bCs/>
-          <w:i/>
-          <w:iCs/>
-          <w:color w:val="767171" w:themeColor="background2" w:themeShade="80"/>
-        </w:rPr>
-        <w:t xml:space="preserve"> </w:t>
-      </w:r>
-      <w:r>
-        <w:rPr>
-          <w:b/>
-          <w:bCs/>
-          <w:i/>
-          <w:iCs/>
-          <w:color w:val="767171" w:themeColor="background2" w:themeShade="80"/>
-        </w:rPr>
-        <w:t>graph (</w:t>
-      </w:r>
-      <w:r>
-        <w:rPr>
-          <w:b/>
-          <w:bCs/>
-          <w:i/>
-          <w:iCs/>
-          <w:color w:val="767171" w:themeColor="background2" w:themeShade="80"/>
-        </w:rPr>
-        <w:sym w:font="Symbol" w:char="F0B0"/>
-      </w:r>
-      <w:r>
-        <w:rPr>
-          <w:b/>
-          <w:bCs/>
-          <w:i/>
-          <w:iCs/>
-          <w:color w:val="767171" w:themeColor="background2" w:themeShade="80"/>
-        </w:rPr>
-        <w:t xml:space="preserve"> F graph) here</w:t>
-      </w:r>
-      <w:r>
-        <w:rPr>
-          <w:b/>
-          <w:bCs/>
-          <w:i/>
-          <w:iCs/>
-          <w:color w:val="767171" w:themeColor="background2" w:themeShade="80"/>
-        </w:rPr>
-        <w:t>, with caption.</w:t>
-      </w:r>
-    </w:p>
-    <w:p>
-      <w:pPr>
-        <w:rPr>
-          <w:b/>
-          <w:bCs/>
-          <w:i/>
-          <w:iCs/>
-          <w:color w:val="767171" w:themeColor="background2" w:themeShade="80"/>
-        </w:rPr>
-      </w:pPr>
-    </w:p>
-    <w:p>
-      <w:pPr>
-        <w:rPr>
-          <w:b/>
-          <w:bCs/>
-          <w:i/>
-          <w:iCs/>
-          <w:color w:val="767171" w:themeColor="background2" w:themeShade="80"/>
-        </w:rPr>
-      </w:pPr>
-    </w:p>
-    <w:p>
-      <w:pPr>
-        <w:rPr>
-          <w:b/>
-          <w:bCs/>
-          <w:i/>
-          <w:iCs/>
-          <w:color w:val="767171" w:themeColor="background2" w:themeShade="80"/>
-        </w:rPr>
-      </w:pPr>
-    </w:p>
-    <w:p>
-      <w:pPr>
-        <w:rPr>
-          <w:b/>
-          <w:bCs/>
-          <w:i/>
-          <w:iCs/>
-          <w:color w:val="767171" w:themeColor="background2" w:themeShade="80"/>
-        </w:rPr>
-      </w:pPr>
-    </w:p>
-    <w:p>
-      <w:pPr>
-        <w:rPr>
-          <w:b/>
-          <w:bCs/>
-          <w:i/>
-          <w:iCs/>
-          <w:color w:val="767171" w:themeColor="background2" w:themeShade="80"/>
-        </w:rPr>
-      </w:pPr>
-    </w:p>
-    <w:p>
-      <w:pPr>
-        <w:rPr>
-          <w:b/>
-          <w:bCs/>
-          <w:i/>
-          <w:iCs/>
-          <w:color w:val="767171" w:themeColor="background2" w:themeShade="80"/>
-        </w:rPr>
-      </w:pPr>
-    </w:p>
-    <w:p>
-      <w:pPr>
-        <w:rPr>
-          <w:b/>
-          <w:bCs/>
-          <w:i/>
-          <w:iCs/>
-          <w:color w:val="767171" w:themeColor="background2" w:themeShade="80"/>
-        </w:rPr>
-      </w:pPr>
-    </w:p>
-    <w:p>
-      <w:pPr>
-        <w:rPr>
-          <w:b/>
-          <w:bCs/>
-          <w:i/>
-          <w:iCs/>
-          <w:color w:val="767171" w:themeColor="background2" w:themeShade="80"/>
-        </w:rPr>
-      </w:pPr>
-    </w:p>
-    <w:p>
-      <w:pPr>
-        <w:rPr>
-          <w:b/>
-          <w:bCs/>
-          <w:i/>
-          <w:iCs/>
-          <w:color w:val="767171" w:themeColor="background2" w:themeShade="80"/>
-        </w:rPr>
-      </w:pPr>
-    </w:p>
-    <w:p>
-      <w:pPr>
-        <w:rPr>
-          <w:b/>
-          <w:bCs/>
-          <w:i/>
-          <w:iCs/>
-          <w:color w:val="767171" w:themeColor="background2" w:themeShade="80"/>
-        </w:rPr>
-      </w:pPr>
-    </w:p>
-    <w:p>
-      <w:pPr>
-        <w:rPr>
-          <w:b/>
-          <w:bCs/>
-          <w:i/>
-          <w:iCs/>
-          <w:color w:val="767171" w:themeColor="background2" w:themeShade="80"/>
-        </w:rPr>
-      </w:pPr>
-    </w:p>
-    <w:p>
-      <w:pPr>
-        <w:rPr>
-          <w:b/>
-          <w:bCs/>
-          <w:i/>
-          <w:iCs/>
-          <w:color w:val="767171" w:themeColor="background2" w:themeShade="80"/>
-        </w:rPr>
-      </w:pPr>
-    </w:p>
-    <w:p>
-      <w:pPr>
-        <w:rPr>
-          <w:b/>
-          <w:bCs/>
-          <w:i/>
-          <w:iCs/>
-          <w:color w:val="767171" w:themeColor="background2" w:themeShade="80"/>
-        </w:rPr>
-      </w:pPr>
-    </w:p>
-    <w:p>
-      <w:pPr>
-        <w:rPr>
-          <w:b/>
-          <w:bCs/>
-          <w:i/>
-          <w:iCs/>
-          <w:color w:val="767171" w:themeColor="background2" w:themeShade="80"/>
-        </w:rPr>
-      </w:pPr>
-      <w:r>
-        <w:rPr>
-          <w:b/>
-          <w:bCs/>
-          <w:i/>
-          <w:iCs/>
-          <w:color w:val="767171" w:themeColor="background2" w:themeShade="80"/>
-        </w:rPr>
-        <w:t xml:space="preserve">Insert </w:t>
-      </w:r>
-      <w:r>
-        <w:rPr>
-          <w:b/>
-          <w:bCs/>
-          <w:i/>
-          <w:iCs/>
-          <w:color w:val="767171" w:themeColor="background2" w:themeShade="80"/>
-        </w:rPr>
-        <w:t xml:space="preserve">graph with property in K, </w:t>
-      </w:r>
-      <w:r>
-        <w:rPr>
-          <w:b/>
-          <w:bCs/>
-          <w:i/>
-          <w:iCs/>
-          <w:color w:val="767171" w:themeColor="background2" w:themeShade="80"/>
-        </w:rPr>
-        <w:sym w:font="Symbol" w:char="F0B0"/>
-      </w:r>
-      <w:r>
-        <w:rPr>
-          <w:b/>
-          <w:bCs/>
-          <w:i/>
-          <w:iCs/>
-          <w:color w:val="767171" w:themeColor="background2" w:themeShade="80"/>
-        </w:rPr>
-        <w:t xml:space="preserve"> C, and </w:t>
-      </w:r>
-      <w:r>
-        <w:rPr>
-          <w:b/>
-          <w:bCs/>
-          <w:i/>
-          <w:iCs/>
-          <w:color w:val="767171" w:themeColor="background2" w:themeShade="80"/>
-        </w:rPr>
-        <w:sym w:font="Symbol" w:char="F0B0"/>
-      </w:r>
-      <w:r>
-        <w:rPr>
-          <w:b/>
-          <w:bCs/>
-          <w:i/>
-          <w:iCs/>
-          <w:color w:val="767171" w:themeColor="background2" w:themeShade="80"/>
-        </w:rPr>
-        <w:t xml:space="preserve"> </w:t>
-      </w:r>
-      <w:proofErr w:type="gramStart"/>
-      <w:r>
-        <w:rPr>
-          <w:b/>
-          <w:bCs/>
-          <w:i/>
-          <w:iCs/>
-          <w:color w:val="767171" w:themeColor="background2" w:themeShade="80"/>
-        </w:rPr>
-        <w:t>F  vs.</w:t>
-      </w:r>
-      <w:proofErr w:type="gramEnd"/>
-      <w:r>
-        <w:rPr>
-          <w:b/>
-          <w:bCs/>
-          <w:i/>
-          <w:iCs/>
-          <w:color w:val="767171" w:themeColor="background2" w:themeShade="80"/>
-        </w:rPr>
-        <w:t xml:space="preserve"> atomic number </w:t>
-      </w:r>
-      <w:r>
-        <w:rPr>
-          <w:b/>
-          <w:bCs/>
-          <w:i/>
-          <w:iCs/>
-          <w:color w:val="767171" w:themeColor="background2" w:themeShade="80"/>
-        </w:rPr>
-        <w:t>here, with caption.</w:t>
-      </w:r>
-    </w:p>
-    <w:p>
-      <w:pPr>
-        <w:rPr>
-          <w:b/>
-          <w:bCs/>
-          <w:i/>
-          <w:iCs/>
-          <w:color w:val="767171" w:themeColor="background2" w:themeShade="80"/>
-        </w:rPr>
-      </w:pPr>
-    </w:p>
-    <w:p>
-      <w:pPr>
-        <w:tabs>
-          <w:tab w:val="left" w:pos="7836"/>
-        </w:tabs>
-        <w:rPr>
-          <w:b/>
-          <w:bCs/>
-          <w:i/>
-          <w:iCs/>
-          <w:color w:val="767171" w:themeColor="background2" w:themeShade="80"/>
-        </w:rPr>
-      </w:pPr>
-    </w:p>
-    <w:p>
-      <w:pPr>
-        <w:tabs>
-          <w:tab w:val="left" w:pos="7836"/>
-        </w:tabs>
-        <w:rPr>
-          <w:b/>
-          <w:bCs/>
-          <w:i/>
-          <w:iCs/>
-          <w:color w:val="767171" w:themeColor="background2" w:themeShade="80"/>
-        </w:rPr>
-      </w:pPr>
-    </w:p>
-    <w:p>
-      <w:pPr>
-        <w:tabs>
-          <w:tab w:val="left" w:pos="7836"/>
-        </w:tabs>
-        <w:rPr>
-          <w:b/>
-          <w:bCs/>
-          <w:i/>
-          <w:iCs/>
-          <w:color w:val="767171" w:themeColor="background2" w:themeShade="80"/>
-        </w:rPr>
-      </w:pPr>
-    </w:p>
-    <w:p>
-      <w:pPr>
-        <w:tabs>
-          <w:tab w:val="left" w:pos="7836"/>
-        </w:tabs>
-        <w:rPr>
-          <w:b/>
-          <w:bCs/>
-          <w:i/>
-          <w:iCs/>
-          <w:color w:val="767171" w:themeColor="background2" w:themeShade="80"/>
-        </w:rPr>
-      </w:pPr>
-    </w:p>
-    <w:p>
-      <w:pPr>
-        <w:tabs>
-          <w:tab w:val="left" w:pos="7836"/>
-        </w:tabs>
-        <w:rPr>
-          <w:b/>
-          <w:bCs/>
-          <w:i/>
-          <w:iCs/>
-          <w:color w:val="767171" w:themeColor="background2" w:themeShade="80"/>
-        </w:rPr>
-      </w:pPr>
-    </w:p>
-    <w:p>
-      <w:pPr>
-        <w:tabs>
-          <w:tab w:val="left" w:pos="7836"/>
-        </w:tabs>
-        <w:rPr>
-          <w:b/>
-          <w:bCs/>
-          <w:i/>
-          <w:iCs/>
-          <w:color w:val="767171" w:themeColor="background2" w:themeShade="80"/>
-        </w:rPr>
-      </w:pPr>
-    </w:p>
-    <w:p>
-      <w:pPr>
-        <w:tabs>
-          <w:tab w:val="left" w:pos="7836"/>
-        </w:tabs>
-        <w:rPr>
-          <w:b/>
-          <w:bCs/>
-          <w:i/>
-          <w:iCs/>
-          <w:color w:val="767171" w:themeColor="background2" w:themeShade="80"/>
-        </w:rPr>
-      </w:pPr>
-    </w:p>
-    <w:p>
-      <w:pPr>
-        <w:tabs>
-          <w:tab w:val="left" w:pos="7836"/>
-        </w:tabs>
-        <w:rPr>
-          <w:b/>
-          <w:bCs/>
-          <w:i/>
-          <w:iCs/>
-          <w:color w:val="767171" w:themeColor="background2" w:themeShade="80"/>
-        </w:rPr>
-      </w:pPr>
-    </w:p>
-    <w:p>
-      <w:pPr>
-        <w:tabs>
-          <w:tab w:val="left" w:pos="7836"/>
-        </w:tabs>
-        <w:rPr>
-          <w:b/>
-          <w:bCs/>
-          <w:i/>
-          <w:iCs/>
-          <w:color w:val="767171" w:themeColor="background2" w:themeShade="80"/>
-        </w:rPr>
-      </w:pPr>
-    </w:p>
-    <w:p>
-      <w:pPr>
-        <w:tabs>
-          <w:tab w:val="left" w:pos="7836"/>
-        </w:tabs>
-        <w:rPr>
-          <w:b/>
-          <w:bCs/>
-          <w:i/>
-          <w:iCs/>
-          <w:color w:val="767171" w:themeColor="background2" w:themeShade="80"/>
-        </w:rPr>
-      </w:pPr>
+      <w:r>
+        <w:rPr>
+          <w:b/>
+          <w:bCs/>
+        </w:rPr>
+        <w:t xml:space="preserve">Figure </w:t>
+      </w:r>
+      <w:r>
+        <w:rPr>
+          <w:b/>
+          <w:bCs/>
+        </w:rPr>
+        <w:fldChar w:fldCharType="begin"/>
+      </w:r>
+      <w:r>
+        <w:rPr>
+          <w:b/>
+          <w:bCs/>
+        </w:rPr>
+        <w:instrText xml:space="preserve"> SEQ Figure \* ARABIC </w:instrText>
+      </w:r>
+      <w:r>
+        <w:rPr>
+          <w:b/>
+          <w:bCs/>
+        </w:rPr>
+        <w:fldChar w:fldCharType="separate"/>
+      </w:r>
+      <w:r>
+        <w:rPr>
+          <w:b/>
+          <w:bCs/>
+          <w:noProof/>
+        </w:rPr>
+        <w:t>7</w:t>
+      </w:r>
+      <w:r>
+        <w:rPr>
+          <w:b/>
+          <w:bCs/>
+        </w:rPr>
+        <w:fldChar w:fldCharType="end"/>
+      </w:r>
+      <w:r>
+        <w:rPr>
+          <w:b/>
+          <w:bCs/>
+        </w:rPr>
+        <w:t>.</w:t>
+      </w:r>
+      <w:r>
+        <w:t xml:space="preserve"> Boiling point in degrees Kelvin, Celsius, and Fahrenheit Vs atomic number for a series of elements</w:t>
+      </w:r>
     </w:p>
     <w:p>
       <w:pPr>
@@ -2281,6 +3716,1143 @@
     </w:p>
     <w:p>
       <w:pPr>
+        <w:pStyle w:val="Footer"/>
+        <w:jc w:val="both"/>
+        <w:rPr>
+          <w:sz w:val="24"/>
+          <w:szCs w:val="24"/>
+        </w:rPr>
+      </w:pPr>
+    </w:p>
+    <w:p>
+      <w:pPr>
+        <w:pStyle w:val="Footer"/>
+        <w:jc w:val="both"/>
+        <w:rPr>
+          <w:sz w:val="24"/>
+          <w:szCs w:val="24"/>
+        </w:rPr>
+      </w:pPr>
+    </w:p>
+    <w:p>
+      <w:pPr>
+        <w:pStyle w:val="Caption"/>
+        <w:keepNext/>
+      </w:pPr>
+      <w:r>
+        <w:rPr>
+          <w:b/>
+          <w:bCs/>
+        </w:rPr>
+        <w:t xml:space="preserve">Table </w:t>
+      </w:r>
+      <w:r>
+        <w:rPr>
+          <w:b/>
+          <w:bCs/>
+        </w:rPr>
+        <w:fldChar w:fldCharType="begin"/>
+      </w:r>
+      <w:r>
+        <w:rPr>
+          <w:b/>
+          <w:bCs/>
+        </w:rPr>
+        <w:instrText xml:space="preserve"> SEQ Table \* ARABIC </w:instrText>
+      </w:r>
+      <w:r>
+        <w:rPr>
+          <w:b/>
+          <w:bCs/>
+        </w:rPr>
+        <w:fldChar w:fldCharType="separate"/>
+      </w:r>
+      <w:r>
+        <w:rPr>
+          <w:b/>
+          <w:bCs/>
+          <w:noProof/>
+        </w:rPr>
+        <w:t>3</w:t>
+      </w:r>
+      <w:r>
+        <w:rPr>
+          <w:b/>
+          <w:bCs/>
+        </w:rPr>
+        <w:fldChar w:fldCharType="end"/>
+      </w:r>
+      <w:r>
+        <w:rPr>
+          <w:b/>
+          <w:bCs/>
+        </w:rPr>
+        <w:t>.</w:t>
+      </w:r>
+      <w:r>
+        <w:t xml:space="preserve"> Table of statistical data and labels from graphs above</w:t>
+      </w:r>
+    </w:p>
+    <w:tbl>
+      <w:tblPr>
+        <w:tblW w:w="8992" w:type="dxa"/>
+        <w:tblLook w:val="04A0" w:firstRow="1" w:lastRow="0" w:firstColumn="1" w:lastColumn="0" w:noHBand="0" w:noVBand="1"/>
+      </w:tblPr>
+      <w:tblGrid>
+        <w:gridCol w:w="1292"/>
+        <w:gridCol w:w="1540"/>
+        <w:gridCol w:w="2340"/>
+        <w:gridCol w:w="2240"/>
+        <w:gridCol w:w="1580"/>
+      </w:tblGrid>
+      <w:tr>
+        <w:trPr>
+          <w:trHeight w:val="288"/>
+        </w:trPr>
+        <w:tc>
+          <w:tcPr>
+            <w:tcW w:w="1292" w:type="dxa"/>
+            <w:tcBorders>
+              <w:top w:val="single" w:sz="4" w:space="0" w:color="auto"/>
+              <w:left w:val="single" w:sz="4" w:space="0" w:color="auto"/>
+              <w:bottom w:val="single" w:sz="4" w:space="0" w:color="auto"/>
+              <w:right w:val="single" w:sz="4" w:space="0" w:color="auto"/>
+            </w:tcBorders>
+            <w:shd w:val="clear" w:color="000000" w:fill="D0CECE"/>
+            <w:noWrap/>
+            <w:vAlign w:val="bottom"/>
+            <w:hideMark/>
+          </w:tcPr>
+          <w:p>
+            <w:pPr>
+              <w:spacing w:after="0" w:line="240" w:lineRule="auto"/>
+              <w:rPr>
+                <w:rFonts w:ascii="Calibri" w:eastAsia="Times New Roman" w:hAnsi="Calibri" w:cs="Calibri"/>
+                <w:b/>
+                <w:bCs/>
+                <w:color w:val="000000"/>
+              </w:rPr>
+            </w:pPr>
+            <w:r>
+              <w:rPr>
+                <w:rFonts w:ascii="Calibri" w:eastAsia="Times New Roman" w:hAnsi="Calibri" w:cs="Calibri"/>
+                <w:b/>
+                <w:bCs/>
+                <w:color w:val="000000"/>
+              </w:rPr>
+              <w:t>Graph</w:t>
+            </w:r>
+          </w:p>
+        </w:tc>
+        <w:tc>
+          <w:tcPr>
+            <w:tcW w:w="1540" w:type="dxa"/>
+            <w:tcBorders>
+              <w:top w:val="single" w:sz="4" w:space="0" w:color="auto"/>
+              <w:left w:val="nil"/>
+              <w:bottom w:val="single" w:sz="4" w:space="0" w:color="auto"/>
+              <w:right w:val="single" w:sz="4" w:space="0" w:color="auto"/>
+            </w:tcBorders>
+            <w:shd w:val="clear" w:color="000000" w:fill="D0CECE"/>
+            <w:noWrap/>
+            <w:vAlign w:val="bottom"/>
+            <w:hideMark/>
+          </w:tcPr>
+          <w:p>
+            <w:pPr>
+              <w:spacing w:after="0" w:line="240" w:lineRule="auto"/>
+              <w:rPr>
+                <w:rFonts w:ascii="Calibri" w:eastAsia="Times New Roman" w:hAnsi="Calibri" w:cs="Calibri"/>
+                <w:b/>
+                <w:bCs/>
+                <w:color w:val="000000"/>
+              </w:rPr>
+            </w:pPr>
+            <w:r>
+              <w:rPr>
+                <w:rFonts w:ascii="Calibri" w:eastAsia="Times New Roman" w:hAnsi="Calibri" w:cs="Calibri"/>
+                <w:b/>
+                <w:bCs/>
+                <w:color w:val="000000"/>
+              </w:rPr>
+              <w:t>x-axis label</w:t>
+            </w:r>
+          </w:p>
+        </w:tc>
+        <w:tc>
+          <w:tcPr>
+            <w:tcW w:w="2340" w:type="dxa"/>
+            <w:tcBorders>
+              <w:top w:val="single" w:sz="4" w:space="0" w:color="auto"/>
+              <w:left w:val="nil"/>
+              <w:bottom w:val="single" w:sz="4" w:space="0" w:color="auto"/>
+              <w:right w:val="single" w:sz="4" w:space="0" w:color="auto"/>
+            </w:tcBorders>
+            <w:shd w:val="clear" w:color="000000" w:fill="D0CECE"/>
+            <w:noWrap/>
+            <w:vAlign w:val="bottom"/>
+            <w:hideMark/>
+          </w:tcPr>
+          <w:p>
+            <w:pPr>
+              <w:spacing w:after="0" w:line="240" w:lineRule="auto"/>
+              <w:rPr>
+                <w:rFonts w:ascii="Calibri" w:eastAsia="Times New Roman" w:hAnsi="Calibri" w:cs="Calibri"/>
+                <w:b/>
+                <w:bCs/>
+                <w:color w:val="000000"/>
+              </w:rPr>
+            </w:pPr>
+            <w:r>
+              <w:rPr>
+                <w:rFonts w:ascii="Calibri" w:eastAsia="Times New Roman" w:hAnsi="Calibri" w:cs="Calibri"/>
+                <w:b/>
+                <w:bCs/>
+                <w:color w:val="000000"/>
+              </w:rPr>
+              <w:t>y-axis label</w:t>
+            </w:r>
+          </w:p>
+        </w:tc>
+        <w:tc>
+          <w:tcPr>
+            <w:tcW w:w="2240" w:type="dxa"/>
+            <w:tcBorders>
+              <w:top w:val="single" w:sz="4" w:space="0" w:color="auto"/>
+              <w:left w:val="nil"/>
+              <w:bottom w:val="single" w:sz="4" w:space="0" w:color="auto"/>
+              <w:right w:val="single" w:sz="4" w:space="0" w:color="auto"/>
+            </w:tcBorders>
+            <w:shd w:val="clear" w:color="000000" w:fill="D0CECE"/>
+            <w:noWrap/>
+            <w:vAlign w:val="bottom"/>
+            <w:hideMark/>
+          </w:tcPr>
+          <w:p>
+            <w:pPr>
+              <w:spacing w:after="0" w:line="240" w:lineRule="auto"/>
+              <w:rPr>
+                <w:rFonts w:ascii="Calibri" w:eastAsia="Times New Roman" w:hAnsi="Calibri" w:cs="Calibri"/>
+                <w:b/>
+                <w:bCs/>
+                <w:color w:val="000000"/>
+              </w:rPr>
+            </w:pPr>
+            <w:r>
+              <w:rPr>
+                <w:rFonts w:ascii="Calibri" w:eastAsia="Times New Roman" w:hAnsi="Calibri" w:cs="Calibri"/>
+                <w:b/>
+                <w:bCs/>
+                <w:color w:val="000000"/>
+              </w:rPr>
+              <w:t>Equation of best fit line</w:t>
+            </w:r>
+          </w:p>
+        </w:tc>
+        <w:tc>
+          <w:tcPr>
+            <w:tcW w:w="1580" w:type="dxa"/>
+            <w:tcBorders>
+              <w:top w:val="single" w:sz="4" w:space="0" w:color="auto"/>
+              <w:left w:val="nil"/>
+              <w:bottom w:val="single" w:sz="4" w:space="0" w:color="auto"/>
+              <w:right w:val="single" w:sz="4" w:space="0" w:color="auto"/>
+            </w:tcBorders>
+            <w:shd w:val="clear" w:color="000000" w:fill="D0CECE"/>
+            <w:noWrap/>
+            <w:vAlign w:val="bottom"/>
+            <w:hideMark/>
+          </w:tcPr>
+          <w:p>
+            <w:pPr>
+              <w:spacing w:after="0" w:line="240" w:lineRule="auto"/>
+              <w:rPr>
+                <w:rFonts w:ascii="Calibri" w:eastAsia="Times New Roman" w:hAnsi="Calibri" w:cs="Calibri"/>
+                <w:b/>
+                <w:bCs/>
+                <w:color w:val="000000"/>
+              </w:rPr>
+            </w:pPr>
+            <w:r>
+              <w:rPr>
+                <w:rFonts w:ascii="Calibri" w:eastAsia="Times New Roman" w:hAnsi="Calibri" w:cs="Calibri"/>
+                <w:b/>
+                <w:bCs/>
+                <w:color w:val="000000"/>
+              </w:rPr>
+              <w:t>R-squared value</w:t>
+            </w:r>
+          </w:p>
+        </w:tc>
+      </w:tr>
+      <w:tr>
+        <w:trPr>
+          <w:trHeight w:val="288"/>
+        </w:trPr>
+        <w:tc>
+          <w:tcPr>
+            <w:tcW w:w="1292" w:type="dxa"/>
+            <w:tcBorders>
+              <w:top w:val="nil"/>
+              <w:left w:val="single" w:sz="4" w:space="0" w:color="auto"/>
+              <w:bottom w:val="single" w:sz="4" w:space="0" w:color="auto"/>
+              <w:right w:val="single" w:sz="4" w:space="0" w:color="auto"/>
+            </w:tcBorders>
+            <w:shd w:val="clear" w:color="000000" w:fill="D0CECE"/>
+            <w:noWrap/>
+            <w:vAlign w:val="bottom"/>
+            <w:hideMark/>
+          </w:tcPr>
+          <w:p>
+            <w:pPr>
+              <w:spacing w:after="0" w:line="240" w:lineRule="auto"/>
+              <w:rPr>
+                <w:rFonts w:ascii="Calibri" w:eastAsia="Times New Roman" w:hAnsi="Calibri" w:cs="Calibri"/>
+                <w:b/>
+                <w:bCs/>
+                <w:color w:val="000000"/>
+              </w:rPr>
+            </w:pPr>
+            <w:r>
+              <w:rPr>
+                <w:rFonts w:ascii="Calibri" w:eastAsia="Times New Roman" w:hAnsi="Calibri" w:cs="Calibri"/>
+                <w:b/>
+                <w:bCs/>
+                <w:color w:val="000000"/>
+              </w:rPr>
+              <w:t>Direct</w:t>
+            </w:r>
+          </w:p>
+        </w:tc>
+        <w:tc>
+          <w:tcPr>
+            <w:tcW w:w="1540" w:type="dxa"/>
+            <w:tcBorders>
+              <w:top w:val="nil"/>
+              <w:left w:val="nil"/>
+              <w:bottom w:val="single" w:sz="4" w:space="0" w:color="auto"/>
+              <w:right w:val="single" w:sz="4" w:space="0" w:color="auto"/>
+            </w:tcBorders>
+            <w:shd w:val="clear" w:color="auto" w:fill="auto"/>
+            <w:noWrap/>
+            <w:vAlign w:val="bottom"/>
+            <w:hideMark/>
+          </w:tcPr>
+          <w:p>
+            <w:pPr>
+              <w:spacing w:after="0" w:line="240" w:lineRule="auto"/>
+              <w:rPr>
+                <w:rFonts w:ascii="Calibri" w:eastAsia="Times New Roman" w:hAnsi="Calibri" w:cs="Calibri"/>
+                <w:color w:val="000000"/>
+              </w:rPr>
+            </w:pPr>
+            <w:r>
+              <w:rPr>
+                <w:rFonts w:ascii="Calibri" w:eastAsia="Times New Roman" w:hAnsi="Calibri" w:cs="Calibri"/>
+                <w:color w:val="000000"/>
+              </w:rPr>
+              <w:t xml:space="preserve">Atomic Number </w:t>
+            </w:r>
+          </w:p>
+        </w:tc>
+        <w:tc>
+          <w:tcPr>
+            <w:tcW w:w="2340" w:type="dxa"/>
+            <w:tcBorders>
+              <w:top w:val="nil"/>
+              <w:left w:val="nil"/>
+              <w:bottom w:val="single" w:sz="4" w:space="0" w:color="auto"/>
+              <w:right w:val="single" w:sz="4" w:space="0" w:color="auto"/>
+            </w:tcBorders>
+            <w:shd w:val="clear" w:color="auto" w:fill="auto"/>
+            <w:noWrap/>
+            <w:vAlign w:val="bottom"/>
+            <w:hideMark/>
+          </w:tcPr>
+          <w:p>
+            <w:pPr>
+              <w:spacing w:after="0" w:line="240" w:lineRule="auto"/>
+              <w:rPr>
+                <w:rFonts w:ascii="Calibri" w:eastAsia="Times New Roman" w:hAnsi="Calibri" w:cs="Calibri"/>
+                <w:color w:val="000000"/>
+              </w:rPr>
+            </w:pPr>
+            <w:r>
+              <w:rPr>
+                <w:rFonts w:ascii="Calibri" w:eastAsia="Times New Roman" w:hAnsi="Calibri" w:cs="Calibri"/>
+                <w:color w:val="000000"/>
+              </w:rPr>
+              <w:t>Boiling point in Degrees K</w:t>
+            </w:r>
+          </w:p>
+        </w:tc>
+        <w:tc>
+          <w:tcPr>
+            <w:tcW w:w="2240" w:type="dxa"/>
+            <w:tcBorders>
+              <w:top w:val="nil"/>
+              <w:left w:val="nil"/>
+              <w:bottom w:val="single" w:sz="4" w:space="0" w:color="auto"/>
+              <w:right w:val="single" w:sz="4" w:space="0" w:color="auto"/>
+            </w:tcBorders>
+            <w:shd w:val="clear" w:color="auto" w:fill="auto"/>
+            <w:noWrap/>
+            <w:vAlign w:val="bottom"/>
+            <w:hideMark/>
+          </w:tcPr>
+          <w:p>
+            <w:pPr>
+              <w:spacing w:after="0" w:line="240" w:lineRule="auto"/>
+              <w:rPr>
+                <w:rFonts w:ascii="Calibri" w:eastAsia="Times New Roman" w:hAnsi="Calibri" w:cs="Calibri"/>
+                <w:color w:val="000000"/>
+              </w:rPr>
+            </w:pPr>
+            <w:r>
+              <w:rPr>
+                <w:rFonts w:ascii="Calibri" w:eastAsia="Times New Roman" w:hAnsi="Calibri" w:cs="Calibri"/>
+                <w:color w:val="000000"/>
+              </w:rPr>
+              <w:t>y = 53.368x + 408.25</w:t>
+            </w:r>
+          </w:p>
+        </w:tc>
+        <w:tc>
+          <w:tcPr>
+            <w:tcW w:w="1580" w:type="dxa"/>
+            <w:tcBorders>
+              <w:top w:val="nil"/>
+              <w:left w:val="nil"/>
+              <w:bottom w:val="single" w:sz="4" w:space="0" w:color="auto"/>
+              <w:right w:val="single" w:sz="4" w:space="0" w:color="auto"/>
+            </w:tcBorders>
+            <w:shd w:val="clear" w:color="auto" w:fill="auto"/>
+            <w:noWrap/>
+            <w:vAlign w:val="bottom"/>
+            <w:hideMark/>
+          </w:tcPr>
+          <w:p>
+            <w:pPr>
+              <w:spacing w:after="0" w:line="240" w:lineRule="auto"/>
+              <w:jc w:val="right"/>
+              <w:rPr>
+                <w:rFonts w:ascii="Calibri" w:eastAsia="Times New Roman" w:hAnsi="Calibri" w:cs="Calibri"/>
+                <w:color w:val="000000"/>
+              </w:rPr>
+            </w:pPr>
+            <w:r>
+              <w:rPr>
+                <w:rFonts w:ascii="Calibri" w:eastAsia="Times New Roman" w:hAnsi="Calibri" w:cs="Calibri"/>
+                <w:color w:val="000000"/>
+              </w:rPr>
+              <w:t>0.15727</w:t>
+            </w:r>
+          </w:p>
+        </w:tc>
+      </w:tr>
+      <w:tr>
+        <w:trPr>
+          <w:trHeight w:val="300"/>
+        </w:trPr>
+        <w:tc>
+          <w:tcPr>
+            <w:tcW w:w="1292" w:type="dxa"/>
+            <w:tcBorders>
+              <w:top w:val="nil"/>
+              <w:left w:val="single" w:sz="4" w:space="0" w:color="auto"/>
+              <w:bottom w:val="single" w:sz="4" w:space="0" w:color="auto"/>
+              <w:right w:val="single" w:sz="4" w:space="0" w:color="auto"/>
+            </w:tcBorders>
+            <w:shd w:val="clear" w:color="000000" w:fill="D0CECE"/>
+            <w:noWrap/>
+            <w:vAlign w:val="bottom"/>
+            <w:hideMark/>
+          </w:tcPr>
+          <w:p>
+            <w:pPr>
+              <w:spacing w:after="0" w:line="240" w:lineRule="auto"/>
+              <w:rPr>
+                <w:rFonts w:ascii="Calibri" w:eastAsia="Times New Roman" w:hAnsi="Calibri" w:cs="Calibri"/>
+                <w:color w:val="000000"/>
+              </w:rPr>
+            </w:pPr>
+            <w:r>
+              <w:rPr>
+                <w:rFonts w:ascii="Calibri" w:eastAsia="Times New Roman" w:hAnsi="Calibri" w:cs="Calibri"/>
+                <w:b/>
+                <w:bCs/>
+                <w:color w:val="000000"/>
+              </w:rPr>
+              <w:t>Inverse</w:t>
+            </w:r>
+            <w:r>
+              <w:rPr>
+                <w:rFonts w:ascii="Calibri" w:eastAsia="Times New Roman" w:hAnsi="Calibri" w:cs="Calibri"/>
+                <w:color w:val="000000"/>
+              </w:rPr>
+              <w:t xml:space="preserve"> </w:t>
+            </w:r>
+          </w:p>
+        </w:tc>
+        <w:tc>
+          <w:tcPr>
+            <w:tcW w:w="1540" w:type="dxa"/>
+            <w:tcBorders>
+              <w:top w:val="nil"/>
+              <w:left w:val="nil"/>
+              <w:bottom w:val="single" w:sz="4" w:space="0" w:color="auto"/>
+              <w:right w:val="single" w:sz="4" w:space="0" w:color="auto"/>
+            </w:tcBorders>
+            <w:shd w:val="clear" w:color="auto" w:fill="auto"/>
+            <w:noWrap/>
+            <w:vAlign w:val="bottom"/>
+            <w:hideMark/>
+          </w:tcPr>
+          <w:p>
+            <w:pPr>
+              <w:spacing w:after="0" w:line="240" w:lineRule="auto"/>
+              <w:rPr>
+                <w:rFonts w:ascii="Calibri" w:eastAsia="Times New Roman" w:hAnsi="Calibri" w:cs="Calibri"/>
+                <w:color w:val="000000"/>
+              </w:rPr>
+            </w:pPr>
+            <w:r>
+              <w:rPr>
+                <w:rFonts w:ascii="Calibri" w:eastAsia="Times New Roman" w:hAnsi="Calibri" w:cs="Calibri"/>
+                <w:color w:val="000000"/>
+              </w:rPr>
+              <w:t xml:space="preserve">Atomic Number </w:t>
+            </w:r>
+          </w:p>
+        </w:tc>
+        <w:tc>
+          <w:tcPr>
+            <w:tcW w:w="2340" w:type="dxa"/>
+            <w:tcBorders>
+              <w:top w:val="nil"/>
+              <w:left w:val="nil"/>
+              <w:bottom w:val="nil"/>
+              <w:right w:val="nil"/>
+            </w:tcBorders>
+            <w:shd w:val="clear" w:color="auto" w:fill="auto"/>
+            <w:noWrap/>
+            <w:vAlign w:val="center"/>
+            <w:hideMark/>
+          </w:tcPr>
+          <w:p>
+            <w:pPr>
+              <w:spacing w:after="0" w:line="240" w:lineRule="auto"/>
+              <w:rPr>
+                <w:rFonts w:ascii="Calibri" w:eastAsia="Times New Roman" w:hAnsi="Calibri" w:cs="Calibri"/>
+                <w:color w:val="000000"/>
+                <w:sz w:val="20"/>
+                <w:szCs w:val="20"/>
+              </w:rPr>
+            </w:pPr>
+            <w:r>
+              <w:rPr>
+                <w:rFonts w:ascii="Calibri" w:eastAsia="Times New Roman" w:hAnsi="Calibri" w:cs="Calibri"/>
+                <w:color w:val="000000"/>
+                <w:sz w:val="20"/>
+                <w:szCs w:val="20"/>
+              </w:rPr>
+              <w:t>Boiling Point(K)</w:t>
+            </w:r>
+            <w:r>
+              <w:rPr>
+                <w:rFonts w:ascii="Calibri" w:eastAsia="Times New Roman" w:hAnsi="Calibri" w:cs="Calibri"/>
+                <w:b/>
+                <w:bCs/>
+                <w:color w:val="000000"/>
+                <w:sz w:val="20"/>
+                <w:szCs w:val="20"/>
+                <w:vertAlign w:val="superscript"/>
+              </w:rPr>
+              <w:t>-</w:t>
+            </w:r>
+            <w:r>
+              <w:rPr>
+                <w:rFonts w:ascii="Calibri" w:eastAsia="Times New Roman" w:hAnsi="Calibri" w:cs="Calibri"/>
+                <w:color w:val="000000"/>
+                <w:sz w:val="20"/>
+                <w:szCs w:val="20"/>
+                <w:vertAlign w:val="superscript"/>
+              </w:rPr>
+              <w:t>1</w:t>
+            </w:r>
+            <w:r>
+              <w:rPr>
+                <w:rFonts w:ascii="Calibri" w:eastAsia="Times New Roman" w:hAnsi="Calibri" w:cs="Calibri"/>
+                <w:color w:val="000000"/>
+                <w:sz w:val="20"/>
+                <w:szCs w:val="20"/>
+              </w:rPr>
+              <w:t xml:space="preserve"> </w:t>
+            </w:r>
+          </w:p>
+        </w:tc>
+        <w:tc>
+          <w:tcPr>
+            <w:tcW w:w="2240" w:type="dxa"/>
+            <w:tcBorders>
+              <w:top w:val="nil"/>
+              <w:left w:val="single" w:sz="4" w:space="0" w:color="auto"/>
+              <w:bottom w:val="single" w:sz="4" w:space="0" w:color="auto"/>
+              <w:right w:val="single" w:sz="4" w:space="0" w:color="auto"/>
+            </w:tcBorders>
+            <w:shd w:val="clear" w:color="auto" w:fill="auto"/>
+            <w:noWrap/>
+            <w:vAlign w:val="bottom"/>
+            <w:hideMark/>
+          </w:tcPr>
+          <w:p>
+            <w:pPr>
+              <w:spacing w:after="0" w:line="240" w:lineRule="auto"/>
+              <w:rPr>
+                <w:rFonts w:ascii="Calibri" w:eastAsia="Times New Roman" w:hAnsi="Calibri" w:cs="Calibri"/>
+                <w:color w:val="000000"/>
+              </w:rPr>
+            </w:pPr>
+            <w:r>
+              <w:rPr>
+                <w:rFonts w:ascii="Calibri" w:eastAsia="Times New Roman" w:hAnsi="Calibri" w:cs="Calibri"/>
+                <w:color w:val="000000"/>
+              </w:rPr>
+              <w:t>y = -9E-06x + 0.0009</w:t>
+            </w:r>
+          </w:p>
+        </w:tc>
+        <w:tc>
+          <w:tcPr>
+            <w:tcW w:w="1580" w:type="dxa"/>
+            <w:tcBorders>
+              <w:top w:val="nil"/>
+              <w:left w:val="nil"/>
+              <w:bottom w:val="single" w:sz="4" w:space="0" w:color="auto"/>
+              <w:right w:val="single" w:sz="4" w:space="0" w:color="auto"/>
+            </w:tcBorders>
+            <w:shd w:val="clear" w:color="auto" w:fill="auto"/>
+            <w:noWrap/>
+            <w:vAlign w:val="bottom"/>
+            <w:hideMark/>
+          </w:tcPr>
+          <w:p>
+            <w:pPr>
+              <w:spacing w:after="0" w:line="240" w:lineRule="auto"/>
+              <w:jc w:val="right"/>
+              <w:rPr>
+                <w:rFonts w:ascii="Calibri" w:eastAsia="Times New Roman" w:hAnsi="Calibri" w:cs="Calibri"/>
+                <w:color w:val="000000"/>
+              </w:rPr>
+            </w:pPr>
+            <w:r>
+              <w:rPr>
+                <w:rFonts w:ascii="Calibri" w:eastAsia="Times New Roman" w:hAnsi="Calibri" w:cs="Calibri"/>
+                <w:color w:val="000000"/>
+              </w:rPr>
+              <w:t>0.0319</w:t>
+            </w:r>
+          </w:p>
+        </w:tc>
+      </w:tr>
+      <w:tr>
+        <w:trPr>
+          <w:trHeight w:val="288"/>
+        </w:trPr>
+        <w:tc>
+          <w:tcPr>
+            <w:tcW w:w="1292" w:type="dxa"/>
+            <w:tcBorders>
+              <w:top w:val="nil"/>
+              <w:left w:val="single" w:sz="4" w:space="0" w:color="auto"/>
+              <w:bottom w:val="single" w:sz="4" w:space="0" w:color="auto"/>
+              <w:right w:val="single" w:sz="4" w:space="0" w:color="auto"/>
+            </w:tcBorders>
+            <w:shd w:val="clear" w:color="000000" w:fill="D0CECE"/>
+            <w:noWrap/>
+            <w:vAlign w:val="bottom"/>
+            <w:hideMark/>
+          </w:tcPr>
+          <w:p>
+            <w:pPr>
+              <w:spacing w:after="0" w:line="240" w:lineRule="auto"/>
+              <w:rPr>
+                <w:rFonts w:ascii="Calibri" w:eastAsia="Times New Roman" w:hAnsi="Calibri" w:cs="Calibri"/>
+                <w:b/>
+                <w:bCs/>
+                <w:color w:val="000000"/>
+              </w:rPr>
+            </w:pPr>
+            <w:r>
+              <w:rPr>
+                <w:rFonts w:ascii="Calibri" w:eastAsia="Times New Roman" w:hAnsi="Calibri" w:cs="Calibri"/>
+                <w:b/>
+                <w:bCs/>
+                <w:color w:val="000000"/>
+              </w:rPr>
+              <w:t xml:space="preserve">Logarithmic </w:t>
+            </w:r>
+          </w:p>
+        </w:tc>
+        <w:tc>
+          <w:tcPr>
+            <w:tcW w:w="1540" w:type="dxa"/>
+            <w:tcBorders>
+              <w:top w:val="nil"/>
+              <w:left w:val="nil"/>
+              <w:bottom w:val="single" w:sz="4" w:space="0" w:color="auto"/>
+              <w:right w:val="single" w:sz="4" w:space="0" w:color="auto"/>
+            </w:tcBorders>
+            <w:shd w:val="clear" w:color="auto" w:fill="auto"/>
+            <w:noWrap/>
+            <w:vAlign w:val="bottom"/>
+            <w:hideMark/>
+          </w:tcPr>
+          <w:p>
+            <w:pPr>
+              <w:spacing w:after="0" w:line="240" w:lineRule="auto"/>
+              <w:rPr>
+                <w:rFonts w:ascii="Calibri" w:eastAsia="Times New Roman" w:hAnsi="Calibri" w:cs="Calibri"/>
+                <w:color w:val="000000"/>
+              </w:rPr>
+            </w:pPr>
+            <w:r>
+              <w:rPr>
+                <w:rFonts w:ascii="Calibri" w:eastAsia="Times New Roman" w:hAnsi="Calibri" w:cs="Calibri"/>
+                <w:color w:val="000000"/>
+              </w:rPr>
+              <w:t xml:space="preserve">Atomic Number </w:t>
+            </w:r>
+          </w:p>
+        </w:tc>
+        <w:tc>
+          <w:tcPr>
+            <w:tcW w:w="2340" w:type="dxa"/>
+            <w:tcBorders>
+              <w:top w:val="single" w:sz="4" w:space="0" w:color="auto"/>
+              <w:left w:val="nil"/>
+              <w:bottom w:val="single" w:sz="4" w:space="0" w:color="auto"/>
+              <w:right w:val="single" w:sz="4" w:space="0" w:color="auto"/>
+            </w:tcBorders>
+            <w:shd w:val="clear" w:color="auto" w:fill="auto"/>
+            <w:noWrap/>
+            <w:vAlign w:val="bottom"/>
+            <w:hideMark/>
+          </w:tcPr>
+          <w:p>
+            <w:pPr>
+              <w:spacing w:after="0" w:line="240" w:lineRule="auto"/>
+              <w:rPr>
+                <w:rFonts w:ascii="Calibri" w:eastAsia="Times New Roman" w:hAnsi="Calibri" w:cs="Calibri"/>
+                <w:color w:val="000000"/>
+              </w:rPr>
+            </w:pPr>
+            <w:r>
+              <w:rPr>
+                <w:rFonts w:ascii="Calibri" w:eastAsia="Times New Roman" w:hAnsi="Calibri" w:cs="Calibri"/>
+                <w:color w:val="000000"/>
+              </w:rPr>
+              <w:t>Log10(boiling point) (K)</w:t>
+            </w:r>
+          </w:p>
+        </w:tc>
+        <w:tc>
+          <w:tcPr>
+            <w:tcW w:w="2240" w:type="dxa"/>
+            <w:tcBorders>
+              <w:top w:val="nil"/>
+              <w:left w:val="nil"/>
+              <w:bottom w:val="single" w:sz="4" w:space="0" w:color="auto"/>
+              <w:right w:val="single" w:sz="4" w:space="0" w:color="auto"/>
+            </w:tcBorders>
+            <w:shd w:val="clear" w:color="auto" w:fill="auto"/>
+            <w:noWrap/>
+            <w:vAlign w:val="bottom"/>
+            <w:hideMark/>
+          </w:tcPr>
+          <w:p>
+            <w:pPr>
+              <w:spacing w:after="0" w:line="240" w:lineRule="auto"/>
+              <w:rPr>
+                <w:rFonts w:ascii="Calibri" w:eastAsia="Times New Roman" w:hAnsi="Calibri" w:cs="Calibri"/>
+                <w:color w:val="000000"/>
+              </w:rPr>
+            </w:pPr>
+            <w:r>
+              <w:rPr>
+                <w:rFonts w:ascii="Calibri" w:eastAsia="Times New Roman" w:hAnsi="Calibri" w:cs="Calibri"/>
+                <w:color w:val="000000"/>
+              </w:rPr>
+              <w:t>y = 0.01x + 2.9492</w:t>
+            </w:r>
+          </w:p>
+        </w:tc>
+        <w:tc>
+          <w:tcPr>
+            <w:tcW w:w="1580" w:type="dxa"/>
+            <w:tcBorders>
+              <w:top w:val="nil"/>
+              <w:left w:val="nil"/>
+              <w:bottom w:val="single" w:sz="4" w:space="0" w:color="auto"/>
+              <w:right w:val="single" w:sz="4" w:space="0" w:color="auto"/>
+            </w:tcBorders>
+            <w:shd w:val="clear" w:color="auto" w:fill="auto"/>
+            <w:noWrap/>
+            <w:vAlign w:val="bottom"/>
+            <w:hideMark/>
+          </w:tcPr>
+          <w:p>
+            <w:pPr>
+              <w:spacing w:after="0" w:line="240" w:lineRule="auto"/>
+              <w:jc w:val="right"/>
+              <w:rPr>
+                <w:rFonts w:ascii="Calibri" w:eastAsia="Times New Roman" w:hAnsi="Calibri" w:cs="Calibri"/>
+                <w:color w:val="000000"/>
+              </w:rPr>
+            </w:pPr>
+            <w:r>
+              <w:rPr>
+                <w:rFonts w:ascii="Calibri" w:eastAsia="Times New Roman" w:hAnsi="Calibri" w:cs="Calibri"/>
+                <w:color w:val="000000"/>
+              </w:rPr>
+              <w:t>0.0855</w:t>
+            </w:r>
+          </w:p>
+        </w:tc>
+      </w:tr>
+      <w:tr>
+        <w:trPr>
+          <w:trHeight w:val="288"/>
+        </w:trPr>
+        <w:tc>
+          <w:tcPr>
+            <w:tcW w:w="1292" w:type="dxa"/>
+            <w:tcBorders>
+              <w:top w:val="nil"/>
+              <w:left w:val="single" w:sz="4" w:space="0" w:color="auto"/>
+              <w:bottom w:val="single" w:sz="4" w:space="0" w:color="auto"/>
+              <w:right w:val="single" w:sz="4" w:space="0" w:color="auto"/>
+            </w:tcBorders>
+            <w:shd w:val="clear" w:color="000000" w:fill="D0CECE"/>
+            <w:noWrap/>
+            <w:vAlign w:val="bottom"/>
+            <w:hideMark/>
+          </w:tcPr>
+          <w:p>
+            <w:pPr>
+              <w:spacing w:after="0" w:line="240" w:lineRule="auto"/>
+              <w:rPr>
+                <w:rFonts w:ascii="Calibri" w:eastAsia="Times New Roman" w:hAnsi="Calibri" w:cs="Calibri"/>
+                <w:b/>
+                <w:bCs/>
+                <w:color w:val="000000"/>
+              </w:rPr>
+            </w:pPr>
+            <w:r>
+              <w:rPr>
+                <w:rFonts w:ascii="Calibri" w:eastAsia="Times New Roman" w:hAnsi="Calibri" w:cs="Calibri"/>
+                <w:b/>
+                <w:bCs/>
+                <w:color w:val="000000"/>
+              </w:rPr>
+              <w:t>Degrees C</w:t>
+            </w:r>
+          </w:p>
+        </w:tc>
+        <w:tc>
+          <w:tcPr>
+            <w:tcW w:w="1540" w:type="dxa"/>
+            <w:tcBorders>
+              <w:top w:val="nil"/>
+              <w:left w:val="nil"/>
+              <w:bottom w:val="single" w:sz="4" w:space="0" w:color="auto"/>
+              <w:right w:val="single" w:sz="4" w:space="0" w:color="auto"/>
+            </w:tcBorders>
+            <w:shd w:val="clear" w:color="auto" w:fill="auto"/>
+            <w:noWrap/>
+            <w:vAlign w:val="bottom"/>
+            <w:hideMark/>
+          </w:tcPr>
+          <w:p>
+            <w:pPr>
+              <w:spacing w:after="0" w:line="240" w:lineRule="auto"/>
+              <w:rPr>
+                <w:rFonts w:ascii="Calibri" w:eastAsia="Times New Roman" w:hAnsi="Calibri" w:cs="Calibri"/>
+                <w:color w:val="000000"/>
+              </w:rPr>
+            </w:pPr>
+            <w:r>
+              <w:rPr>
+                <w:rFonts w:ascii="Calibri" w:eastAsia="Times New Roman" w:hAnsi="Calibri" w:cs="Calibri"/>
+                <w:color w:val="000000"/>
+              </w:rPr>
+              <w:t xml:space="preserve">Atomic Number </w:t>
+            </w:r>
+          </w:p>
+        </w:tc>
+        <w:tc>
+          <w:tcPr>
+            <w:tcW w:w="2340" w:type="dxa"/>
+            <w:tcBorders>
+              <w:top w:val="nil"/>
+              <w:left w:val="nil"/>
+              <w:bottom w:val="single" w:sz="4" w:space="0" w:color="auto"/>
+              <w:right w:val="single" w:sz="4" w:space="0" w:color="auto"/>
+            </w:tcBorders>
+            <w:shd w:val="clear" w:color="auto" w:fill="auto"/>
+            <w:noWrap/>
+            <w:vAlign w:val="bottom"/>
+            <w:hideMark/>
+          </w:tcPr>
+          <w:p>
+            <w:pPr>
+              <w:spacing w:after="0" w:line="240" w:lineRule="auto"/>
+              <w:rPr>
+                <w:rFonts w:ascii="Calibri" w:eastAsia="Times New Roman" w:hAnsi="Calibri" w:cs="Calibri"/>
+                <w:color w:val="000000"/>
+              </w:rPr>
+            </w:pPr>
+            <w:r>
+              <w:rPr>
+                <w:rFonts w:ascii="Calibri" w:eastAsia="Times New Roman" w:hAnsi="Calibri" w:cs="Calibri"/>
+                <w:color w:val="000000"/>
+              </w:rPr>
+              <w:t>Boiling point in Degrees C</w:t>
+            </w:r>
+          </w:p>
+        </w:tc>
+        <w:tc>
+          <w:tcPr>
+            <w:tcW w:w="2240" w:type="dxa"/>
+            <w:tcBorders>
+              <w:top w:val="nil"/>
+              <w:left w:val="nil"/>
+              <w:bottom w:val="single" w:sz="4" w:space="0" w:color="auto"/>
+              <w:right w:val="single" w:sz="4" w:space="0" w:color="auto"/>
+            </w:tcBorders>
+            <w:shd w:val="clear" w:color="auto" w:fill="auto"/>
+            <w:noWrap/>
+            <w:vAlign w:val="bottom"/>
+            <w:hideMark/>
+          </w:tcPr>
+          <w:p>
+            <w:pPr>
+              <w:spacing w:after="0" w:line="240" w:lineRule="auto"/>
+              <w:rPr>
+                <w:rFonts w:ascii="Calibri" w:eastAsia="Times New Roman" w:hAnsi="Calibri" w:cs="Calibri"/>
+                <w:color w:val="000000"/>
+              </w:rPr>
+            </w:pPr>
+            <w:r>
+              <w:rPr>
+                <w:rFonts w:ascii="Calibri" w:eastAsia="Times New Roman" w:hAnsi="Calibri" w:cs="Calibri"/>
+                <w:color w:val="000000"/>
+              </w:rPr>
+              <w:t>y = 53.368x + 135.1</w:t>
+            </w:r>
+          </w:p>
+        </w:tc>
+        <w:tc>
+          <w:tcPr>
+            <w:tcW w:w="1580" w:type="dxa"/>
+            <w:tcBorders>
+              <w:top w:val="nil"/>
+              <w:left w:val="nil"/>
+              <w:bottom w:val="single" w:sz="4" w:space="0" w:color="auto"/>
+              <w:right w:val="single" w:sz="4" w:space="0" w:color="auto"/>
+            </w:tcBorders>
+            <w:shd w:val="clear" w:color="auto" w:fill="auto"/>
+            <w:noWrap/>
+            <w:vAlign w:val="bottom"/>
+            <w:hideMark/>
+          </w:tcPr>
+          <w:p>
+            <w:pPr>
+              <w:spacing w:after="0" w:line="240" w:lineRule="auto"/>
+              <w:jc w:val="right"/>
+              <w:rPr>
+                <w:rFonts w:ascii="Calibri" w:eastAsia="Times New Roman" w:hAnsi="Calibri" w:cs="Calibri"/>
+                <w:color w:val="000000"/>
+              </w:rPr>
+            </w:pPr>
+            <w:r>
+              <w:rPr>
+                <w:rFonts w:ascii="Calibri" w:eastAsia="Times New Roman" w:hAnsi="Calibri" w:cs="Calibri"/>
+                <w:color w:val="000000"/>
+              </w:rPr>
+              <w:t>0.15727</w:t>
+            </w:r>
+          </w:p>
+        </w:tc>
+      </w:tr>
+      <w:tr>
+        <w:trPr>
+          <w:trHeight w:val="288"/>
+        </w:trPr>
+        <w:tc>
+          <w:tcPr>
+            <w:tcW w:w="1292" w:type="dxa"/>
+            <w:tcBorders>
+              <w:top w:val="nil"/>
+              <w:left w:val="single" w:sz="4" w:space="0" w:color="auto"/>
+              <w:bottom w:val="single" w:sz="4" w:space="0" w:color="auto"/>
+              <w:right w:val="single" w:sz="4" w:space="0" w:color="auto"/>
+            </w:tcBorders>
+            <w:shd w:val="clear" w:color="000000" w:fill="D0CECE"/>
+            <w:noWrap/>
+            <w:vAlign w:val="bottom"/>
+            <w:hideMark/>
+          </w:tcPr>
+          <w:p>
+            <w:pPr>
+              <w:spacing w:after="0" w:line="240" w:lineRule="auto"/>
+              <w:rPr>
+                <w:rFonts w:ascii="Calibri" w:eastAsia="Times New Roman" w:hAnsi="Calibri" w:cs="Calibri"/>
+                <w:b/>
+                <w:bCs/>
+                <w:color w:val="000000"/>
+              </w:rPr>
+            </w:pPr>
+            <w:r>
+              <w:rPr>
+                <w:rFonts w:ascii="Calibri" w:eastAsia="Times New Roman" w:hAnsi="Calibri" w:cs="Calibri"/>
+                <w:b/>
+                <w:bCs/>
+                <w:color w:val="000000"/>
+              </w:rPr>
+              <w:t>Degrees F</w:t>
+            </w:r>
+          </w:p>
+        </w:tc>
+        <w:tc>
+          <w:tcPr>
+            <w:tcW w:w="1540" w:type="dxa"/>
+            <w:tcBorders>
+              <w:top w:val="nil"/>
+              <w:left w:val="nil"/>
+              <w:bottom w:val="single" w:sz="4" w:space="0" w:color="auto"/>
+              <w:right w:val="single" w:sz="4" w:space="0" w:color="auto"/>
+            </w:tcBorders>
+            <w:shd w:val="clear" w:color="auto" w:fill="auto"/>
+            <w:noWrap/>
+            <w:vAlign w:val="bottom"/>
+            <w:hideMark/>
+          </w:tcPr>
+          <w:p>
+            <w:pPr>
+              <w:spacing w:after="0" w:line="240" w:lineRule="auto"/>
+              <w:rPr>
+                <w:rFonts w:ascii="Calibri" w:eastAsia="Times New Roman" w:hAnsi="Calibri" w:cs="Calibri"/>
+                <w:color w:val="000000"/>
+              </w:rPr>
+            </w:pPr>
+            <w:r>
+              <w:rPr>
+                <w:rFonts w:ascii="Calibri" w:eastAsia="Times New Roman" w:hAnsi="Calibri" w:cs="Calibri"/>
+                <w:color w:val="000000"/>
+              </w:rPr>
+              <w:t xml:space="preserve">Atomic Number </w:t>
+            </w:r>
+          </w:p>
+        </w:tc>
+        <w:tc>
+          <w:tcPr>
+            <w:tcW w:w="2340" w:type="dxa"/>
+            <w:tcBorders>
+              <w:top w:val="nil"/>
+              <w:left w:val="nil"/>
+              <w:bottom w:val="single" w:sz="4" w:space="0" w:color="auto"/>
+              <w:right w:val="single" w:sz="4" w:space="0" w:color="auto"/>
+            </w:tcBorders>
+            <w:shd w:val="clear" w:color="auto" w:fill="auto"/>
+            <w:noWrap/>
+            <w:vAlign w:val="bottom"/>
+            <w:hideMark/>
+          </w:tcPr>
+          <w:p>
+            <w:pPr>
+              <w:spacing w:after="0" w:line="240" w:lineRule="auto"/>
+              <w:rPr>
+                <w:rFonts w:ascii="Calibri" w:eastAsia="Times New Roman" w:hAnsi="Calibri" w:cs="Calibri"/>
+                <w:color w:val="000000"/>
+              </w:rPr>
+            </w:pPr>
+            <w:r>
+              <w:rPr>
+                <w:rFonts w:ascii="Calibri" w:eastAsia="Times New Roman" w:hAnsi="Calibri" w:cs="Calibri"/>
+                <w:color w:val="000000"/>
+              </w:rPr>
+              <w:t>Boiling point in Degrees F</w:t>
+            </w:r>
+          </w:p>
+        </w:tc>
+        <w:tc>
+          <w:tcPr>
+            <w:tcW w:w="2240" w:type="dxa"/>
+            <w:tcBorders>
+              <w:top w:val="nil"/>
+              <w:left w:val="nil"/>
+              <w:bottom w:val="single" w:sz="4" w:space="0" w:color="auto"/>
+              <w:right w:val="single" w:sz="4" w:space="0" w:color="auto"/>
+            </w:tcBorders>
+            <w:shd w:val="clear" w:color="auto" w:fill="auto"/>
+            <w:noWrap/>
+            <w:vAlign w:val="bottom"/>
+            <w:hideMark/>
+          </w:tcPr>
+          <w:p>
+            <w:pPr>
+              <w:spacing w:after="0" w:line="240" w:lineRule="auto"/>
+              <w:rPr>
+                <w:rFonts w:ascii="Calibri" w:eastAsia="Times New Roman" w:hAnsi="Calibri" w:cs="Calibri"/>
+                <w:color w:val="000000"/>
+              </w:rPr>
+            </w:pPr>
+            <w:r>
+              <w:rPr>
+                <w:rFonts w:ascii="Calibri" w:eastAsia="Times New Roman" w:hAnsi="Calibri" w:cs="Calibri"/>
+                <w:color w:val="000000"/>
+              </w:rPr>
+              <w:t>y = 96.063x + 275.18</w:t>
+            </w:r>
+          </w:p>
+        </w:tc>
+        <w:tc>
+          <w:tcPr>
+            <w:tcW w:w="1580" w:type="dxa"/>
+            <w:tcBorders>
+              <w:top w:val="nil"/>
+              <w:left w:val="nil"/>
+              <w:bottom w:val="single" w:sz="4" w:space="0" w:color="auto"/>
+              <w:right w:val="single" w:sz="4" w:space="0" w:color="auto"/>
+            </w:tcBorders>
+            <w:shd w:val="clear" w:color="auto" w:fill="auto"/>
+            <w:noWrap/>
+            <w:vAlign w:val="bottom"/>
+            <w:hideMark/>
+          </w:tcPr>
+          <w:p>
+            <w:pPr>
+              <w:spacing w:after="0" w:line="240" w:lineRule="auto"/>
+              <w:jc w:val="right"/>
+              <w:rPr>
+                <w:rFonts w:ascii="Calibri" w:eastAsia="Times New Roman" w:hAnsi="Calibri" w:cs="Calibri"/>
+                <w:color w:val="000000"/>
+              </w:rPr>
+            </w:pPr>
+            <w:r>
+              <w:rPr>
+                <w:rFonts w:ascii="Calibri" w:eastAsia="Times New Roman" w:hAnsi="Calibri" w:cs="Calibri"/>
+                <w:color w:val="000000"/>
+              </w:rPr>
+              <w:t>0.15727</w:t>
+            </w:r>
+          </w:p>
+        </w:tc>
+      </w:tr>
+    </w:tbl>
+    <w:p>
+      <w:pPr>
         <w:spacing w:after="0" w:line="240" w:lineRule="auto"/>
         <w:rPr>
           <w:rFonts w:ascii="Times New Roman" w:eastAsia="Times New Roman" w:hAnsi="Times New Roman" w:cs="Times New Roman"/>
@@ -2288,49 +4860,6 @@
           <w:szCs w:val="24"/>
         </w:rPr>
       </w:pPr>
-      <w:r>
-        <w:rPr>
-          <w:rFonts w:ascii="Times New Roman" w:eastAsia="Times New Roman" w:hAnsi="Times New Roman" w:cs="Times New Roman"/>
-          <w:noProof/>
-          <w:sz w:val="24"/>
-          <w:szCs w:val="24"/>
-        </w:rPr>
-        <w:drawing>
-          <wp:inline distT="0" distB="0" distL="0" distR="0" wp14:anchorId="680FF5D9" wp14:editId="6C180AB9">
-            <wp:extent cx="5943600" cy="1961515"/>
-            <wp:effectExtent l="0" t="0" r="0" b="0"/>
-            <wp:docPr id="2" name="Picture 2"/>
-            <wp:cNvGraphicFramePr>
-              <a:graphicFrameLocks xmlns:a="http://schemas.openxmlformats.org/drawingml/2006/main" noChangeAspect="1"/>
-            </wp:cNvGraphicFramePr>
-            <a:graphic xmlns:a="http://schemas.openxmlformats.org/drawingml/2006/main">
-              <a:graphicData uri="http://schemas.openxmlformats.org/drawingml/2006/picture">
-                <pic:pic xmlns:pic="http://schemas.openxmlformats.org/drawingml/2006/picture">
-                  <pic:nvPicPr>
-                    <pic:cNvPr id="1" name=""/>
-                    <pic:cNvPicPr/>
-                  </pic:nvPicPr>
-                  <pic:blipFill>
-                    <a:blip r:embed="rId10"/>
-                    <a:stretch>
-                      <a:fillRect/>
-                    </a:stretch>
-                  </pic:blipFill>
-                  <pic:spPr>
-                    <a:xfrm>
-                      <a:off x="0" y="0"/>
-                      <a:ext cx="5943600" cy="1961515"/>
-                    </a:xfrm>
-                    <a:prstGeom prst="rect">
-                      <a:avLst/>
-                    </a:prstGeom>
-                  </pic:spPr>
-                </pic:pic>
-              </a:graphicData>
-            </a:graphic>
-          </wp:inline>
-        </w:drawing>
-      </w:r>
     </w:p>
     <w:p>
       <w:pPr>
@@ -2383,12 +4912,31 @@
     <w:p>
       <w:pPr>
         <w:pStyle w:val="Footer"/>
+        <w:ind w:left="720"/>
         <w:jc w:val="both"/>
         <w:rPr>
           <w:sz w:val="24"/>
           <w:szCs w:val="24"/>
         </w:rPr>
       </w:pPr>
+    </w:p>
+    <w:p>
+      <w:pPr>
+        <w:pStyle w:val="Footer"/>
+        <w:ind w:left="720"/>
+        <w:jc w:val="both"/>
+        <w:rPr>
+          <w:sz w:val="24"/>
+          <w:szCs w:val="24"/>
+        </w:rPr>
+      </w:pPr>
+      <w:r>
+        <w:rPr>
+          <w:sz w:val="24"/>
+          <w:szCs w:val="24"/>
+        </w:rPr>
+        <w:t>Direct has the R squared value closest to 1.</w:t>
+      </w:r>
     </w:p>
     <w:p>
       <w:pPr>
@@ -2487,6 +5035,76 @@
         </w:rPr>
         <w:t>F the same?</w:t>
       </w:r>
+    </w:p>
+    <w:p>
+      <w:pPr>
+        <w:pStyle w:val="Footer"/>
+        <w:ind w:left="720"/>
+        <w:jc w:val="both"/>
+        <w:rPr>
+          <w:sz w:val="24"/>
+          <w:szCs w:val="24"/>
+        </w:rPr>
+      </w:pPr>
+    </w:p>
+    <w:p>
+      <w:pPr>
+        <w:pStyle w:val="Footer"/>
+        <w:ind w:left="720"/>
+        <w:jc w:val="both"/>
+        <w:rPr>
+          <w:sz w:val="24"/>
+          <w:szCs w:val="24"/>
+        </w:rPr>
+      </w:pPr>
+      <w:r>
+        <w:rPr>
+          <w:sz w:val="24"/>
+          <w:szCs w:val="24"/>
+        </w:rPr>
+        <w:t>They are the same because their relative distribution about the regression line is the same</w:t>
+      </w:r>
+      <w:r>
+        <w:rPr>
+          <w:sz w:val="24"/>
+          <w:szCs w:val="24"/>
+        </w:rPr>
+        <w:t xml:space="preserve">. In other words, the chart that compares the data proves that statistical analysis will provide the </w:t>
+      </w:r>
+      <w:r>
+        <w:rPr>
+          <w:sz w:val="24"/>
+          <w:szCs w:val="24"/>
+        </w:rPr>
+        <w:t>standard</w:t>
+      </w:r>
+      <w:r>
+        <w:rPr>
+          <w:sz w:val="24"/>
+          <w:szCs w:val="24"/>
+        </w:rPr>
+        <w:t xml:space="preserve"> results in different units</w:t>
+      </w:r>
+      <w:r>
+        <w:rPr>
+          <w:sz w:val="24"/>
+          <w:szCs w:val="24"/>
+        </w:rPr>
+        <w:t>.</w:t>
+      </w:r>
+    </w:p>
+    <w:p>
+      <w:pPr>
+        <w:pStyle w:val="Footer"/>
+        <w:ind w:left="720"/>
+        <w:jc w:val="both"/>
+        <w:rPr>
+          <w:b/>
+          <w:bCs/>
+          <w:sz w:val="28"/>
+          <w:szCs w:val="28"/>
+        </w:rPr>
+      </w:pPr>
     </w:p>
     <w:p>
       <w:pPr>
@@ -3432,6 +6050,3185 @@
 </w:styles>
 </file>
 
+<file path=word/charts/chart1.xml><?xml version="1.0" encoding="utf-8"?>
+<c:chartSpace xmlns:c="http://schemas.openxmlformats.org/drawingml/2006/chart" xmlns:a="http://schemas.openxmlformats.org/drawingml/2006/main" xmlns:r="http://schemas.openxmlformats.org/officeDocument/2006/relationships" xmlns:c16r2="http://schemas.microsoft.com/office/drawing/2015/06/chart">
+  <c:date1904 val="0"/>
+  <c:lang val="en-US"/>
+  <c:roundedCorners val="0"/>
+  <mc:AlternateContent xmlns:mc="http://schemas.openxmlformats.org/markup-compatibility/2006">
+    <mc:Choice xmlns:c14="http://schemas.microsoft.com/office/drawing/2007/8/2/chart" Requires="c14">
+      <c14:style val="102"/>
+    </mc:Choice>
+    <mc:Fallback>
+      <c:style val="2"/>
+    </mc:Fallback>
+  </mc:AlternateContent>
+  <c:chart>
+    <c:title>
+      <c:tx>
+        <c:rich>
+          <a:bodyPr rot="0" spcFirstLastPara="1" vertOverflow="ellipsis" vert="horz" wrap="square" anchor="ctr" anchorCtr="1"/>
+          <a:lstStyle/>
+          <a:p>
+            <a:pPr>
+              <a:defRPr sz="1400" b="0" i="0" u="none" strike="noStrike" kern="1200" spc="0" baseline="0">
+                <a:solidFill>
+                  <a:schemeClr val="tx1">
+                    <a:lumMod val="65000"/>
+                    <a:lumOff val="35000"/>
+                  </a:schemeClr>
+                </a:solidFill>
+                <a:latin typeface="+mn-lt"/>
+                <a:ea typeface="+mn-ea"/>
+                <a:cs typeface="+mn-cs"/>
+              </a:defRPr>
+            </a:pPr>
+            <a:r>
+              <a:rPr lang="en-US" sz="1400" b="0" i="0" u="none" strike="noStrike" baseline="0">
+                <a:effectLst/>
+              </a:rPr>
+              <a:t>Boiling Point(K)</a:t>
+            </a:r>
+            <a:r>
+              <a:rPr lang="en-US"/>
+              <a:t> V.S. </a:t>
+            </a:r>
+            <a:r>
+              <a:rPr lang="en-US" sz="1400" b="0" i="0" u="none" strike="noStrike" baseline="0">
+                <a:effectLst/>
+              </a:rPr>
+              <a:t>Atomic Number</a:t>
+            </a:r>
+            <a:endParaRPr lang="en-US"/>
+          </a:p>
+        </c:rich>
+      </c:tx>
+      <c:overlay val="0"/>
+      <c:spPr>
+        <a:noFill/>
+        <a:ln>
+          <a:noFill/>
+        </a:ln>
+        <a:effectLst/>
+      </c:spPr>
+    </c:title>
+    <c:autoTitleDeleted val="0"/>
+    <c:plotArea>
+      <c:layout/>
+      <c:scatterChart>
+        <c:scatterStyle val="lineMarker"/>
+        <c:varyColors val="0"/>
+        <c:ser>
+          <c:idx val="2"/>
+          <c:order val="0"/>
+          <c:trendline>
+            <c:trendlineType val="linear"/>
+            <c:dispRSqr val="1"/>
+            <c:dispEq val="1"/>
+            <c:trendlineLbl>
+              <c:layout>
+                <c:manualLayout>
+                  <c:x val="-0.1557810586176728"/>
+                  <c:y val="-0.12740850102070575"/>
+                </c:manualLayout>
+              </c:layout>
+              <c:numFmt formatCode="General" sourceLinked="0"/>
+            </c:trendlineLbl>
+          </c:trendline>
+          <c:xVal>
+            <c:numRef>
+              <c:f>Sheet1!$B$2:$B$6</c:f>
+              <c:numCache>
+                <c:formatCode>General</c:formatCode>
+                <c:ptCount val="5"/>
+                <c:pt idx="0">
+                  <c:v>19</c:v>
+                </c:pt>
+                <c:pt idx="1">
+                  <c:v>20</c:v>
+                </c:pt>
+                <c:pt idx="2">
+                  <c:v>31</c:v>
+                </c:pt>
+                <c:pt idx="3">
+                  <c:v>32</c:v>
+                </c:pt>
+                <c:pt idx="4">
+                  <c:v>33</c:v>
+                </c:pt>
+              </c:numCache>
+            </c:numRef>
+          </c:xVal>
+          <c:yVal>
+            <c:numRef>
+              <c:f>Sheet1!$C$2:$C$6</c:f>
+              <c:numCache>
+                <c:formatCode>General</c:formatCode>
+                <c:ptCount val="5"/>
+                <c:pt idx="0">
+                  <c:v>1032</c:v>
+                </c:pt>
+                <c:pt idx="1">
+                  <c:v>1757</c:v>
+                </c:pt>
+                <c:pt idx="2">
+                  <c:v>2477</c:v>
+                </c:pt>
+                <c:pt idx="3">
+                  <c:v>3093</c:v>
+                </c:pt>
+                <c:pt idx="4">
+                  <c:v>887</c:v>
+                </c:pt>
+              </c:numCache>
+            </c:numRef>
+          </c:yVal>
+          <c:smooth val="0"/>
+          <c:extLst>
+            <c:ext xmlns:c16="http://schemas.microsoft.com/office/drawing/2014/chart" uri="{C3380CC4-5D6E-409C-BE32-E72D297353CC}">
+              <c16:uniqueId val="{00000001-4F84-4082-8C00-D7CA28484F83}"/>
+            </c:ext>
+          </c:extLst>
+        </c:ser>
+        <c:dLbls>
+          <c:showLegendKey val="0"/>
+          <c:showVal val="0"/>
+          <c:showCatName val="0"/>
+          <c:showSerName val="0"/>
+          <c:showPercent val="0"/>
+          <c:showBubbleSize val="0"/>
+        </c:dLbls>
+        <c:axId val="1693961103"/>
+        <c:axId val="1693962351"/>
+      </c:scatterChart>
+      <c:valAx>
+        <c:axId val="1693961103"/>
+        <c:scaling>
+          <c:orientation val="minMax"/>
+          <c:max val="37"/>
+          <c:min val="15"/>
+        </c:scaling>
+        <c:delete val="0"/>
+        <c:axPos val="b"/>
+        <c:title>
+          <c:tx>
+            <c:rich>
+              <a:bodyPr rot="0" spcFirstLastPara="1" vertOverflow="ellipsis" vert="horz" wrap="square" anchor="ctr" anchorCtr="1"/>
+              <a:lstStyle/>
+              <a:p>
+                <a:pPr>
+                  <a:defRPr sz="1000" b="0" i="0" u="none" strike="noStrike" kern="1200" baseline="0">
+                    <a:solidFill>
+                      <a:schemeClr val="tx1">
+                        <a:lumMod val="65000"/>
+                        <a:lumOff val="35000"/>
+                      </a:schemeClr>
+                    </a:solidFill>
+                    <a:latin typeface="+mn-lt"/>
+                    <a:ea typeface="+mn-ea"/>
+                    <a:cs typeface="+mn-cs"/>
+                  </a:defRPr>
+                </a:pPr>
+                <a:r>
+                  <a:rPr lang="en-US"/>
+                  <a:t>Atomic Number</a:t>
+                </a:r>
+              </a:p>
+            </c:rich>
+          </c:tx>
+          <c:overlay val="0"/>
+          <c:spPr>
+            <a:noFill/>
+            <a:ln>
+              <a:noFill/>
+            </a:ln>
+            <a:effectLst/>
+          </c:spPr>
+        </c:title>
+        <c:numFmt formatCode="General" sourceLinked="1"/>
+        <c:majorTickMark val="none"/>
+        <c:minorTickMark val="none"/>
+        <c:tickLblPos val="nextTo"/>
+        <c:spPr>
+          <a:noFill/>
+          <a:ln w="9525" cap="flat" cmpd="sng" algn="ctr">
+            <a:solidFill>
+              <a:schemeClr val="tx1">
+                <a:lumMod val="25000"/>
+                <a:lumOff val="75000"/>
+              </a:schemeClr>
+            </a:solidFill>
+            <a:round/>
+          </a:ln>
+          <a:effectLst/>
+        </c:spPr>
+        <c:txPr>
+          <a:bodyPr rot="-60000000" spcFirstLastPara="1" vertOverflow="ellipsis" vert="horz" wrap="square" anchor="ctr" anchorCtr="1"/>
+          <a:lstStyle/>
+          <a:p>
+            <a:pPr>
+              <a:defRPr sz="900" b="0" i="0" u="none" strike="noStrike" kern="1200" baseline="0">
+                <a:solidFill>
+                  <a:schemeClr val="tx1">
+                    <a:lumMod val="65000"/>
+                    <a:lumOff val="35000"/>
+                  </a:schemeClr>
+                </a:solidFill>
+                <a:latin typeface="+mn-lt"/>
+                <a:ea typeface="+mn-ea"/>
+                <a:cs typeface="+mn-cs"/>
+              </a:defRPr>
+            </a:pPr>
+            <a:endParaRPr lang="en-US"/>
+          </a:p>
+        </c:txPr>
+        <c:crossAx val="1693962351"/>
+        <c:crosses val="autoZero"/>
+        <c:crossBetween val="midCat"/>
+      </c:valAx>
+      <c:valAx>
+        <c:axId val="1693962351"/>
+        <c:scaling>
+          <c:orientation val="minMax"/>
+        </c:scaling>
+        <c:delete val="0"/>
+        <c:axPos val="l"/>
+        <c:title>
+          <c:tx>
+            <c:rich>
+              <a:bodyPr rot="-5400000" spcFirstLastPara="1" vertOverflow="ellipsis" vert="horz" wrap="square" anchor="ctr" anchorCtr="1"/>
+              <a:lstStyle/>
+              <a:p>
+                <a:pPr>
+                  <a:defRPr sz="1000" b="0" i="0" u="none" strike="noStrike" kern="1200" baseline="0">
+                    <a:solidFill>
+                      <a:schemeClr val="tx1">
+                        <a:lumMod val="65000"/>
+                        <a:lumOff val="35000"/>
+                      </a:schemeClr>
+                    </a:solidFill>
+                    <a:latin typeface="+mn-lt"/>
+                    <a:ea typeface="+mn-ea"/>
+                    <a:cs typeface="+mn-cs"/>
+                  </a:defRPr>
+                </a:pPr>
+                <a:r>
+                  <a:rPr lang="en-US"/>
+                  <a:t>Boiling Point (K)</a:t>
+                </a:r>
+              </a:p>
+            </c:rich>
+          </c:tx>
+          <c:overlay val="0"/>
+          <c:spPr>
+            <a:noFill/>
+            <a:ln>
+              <a:noFill/>
+            </a:ln>
+            <a:effectLst/>
+          </c:spPr>
+        </c:title>
+        <c:numFmt formatCode="General" sourceLinked="1"/>
+        <c:majorTickMark val="none"/>
+        <c:minorTickMark val="none"/>
+        <c:tickLblPos val="nextTo"/>
+        <c:spPr>
+          <a:noFill/>
+          <a:ln w="9525" cap="flat" cmpd="sng" algn="ctr">
+            <a:solidFill>
+              <a:schemeClr val="tx1">
+                <a:lumMod val="25000"/>
+                <a:lumOff val="75000"/>
+              </a:schemeClr>
+            </a:solidFill>
+            <a:round/>
+          </a:ln>
+          <a:effectLst/>
+        </c:spPr>
+        <c:txPr>
+          <a:bodyPr rot="-60000000" spcFirstLastPara="1" vertOverflow="ellipsis" vert="horz" wrap="square" anchor="ctr" anchorCtr="1"/>
+          <a:lstStyle/>
+          <a:p>
+            <a:pPr>
+              <a:defRPr sz="900" b="0" i="0" u="none" strike="noStrike" kern="1200" baseline="0">
+                <a:solidFill>
+                  <a:schemeClr val="tx1">
+                    <a:lumMod val="65000"/>
+                    <a:lumOff val="35000"/>
+                  </a:schemeClr>
+                </a:solidFill>
+                <a:latin typeface="+mn-lt"/>
+                <a:ea typeface="+mn-ea"/>
+                <a:cs typeface="+mn-cs"/>
+              </a:defRPr>
+            </a:pPr>
+            <a:endParaRPr lang="en-US"/>
+          </a:p>
+        </c:txPr>
+        <c:crossAx val="1693961103"/>
+        <c:crosses val="autoZero"/>
+        <c:crossBetween val="midCat"/>
+      </c:valAx>
+      <c:spPr>
+        <a:noFill/>
+        <a:ln w="25400">
+          <a:noFill/>
+        </a:ln>
+        <a:effectLst/>
+      </c:spPr>
+    </c:plotArea>
+    <c:plotVisOnly val="1"/>
+    <c:dispBlanksAs val="gap"/>
+    <c:showDLblsOverMax val="0"/>
+  </c:chart>
+  <c:txPr>
+    <a:bodyPr/>
+    <a:lstStyle/>
+    <a:p>
+      <a:pPr>
+        <a:defRPr/>
+      </a:pPr>
+      <a:endParaRPr lang="en-US"/>
+    </a:p>
+  </c:txPr>
+  <c:externalData r:id="rId1">
+    <c:autoUpdate val="0"/>
+  </c:externalData>
+</c:chartSpace>
+</file>
+
+<file path=word/charts/chart2.xml><?xml version="1.0" encoding="utf-8"?>
+<c:chartSpace xmlns:c="http://schemas.openxmlformats.org/drawingml/2006/chart" xmlns:a="http://schemas.openxmlformats.org/drawingml/2006/main" xmlns:r="http://schemas.openxmlformats.org/officeDocument/2006/relationships" xmlns:c16r2="http://schemas.microsoft.com/office/drawing/2015/06/chart">
+  <c:date1904 val="0"/>
+  <c:lang val="en-US"/>
+  <c:roundedCorners val="0"/>
+  <mc:AlternateContent xmlns:mc="http://schemas.openxmlformats.org/markup-compatibility/2006">
+    <mc:Choice xmlns:c14="http://schemas.microsoft.com/office/drawing/2007/8/2/chart" Requires="c14">
+      <c14:style val="102"/>
+    </mc:Choice>
+    <mc:Fallback>
+      <c:style val="2"/>
+    </mc:Fallback>
+  </mc:AlternateContent>
+  <c:chart>
+    <c:title>
+      <c:tx>
+        <c:rich>
+          <a:bodyPr rot="0" spcFirstLastPara="1" vertOverflow="ellipsis" vert="horz" wrap="square" anchor="ctr" anchorCtr="1"/>
+          <a:lstStyle/>
+          <a:p>
+            <a:pPr>
+              <a:defRPr sz="1400" b="0" i="0" u="none" strike="noStrike" kern="1200" spc="0" baseline="0">
+                <a:solidFill>
+                  <a:schemeClr val="tx1">
+                    <a:lumMod val="65000"/>
+                    <a:lumOff val="35000"/>
+                  </a:schemeClr>
+                </a:solidFill>
+                <a:latin typeface="+mn-lt"/>
+                <a:ea typeface="+mn-ea"/>
+                <a:cs typeface="+mn-cs"/>
+              </a:defRPr>
+            </a:pPr>
+            <a:r>
+              <a:rPr lang="en-US" sz="1400" b="0" i="0" u="none" strike="noStrike" baseline="0">
+                <a:effectLst/>
+              </a:rPr>
+              <a:t>Boiling Point(K)</a:t>
+            </a:r>
+            <a:r>
+              <a:rPr lang="en-US" sz="1400" b="1" i="0" u="none" strike="noStrike" baseline="30000">
+                <a:effectLst/>
+              </a:rPr>
+              <a:t>-</a:t>
+            </a:r>
+            <a:r>
+              <a:rPr lang="en-US" sz="1400" b="0" i="0" u="none" strike="noStrike" baseline="30000">
+                <a:effectLst/>
+              </a:rPr>
+              <a:t>1</a:t>
+            </a:r>
+            <a:r>
+              <a:rPr lang="en-US"/>
+              <a:t> V.S. </a:t>
+            </a:r>
+            <a:r>
+              <a:rPr lang="en-US" sz="1400" b="0" i="0" u="none" strike="noStrike" baseline="0">
+                <a:effectLst/>
+              </a:rPr>
+              <a:t>Atomic Number</a:t>
+            </a:r>
+            <a:endParaRPr lang="en-US"/>
+          </a:p>
+        </c:rich>
+      </c:tx>
+      <c:overlay val="0"/>
+      <c:spPr>
+        <a:noFill/>
+        <a:ln>
+          <a:noFill/>
+        </a:ln>
+        <a:effectLst/>
+      </c:spPr>
+    </c:title>
+    <c:autoTitleDeleted val="0"/>
+    <c:plotArea>
+      <c:layout/>
+      <c:scatterChart>
+        <c:scatterStyle val="lineMarker"/>
+        <c:varyColors val="0"/>
+        <c:ser>
+          <c:idx val="2"/>
+          <c:order val="0"/>
+          <c:trendline>
+            <c:trendlineType val="linear"/>
+            <c:dispRSqr val="1"/>
+            <c:dispEq val="1"/>
+            <c:trendlineLbl>
+              <c:layout>
+                <c:manualLayout>
+                  <c:x val="-3.6064085739282589E-2"/>
+                  <c:y val="-0.19443387284922717"/>
+                </c:manualLayout>
+              </c:layout>
+              <c:numFmt formatCode="General" sourceLinked="0"/>
+            </c:trendlineLbl>
+          </c:trendline>
+          <c:xVal>
+            <c:numRef>
+              <c:f>Sheet1!$B$2:$B$6</c:f>
+              <c:numCache>
+                <c:formatCode>General</c:formatCode>
+                <c:ptCount val="5"/>
+                <c:pt idx="0">
+                  <c:v>19</c:v>
+                </c:pt>
+                <c:pt idx="1">
+                  <c:v>20</c:v>
+                </c:pt>
+                <c:pt idx="2">
+                  <c:v>31</c:v>
+                </c:pt>
+                <c:pt idx="3">
+                  <c:v>32</c:v>
+                </c:pt>
+                <c:pt idx="4">
+                  <c:v>33</c:v>
+                </c:pt>
+              </c:numCache>
+            </c:numRef>
+          </c:xVal>
+          <c:yVal>
+            <c:numRef>
+              <c:f>Sheet1!$D$2:$D$6</c:f>
+              <c:numCache>
+                <c:formatCode>General</c:formatCode>
+                <c:ptCount val="5"/>
+                <c:pt idx="0">
+                  <c:v>9.6899224806201549E-4</c:v>
+                </c:pt>
+                <c:pt idx="1">
+                  <c:v>5.6915196357427435E-4</c:v>
+                </c:pt>
+                <c:pt idx="2">
+                  <c:v>4.0371417036737988E-4</c:v>
+                </c:pt>
+                <c:pt idx="3">
+                  <c:v>3.2331070158422246E-4</c:v>
+                </c:pt>
+                <c:pt idx="4">
+                  <c:v>1.1273957158962795E-3</c:v>
+                </c:pt>
+              </c:numCache>
+            </c:numRef>
+          </c:yVal>
+          <c:smooth val="0"/>
+          <c:extLst>
+            <c:ext xmlns:c16="http://schemas.microsoft.com/office/drawing/2014/chart" uri="{C3380CC4-5D6E-409C-BE32-E72D297353CC}">
+              <c16:uniqueId val="{00000001-9F81-43AB-8C94-766377146FFE}"/>
+            </c:ext>
+          </c:extLst>
+        </c:ser>
+        <c:dLbls>
+          <c:showLegendKey val="0"/>
+          <c:showVal val="0"/>
+          <c:showCatName val="0"/>
+          <c:showSerName val="0"/>
+          <c:showPercent val="0"/>
+          <c:showBubbleSize val="0"/>
+        </c:dLbls>
+        <c:axId val="1693961103"/>
+        <c:axId val="1693962351"/>
+      </c:scatterChart>
+      <c:valAx>
+        <c:axId val="1693961103"/>
+        <c:scaling>
+          <c:orientation val="minMax"/>
+          <c:max val="37"/>
+          <c:min val="15"/>
+        </c:scaling>
+        <c:delete val="0"/>
+        <c:axPos val="b"/>
+        <c:title>
+          <c:tx>
+            <c:rich>
+              <a:bodyPr rot="0" spcFirstLastPara="1" vertOverflow="ellipsis" vert="horz" wrap="square" anchor="ctr" anchorCtr="1"/>
+              <a:lstStyle/>
+              <a:p>
+                <a:pPr>
+                  <a:defRPr sz="1000" b="0" i="0" u="none" strike="noStrike" kern="1200" baseline="0">
+                    <a:solidFill>
+                      <a:schemeClr val="tx1">
+                        <a:lumMod val="65000"/>
+                        <a:lumOff val="35000"/>
+                      </a:schemeClr>
+                    </a:solidFill>
+                    <a:latin typeface="+mn-lt"/>
+                    <a:ea typeface="+mn-ea"/>
+                    <a:cs typeface="+mn-cs"/>
+                  </a:defRPr>
+                </a:pPr>
+                <a:r>
+                  <a:rPr lang="en-US"/>
+                  <a:t>Atomic Number</a:t>
+                </a:r>
+              </a:p>
+            </c:rich>
+          </c:tx>
+          <c:overlay val="0"/>
+          <c:spPr>
+            <a:noFill/>
+            <a:ln>
+              <a:noFill/>
+            </a:ln>
+            <a:effectLst/>
+          </c:spPr>
+        </c:title>
+        <c:numFmt formatCode="General" sourceLinked="1"/>
+        <c:majorTickMark val="none"/>
+        <c:minorTickMark val="none"/>
+        <c:tickLblPos val="nextTo"/>
+        <c:spPr>
+          <a:noFill/>
+          <a:ln w="9525" cap="flat" cmpd="sng" algn="ctr">
+            <a:solidFill>
+              <a:schemeClr val="tx1">
+                <a:lumMod val="25000"/>
+                <a:lumOff val="75000"/>
+              </a:schemeClr>
+            </a:solidFill>
+            <a:round/>
+          </a:ln>
+          <a:effectLst/>
+        </c:spPr>
+        <c:txPr>
+          <a:bodyPr rot="-60000000" spcFirstLastPara="1" vertOverflow="ellipsis" vert="horz" wrap="square" anchor="ctr" anchorCtr="1"/>
+          <a:lstStyle/>
+          <a:p>
+            <a:pPr>
+              <a:defRPr sz="900" b="0" i="0" u="none" strike="noStrike" kern="1200" baseline="0">
+                <a:solidFill>
+                  <a:schemeClr val="tx1">
+                    <a:lumMod val="65000"/>
+                    <a:lumOff val="35000"/>
+                  </a:schemeClr>
+                </a:solidFill>
+                <a:latin typeface="+mn-lt"/>
+                <a:ea typeface="+mn-ea"/>
+                <a:cs typeface="+mn-cs"/>
+              </a:defRPr>
+            </a:pPr>
+            <a:endParaRPr lang="en-US"/>
+          </a:p>
+        </c:txPr>
+        <c:crossAx val="1693962351"/>
+        <c:crosses val="autoZero"/>
+        <c:crossBetween val="midCat"/>
+      </c:valAx>
+      <c:valAx>
+        <c:axId val="1693962351"/>
+        <c:scaling>
+          <c:orientation val="minMax"/>
+        </c:scaling>
+        <c:delete val="0"/>
+        <c:axPos val="l"/>
+        <c:title>
+          <c:tx>
+            <c:rich>
+              <a:bodyPr rot="-5400000" spcFirstLastPara="1" vertOverflow="ellipsis" vert="horz" wrap="square" anchor="ctr" anchorCtr="1"/>
+              <a:lstStyle/>
+              <a:p>
+                <a:pPr>
+                  <a:defRPr sz="1000" b="0" i="0" u="none" strike="noStrike" kern="1200" baseline="0">
+                    <a:solidFill>
+                      <a:schemeClr val="tx1">
+                        <a:lumMod val="65000"/>
+                        <a:lumOff val="35000"/>
+                      </a:schemeClr>
+                    </a:solidFill>
+                    <a:latin typeface="+mn-lt"/>
+                    <a:ea typeface="+mn-ea"/>
+                    <a:cs typeface="+mn-cs"/>
+                  </a:defRPr>
+                </a:pPr>
+                <a:r>
+                  <a:rPr lang="en-US" sz="1000" b="0" i="0" u="none" strike="noStrike" baseline="0">
+                    <a:effectLst/>
+                  </a:rPr>
+                  <a:t>Boiling Point(K)</a:t>
+                </a:r>
+                <a:r>
+                  <a:rPr lang="en-US" sz="1000" b="1" i="0" u="none" strike="noStrike" baseline="30000">
+                    <a:effectLst/>
+                  </a:rPr>
+                  <a:t>-</a:t>
+                </a:r>
+                <a:r>
+                  <a:rPr lang="en-US" sz="1000" b="0" i="0" u="none" strike="noStrike" baseline="30000">
+                    <a:effectLst/>
+                  </a:rPr>
+                  <a:t>1</a:t>
+                </a:r>
+                <a:r>
+                  <a:rPr lang="en-US" sz="1000" b="0" i="0" u="none" strike="noStrike" baseline="0">
+                    <a:effectLst/>
+                  </a:rPr>
+                  <a:t> </a:t>
+                </a:r>
+                <a:endParaRPr lang="en-US"/>
+              </a:p>
+            </c:rich>
+          </c:tx>
+          <c:overlay val="0"/>
+          <c:spPr>
+            <a:noFill/>
+            <a:ln>
+              <a:noFill/>
+            </a:ln>
+            <a:effectLst/>
+          </c:spPr>
+        </c:title>
+        <c:numFmt formatCode="General" sourceLinked="1"/>
+        <c:majorTickMark val="none"/>
+        <c:minorTickMark val="none"/>
+        <c:tickLblPos val="nextTo"/>
+        <c:spPr>
+          <a:noFill/>
+          <a:ln w="9525" cap="flat" cmpd="sng" algn="ctr">
+            <a:solidFill>
+              <a:schemeClr val="tx1">
+                <a:lumMod val="25000"/>
+                <a:lumOff val="75000"/>
+              </a:schemeClr>
+            </a:solidFill>
+            <a:round/>
+          </a:ln>
+          <a:effectLst/>
+        </c:spPr>
+        <c:txPr>
+          <a:bodyPr rot="-60000000" spcFirstLastPara="1" vertOverflow="ellipsis" vert="horz" wrap="square" anchor="ctr" anchorCtr="1"/>
+          <a:lstStyle/>
+          <a:p>
+            <a:pPr>
+              <a:defRPr sz="900" b="0" i="0" u="none" strike="noStrike" kern="1200" baseline="0">
+                <a:solidFill>
+                  <a:schemeClr val="tx1">
+                    <a:lumMod val="65000"/>
+                    <a:lumOff val="35000"/>
+                  </a:schemeClr>
+                </a:solidFill>
+                <a:latin typeface="+mn-lt"/>
+                <a:ea typeface="+mn-ea"/>
+                <a:cs typeface="+mn-cs"/>
+              </a:defRPr>
+            </a:pPr>
+            <a:endParaRPr lang="en-US"/>
+          </a:p>
+        </c:txPr>
+        <c:crossAx val="1693961103"/>
+        <c:crosses val="autoZero"/>
+        <c:crossBetween val="midCat"/>
+      </c:valAx>
+      <c:spPr>
+        <a:noFill/>
+        <a:ln w="25400">
+          <a:noFill/>
+        </a:ln>
+        <a:effectLst/>
+      </c:spPr>
+    </c:plotArea>
+    <c:plotVisOnly val="1"/>
+    <c:dispBlanksAs val="gap"/>
+    <c:showDLblsOverMax val="0"/>
+  </c:chart>
+  <c:txPr>
+    <a:bodyPr/>
+    <a:lstStyle/>
+    <a:p>
+      <a:pPr>
+        <a:defRPr/>
+      </a:pPr>
+      <a:endParaRPr lang="en-US"/>
+    </a:p>
+  </c:txPr>
+  <c:externalData r:id="rId1">
+    <c:autoUpdate val="0"/>
+  </c:externalData>
+</c:chartSpace>
+</file>
+
+<file path=word/charts/chart3.xml><?xml version="1.0" encoding="utf-8"?>
+<c:chartSpace xmlns:c="http://schemas.openxmlformats.org/drawingml/2006/chart" xmlns:a="http://schemas.openxmlformats.org/drawingml/2006/main" xmlns:r="http://schemas.openxmlformats.org/officeDocument/2006/relationships" xmlns:c16r2="http://schemas.microsoft.com/office/drawing/2015/06/chart">
+  <c:date1904 val="0"/>
+  <c:lang val="en-US"/>
+  <c:roundedCorners val="0"/>
+  <mc:AlternateContent xmlns:mc="http://schemas.openxmlformats.org/markup-compatibility/2006">
+    <mc:Choice xmlns:c14="http://schemas.microsoft.com/office/drawing/2007/8/2/chart" Requires="c14">
+      <c14:style val="102"/>
+    </mc:Choice>
+    <mc:Fallback>
+      <c:style val="2"/>
+    </mc:Fallback>
+  </mc:AlternateContent>
+  <c:clrMapOvr bg1="lt1" tx1="dk1" bg2="lt2" tx2="dk2" accent1="accent1" accent2="accent2" accent3="accent3" accent4="accent4" accent5="accent5" accent6="accent6" hlink="hlink" folHlink="folHlink"/>
+  <c:chart>
+    <c:title>
+      <c:tx>
+        <c:rich>
+          <a:bodyPr rot="0" spcFirstLastPara="1" vertOverflow="ellipsis" vert="horz" wrap="square" anchor="ctr" anchorCtr="1"/>
+          <a:lstStyle/>
+          <a:p>
+            <a:pPr>
+              <a:defRPr sz="1400" b="0" i="0" u="none" strike="noStrike" kern="1200" spc="0" baseline="0">
+                <a:solidFill>
+                  <a:schemeClr val="tx1">
+                    <a:lumMod val="65000"/>
+                    <a:lumOff val="35000"/>
+                  </a:schemeClr>
+                </a:solidFill>
+                <a:latin typeface="+mn-lt"/>
+                <a:ea typeface="+mn-ea"/>
+                <a:cs typeface="+mn-cs"/>
+              </a:defRPr>
+            </a:pPr>
+            <a:r>
+              <a:rPr lang="en-US" sz="1400" b="0" i="0" u="none" strike="noStrike" baseline="0">
+                <a:effectLst/>
+              </a:rPr>
+              <a:t>Log10(Boiling Point) (K) </a:t>
+            </a:r>
+            <a:r>
+              <a:rPr lang="en-US"/>
+              <a:t>V.S. </a:t>
+            </a:r>
+            <a:r>
+              <a:rPr lang="en-US" sz="1400" b="0" i="0" u="none" strike="noStrike" baseline="0">
+                <a:effectLst/>
+              </a:rPr>
+              <a:t>Atomic Number</a:t>
+            </a:r>
+            <a:endParaRPr lang="en-US"/>
+          </a:p>
+        </c:rich>
+      </c:tx>
+      <c:overlay val="0"/>
+      <c:spPr>
+        <a:noFill/>
+        <a:ln>
+          <a:noFill/>
+        </a:ln>
+        <a:effectLst/>
+      </c:spPr>
+    </c:title>
+    <c:autoTitleDeleted val="0"/>
+    <c:plotArea>
+      <c:layout/>
+      <c:scatterChart>
+        <c:scatterStyle val="lineMarker"/>
+        <c:varyColors val="0"/>
+        <c:ser>
+          <c:idx val="2"/>
+          <c:order val="0"/>
+          <c:trendline>
+            <c:trendlineType val="linear"/>
+            <c:dispRSqr val="1"/>
+            <c:dispEq val="1"/>
+            <c:trendlineLbl>
+              <c:layout>
+                <c:manualLayout>
+                  <c:x val="-0.13604396325459323"/>
+                  <c:y val="-0.18647528433945756"/>
+                </c:manualLayout>
+              </c:layout>
+              <c:numFmt formatCode="General" sourceLinked="0"/>
+            </c:trendlineLbl>
+          </c:trendline>
+          <c:xVal>
+            <c:numRef>
+              <c:f>Sheet1!$B$2:$B$6</c:f>
+              <c:numCache>
+                <c:formatCode>General</c:formatCode>
+                <c:ptCount val="5"/>
+                <c:pt idx="0">
+                  <c:v>19</c:v>
+                </c:pt>
+                <c:pt idx="1">
+                  <c:v>20</c:v>
+                </c:pt>
+                <c:pt idx="2">
+                  <c:v>31</c:v>
+                </c:pt>
+                <c:pt idx="3">
+                  <c:v>32</c:v>
+                </c:pt>
+                <c:pt idx="4">
+                  <c:v>33</c:v>
+                </c:pt>
+              </c:numCache>
+            </c:numRef>
+          </c:xVal>
+          <c:yVal>
+            <c:numRef>
+              <c:f>Sheet1!$E$2:$E$6</c:f>
+              <c:numCache>
+                <c:formatCode>General</c:formatCode>
+                <c:ptCount val="5"/>
+                <c:pt idx="0">
+                  <c:v>3.0136796972911926</c:v>
+                </c:pt>
+                <c:pt idx="1">
+                  <c:v>3.2447717614952949</c:v>
+                </c:pt>
+                <c:pt idx="2">
+                  <c:v>3.3939260065858368</c:v>
+                </c:pt>
+                <c:pt idx="3">
+                  <c:v>3.4903799200031789</c:v>
+                </c:pt>
+                <c:pt idx="4">
+                  <c:v>2.9479236198317262</c:v>
+                </c:pt>
+              </c:numCache>
+            </c:numRef>
+          </c:yVal>
+          <c:smooth val="0"/>
+          <c:extLst>
+            <c:ext xmlns:c16="http://schemas.microsoft.com/office/drawing/2014/chart" uri="{C3380CC4-5D6E-409C-BE32-E72D297353CC}">
+              <c16:uniqueId val="{00000001-AE0E-4E84-A3F8-14F02C737610}"/>
+            </c:ext>
+          </c:extLst>
+        </c:ser>
+        <c:dLbls>
+          <c:showLegendKey val="0"/>
+          <c:showVal val="0"/>
+          <c:showCatName val="0"/>
+          <c:showSerName val="0"/>
+          <c:showPercent val="0"/>
+          <c:showBubbleSize val="0"/>
+        </c:dLbls>
+        <c:axId val="1693961103"/>
+        <c:axId val="1693962351"/>
+      </c:scatterChart>
+      <c:valAx>
+        <c:axId val="1693961103"/>
+        <c:scaling>
+          <c:orientation val="minMax"/>
+          <c:max val="37"/>
+          <c:min val="15"/>
+        </c:scaling>
+        <c:delete val="0"/>
+        <c:axPos val="b"/>
+        <c:title>
+          <c:tx>
+            <c:rich>
+              <a:bodyPr rot="0" spcFirstLastPara="1" vertOverflow="ellipsis" vert="horz" wrap="square" anchor="ctr" anchorCtr="1"/>
+              <a:lstStyle/>
+              <a:p>
+                <a:pPr>
+                  <a:defRPr sz="1000" b="0" i="0" u="none" strike="noStrike" kern="1200" baseline="0">
+                    <a:solidFill>
+                      <a:schemeClr val="tx1">
+                        <a:lumMod val="65000"/>
+                        <a:lumOff val="35000"/>
+                      </a:schemeClr>
+                    </a:solidFill>
+                    <a:latin typeface="+mn-lt"/>
+                    <a:ea typeface="+mn-ea"/>
+                    <a:cs typeface="+mn-cs"/>
+                  </a:defRPr>
+                </a:pPr>
+                <a:r>
+                  <a:rPr lang="en-US"/>
+                  <a:t>Atomic Number</a:t>
+                </a:r>
+              </a:p>
+            </c:rich>
+          </c:tx>
+          <c:overlay val="0"/>
+          <c:spPr>
+            <a:noFill/>
+            <a:ln>
+              <a:noFill/>
+            </a:ln>
+            <a:effectLst/>
+          </c:spPr>
+        </c:title>
+        <c:numFmt formatCode="General" sourceLinked="1"/>
+        <c:majorTickMark val="none"/>
+        <c:minorTickMark val="none"/>
+        <c:tickLblPos val="nextTo"/>
+        <c:spPr>
+          <a:noFill/>
+          <a:ln w="9525" cap="flat" cmpd="sng" algn="ctr">
+            <a:solidFill>
+              <a:schemeClr val="tx1">
+                <a:lumMod val="25000"/>
+                <a:lumOff val="75000"/>
+              </a:schemeClr>
+            </a:solidFill>
+            <a:round/>
+          </a:ln>
+          <a:effectLst/>
+        </c:spPr>
+        <c:txPr>
+          <a:bodyPr rot="-60000000" spcFirstLastPara="1" vertOverflow="ellipsis" vert="horz" wrap="square" anchor="ctr" anchorCtr="1"/>
+          <a:lstStyle/>
+          <a:p>
+            <a:pPr>
+              <a:defRPr sz="900" b="0" i="0" u="none" strike="noStrike" kern="1200" baseline="0">
+                <a:solidFill>
+                  <a:schemeClr val="tx1">
+                    <a:lumMod val="65000"/>
+                    <a:lumOff val="35000"/>
+                  </a:schemeClr>
+                </a:solidFill>
+                <a:latin typeface="+mn-lt"/>
+                <a:ea typeface="+mn-ea"/>
+                <a:cs typeface="+mn-cs"/>
+              </a:defRPr>
+            </a:pPr>
+            <a:endParaRPr lang="en-US"/>
+          </a:p>
+        </c:txPr>
+        <c:crossAx val="1693962351"/>
+        <c:crosses val="autoZero"/>
+        <c:crossBetween val="midCat"/>
+      </c:valAx>
+      <c:valAx>
+        <c:axId val="1693962351"/>
+        <c:scaling>
+          <c:orientation val="minMax"/>
+        </c:scaling>
+        <c:delete val="0"/>
+        <c:axPos val="l"/>
+        <c:title>
+          <c:tx>
+            <c:rich>
+              <a:bodyPr rot="-5400000" spcFirstLastPara="1" vertOverflow="ellipsis" vert="horz" wrap="square" anchor="ctr" anchorCtr="1"/>
+              <a:lstStyle/>
+              <a:p>
+                <a:pPr>
+                  <a:defRPr sz="1000" b="0" i="0" u="none" strike="noStrike" kern="1200" baseline="0">
+                    <a:solidFill>
+                      <a:schemeClr val="tx1">
+                        <a:lumMod val="65000"/>
+                        <a:lumOff val="35000"/>
+                      </a:schemeClr>
+                    </a:solidFill>
+                    <a:latin typeface="+mn-lt"/>
+                    <a:ea typeface="+mn-ea"/>
+                    <a:cs typeface="+mn-cs"/>
+                  </a:defRPr>
+                </a:pPr>
+                <a:r>
+                  <a:rPr lang="en-US" sz="1000" b="0" i="0" u="none" strike="noStrike" baseline="0">
+                    <a:effectLst/>
+                  </a:rPr>
+                  <a:t>Log10(Boiling Point) (K) </a:t>
+                </a:r>
+                <a:endParaRPr lang="en-US"/>
+              </a:p>
+            </c:rich>
+          </c:tx>
+          <c:overlay val="0"/>
+          <c:spPr>
+            <a:noFill/>
+            <a:ln>
+              <a:noFill/>
+            </a:ln>
+            <a:effectLst/>
+          </c:spPr>
+        </c:title>
+        <c:numFmt formatCode="General" sourceLinked="1"/>
+        <c:majorTickMark val="none"/>
+        <c:minorTickMark val="none"/>
+        <c:tickLblPos val="nextTo"/>
+        <c:spPr>
+          <a:noFill/>
+          <a:ln w="9525" cap="flat" cmpd="sng" algn="ctr">
+            <a:solidFill>
+              <a:schemeClr val="tx1">
+                <a:lumMod val="25000"/>
+                <a:lumOff val="75000"/>
+              </a:schemeClr>
+            </a:solidFill>
+            <a:round/>
+          </a:ln>
+          <a:effectLst/>
+        </c:spPr>
+        <c:txPr>
+          <a:bodyPr rot="-60000000" spcFirstLastPara="1" vertOverflow="ellipsis" vert="horz" wrap="square" anchor="ctr" anchorCtr="1"/>
+          <a:lstStyle/>
+          <a:p>
+            <a:pPr>
+              <a:defRPr sz="900" b="0" i="0" u="none" strike="noStrike" kern="1200" baseline="0">
+                <a:solidFill>
+                  <a:schemeClr val="tx1">
+                    <a:lumMod val="65000"/>
+                    <a:lumOff val="35000"/>
+                  </a:schemeClr>
+                </a:solidFill>
+                <a:latin typeface="+mn-lt"/>
+                <a:ea typeface="+mn-ea"/>
+                <a:cs typeface="+mn-cs"/>
+              </a:defRPr>
+            </a:pPr>
+            <a:endParaRPr lang="en-US"/>
+          </a:p>
+        </c:txPr>
+        <c:crossAx val="1693961103"/>
+        <c:crosses val="autoZero"/>
+        <c:crossBetween val="midCat"/>
+      </c:valAx>
+      <c:spPr>
+        <a:noFill/>
+        <a:ln w="25400">
+          <a:noFill/>
+        </a:ln>
+        <a:effectLst/>
+      </c:spPr>
+    </c:plotArea>
+    <c:plotVisOnly val="1"/>
+    <c:dispBlanksAs val="gap"/>
+    <c:showDLblsOverMax val="0"/>
+  </c:chart>
+  <c:txPr>
+    <a:bodyPr/>
+    <a:lstStyle/>
+    <a:p>
+      <a:pPr>
+        <a:defRPr/>
+      </a:pPr>
+      <a:endParaRPr lang="en-US"/>
+    </a:p>
+  </c:txPr>
+  <c:externalData r:id="rId2">
+    <c:autoUpdate val="0"/>
+  </c:externalData>
+</c:chartSpace>
+</file>
+
+<file path=word/charts/chart4.xml><?xml version="1.0" encoding="utf-8"?>
+<c:chartSpace xmlns:c="http://schemas.openxmlformats.org/drawingml/2006/chart" xmlns:a="http://schemas.openxmlformats.org/drawingml/2006/main" xmlns:r="http://schemas.openxmlformats.org/officeDocument/2006/relationships" xmlns:c16r2="http://schemas.microsoft.com/office/drawing/2015/06/chart">
+  <c:date1904 val="0"/>
+  <c:lang val="en-US"/>
+  <c:roundedCorners val="0"/>
+  <mc:AlternateContent xmlns:mc="http://schemas.openxmlformats.org/markup-compatibility/2006">
+    <mc:Choice xmlns:c14="http://schemas.microsoft.com/office/drawing/2007/8/2/chart" Requires="c14">
+      <c14:style val="102"/>
+    </mc:Choice>
+    <mc:Fallback>
+      <c:style val="2"/>
+    </mc:Fallback>
+  </mc:AlternateContent>
+  <c:chart>
+    <c:title>
+      <c:tx>
+        <c:rich>
+          <a:bodyPr rot="0" spcFirstLastPara="1" vertOverflow="ellipsis" vert="horz" wrap="square" anchor="ctr" anchorCtr="1"/>
+          <a:lstStyle/>
+          <a:p>
+            <a:pPr>
+              <a:defRPr sz="1400" b="0" i="0" u="none" strike="noStrike" kern="1200" spc="0" baseline="0">
+                <a:solidFill>
+                  <a:schemeClr val="tx1">
+                    <a:lumMod val="65000"/>
+                    <a:lumOff val="35000"/>
+                  </a:schemeClr>
+                </a:solidFill>
+                <a:latin typeface="+mn-lt"/>
+                <a:ea typeface="+mn-ea"/>
+                <a:cs typeface="+mn-cs"/>
+              </a:defRPr>
+            </a:pPr>
+            <a:r>
+              <a:rPr lang="en-US" sz="1400" b="0" i="0" u="none" strike="noStrike" baseline="0">
+                <a:effectLst/>
+              </a:rPr>
+              <a:t>Boiling Point(C)</a:t>
+            </a:r>
+            <a:r>
+              <a:rPr lang="en-US"/>
+              <a:t> V.S. </a:t>
+            </a:r>
+            <a:r>
+              <a:rPr lang="en-US" sz="1400" b="0" i="0" u="none" strike="noStrike" baseline="0">
+                <a:effectLst/>
+              </a:rPr>
+              <a:t>Atomic Number</a:t>
+            </a:r>
+            <a:endParaRPr lang="en-US"/>
+          </a:p>
+        </c:rich>
+      </c:tx>
+      <c:overlay val="0"/>
+      <c:spPr>
+        <a:noFill/>
+        <a:ln>
+          <a:noFill/>
+        </a:ln>
+        <a:effectLst/>
+      </c:spPr>
+    </c:title>
+    <c:autoTitleDeleted val="0"/>
+    <c:plotArea>
+      <c:layout/>
+      <c:scatterChart>
+        <c:scatterStyle val="lineMarker"/>
+        <c:varyColors val="0"/>
+        <c:ser>
+          <c:idx val="2"/>
+          <c:order val="0"/>
+          <c:trendline>
+            <c:trendlineType val="linear"/>
+            <c:dispRSqr val="1"/>
+            <c:dispEq val="1"/>
+            <c:trendlineLbl>
+              <c:layout>
+                <c:manualLayout>
+                  <c:x val="-0.2559757217847769"/>
+                  <c:y val="-0.10125838436862059"/>
+                </c:manualLayout>
+              </c:layout>
+              <c:numFmt formatCode="General" sourceLinked="0"/>
+            </c:trendlineLbl>
+          </c:trendline>
+          <c:xVal>
+            <c:numRef>
+              <c:f>Sheet1!$B$2:$B$6</c:f>
+              <c:numCache>
+                <c:formatCode>General</c:formatCode>
+                <c:ptCount val="5"/>
+                <c:pt idx="0">
+                  <c:v>19</c:v>
+                </c:pt>
+                <c:pt idx="1">
+                  <c:v>20</c:v>
+                </c:pt>
+                <c:pt idx="2">
+                  <c:v>31</c:v>
+                </c:pt>
+                <c:pt idx="3">
+                  <c:v>32</c:v>
+                </c:pt>
+                <c:pt idx="4">
+                  <c:v>33</c:v>
+                </c:pt>
+              </c:numCache>
+            </c:numRef>
+          </c:xVal>
+          <c:yVal>
+            <c:numRef>
+              <c:f>Sheet1!$F$2:$F$6</c:f>
+              <c:numCache>
+                <c:formatCode>General</c:formatCode>
+                <c:ptCount val="5"/>
+                <c:pt idx="0">
+                  <c:v>758.85</c:v>
+                </c:pt>
+                <c:pt idx="1">
+                  <c:v>1483.85</c:v>
+                </c:pt>
+                <c:pt idx="2">
+                  <c:v>2203.85</c:v>
+                </c:pt>
+                <c:pt idx="3">
+                  <c:v>2819.85</c:v>
+                </c:pt>
+                <c:pt idx="4">
+                  <c:v>613.85</c:v>
+                </c:pt>
+              </c:numCache>
+            </c:numRef>
+          </c:yVal>
+          <c:smooth val="0"/>
+          <c:extLst>
+            <c:ext xmlns:c16="http://schemas.microsoft.com/office/drawing/2014/chart" uri="{C3380CC4-5D6E-409C-BE32-E72D297353CC}">
+              <c16:uniqueId val="{00000001-4FB4-4AC4-BA83-5E61ADBFB20A}"/>
+            </c:ext>
+          </c:extLst>
+        </c:ser>
+        <c:dLbls>
+          <c:showLegendKey val="0"/>
+          <c:showVal val="0"/>
+          <c:showCatName val="0"/>
+          <c:showSerName val="0"/>
+          <c:showPercent val="0"/>
+          <c:showBubbleSize val="0"/>
+        </c:dLbls>
+        <c:axId val="1693961103"/>
+        <c:axId val="1693962351"/>
+      </c:scatterChart>
+      <c:valAx>
+        <c:axId val="1693961103"/>
+        <c:scaling>
+          <c:orientation val="minMax"/>
+          <c:max val="37"/>
+          <c:min val="15"/>
+        </c:scaling>
+        <c:delete val="0"/>
+        <c:axPos val="b"/>
+        <c:title>
+          <c:tx>
+            <c:rich>
+              <a:bodyPr rot="0" spcFirstLastPara="1" vertOverflow="ellipsis" vert="horz" wrap="square" anchor="ctr" anchorCtr="1"/>
+              <a:lstStyle/>
+              <a:p>
+                <a:pPr>
+                  <a:defRPr sz="1000" b="0" i="0" u="none" strike="noStrike" kern="1200" baseline="0">
+                    <a:solidFill>
+                      <a:schemeClr val="tx1">
+                        <a:lumMod val="65000"/>
+                        <a:lumOff val="35000"/>
+                      </a:schemeClr>
+                    </a:solidFill>
+                    <a:latin typeface="+mn-lt"/>
+                    <a:ea typeface="+mn-ea"/>
+                    <a:cs typeface="+mn-cs"/>
+                  </a:defRPr>
+                </a:pPr>
+                <a:r>
+                  <a:rPr lang="en-US"/>
+                  <a:t>Atomic Number</a:t>
+                </a:r>
+              </a:p>
+            </c:rich>
+          </c:tx>
+          <c:overlay val="0"/>
+          <c:spPr>
+            <a:noFill/>
+            <a:ln>
+              <a:noFill/>
+            </a:ln>
+            <a:effectLst/>
+          </c:spPr>
+        </c:title>
+        <c:numFmt formatCode="General" sourceLinked="1"/>
+        <c:majorTickMark val="none"/>
+        <c:minorTickMark val="none"/>
+        <c:tickLblPos val="nextTo"/>
+        <c:spPr>
+          <a:noFill/>
+          <a:ln w="9525" cap="flat" cmpd="sng" algn="ctr">
+            <a:solidFill>
+              <a:schemeClr val="tx1">
+                <a:lumMod val="25000"/>
+                <a:lumOff val="75000"/>
+              </a:schemeClr>
+            </a:solidFill>
+            <a:round/>
+          </a:ln>
+          <a:effectLst/>
+        </c:spPr>
+        <c:txPr>
+          <a:bodyPr rot="-60000000" spcFirstLastPara="1" vertOverflow="ellipsis" vert="horz" wrap="square" anchor="ctr" anchorCtr="1"/>
+          <a:lstStyle/>
+          <a:p>
+            <a:pPr>
+              <a:defRPr sz="900" b="0" i="0" u="none" strike="noStrike" kern="1200" baseline="0">
+                <a:solidFill>
+                  <a:schemeClr val="tx1">
+                    <a:lumMod val="65000"/>
+                    <a:lumOff val="35000"/>
+                  </a:schemeClr>
+                </a:solidFill>
+                <a:latin typeface="+mn-lt"/>
+                <a:ea typeface="+mn-ea"/>
+                <a:cs typeface="+mn-cs"/>
+              </a:defRPr>
+            </a:pPr>
+            <a:endParaRPr lang="en-US"/>
+          </a:p>
+        </c:txPr>
+        <c:crossAx val="1693962351"/>
+        <c:crosses val="autoZero"/>
+        <c:crossBetween val="midCat"/>
+      </c:valAx>
+      <c:valAx>
+        <c:axId val="1693962351"/>
+        <c:scaling>
+          <c:orientation val="minMax"/>
+        </c:scaling>
+        <c:delete val="0"/>
+        <c:axPos val="l"/>
+        <c:title>
+          <c:tx>
+            <c:rich>
+              <a:bodyPr rot="-5400000" spcFirstLastPara="1" vertOverflow="ellipsis" vert="horz" wrap="square" anchor="ctr" anchorCtr="1"/>
+              <a:lstStyle/>
+              <a:p>
+                <a:pPr>
+                  <a:defRPr sz="1000" b="0" i="0" u="none" strike="noStrike" kern="1200" baseline="0">
+                    <a:solidFill>
+                      <a:schemeClr val="tx1">
+                        <a:lumMod val="65000"/>
+                        <a:lumOff val="35000"/>
+                      </a:schemeClr>
+                    </a:solidFill>
+                    <a:latin typeface="+mn-lt"/>
+                    <a:ea typeface="+mn-ea"/>
+                    <a:cs typeface="+mn-cs"/>
+                  </a:defRPr>
+                </a:pPr>
+                <a:r>
+                  <a:rPr lang="en-US"/>
+                  <a:t>Boiling Point (C)</a:t>
+                </a:r>
+              </a:p>
+            </c:rich>
+          </c:tx>
+          <c:overlay val="0"/>
+          <c:spPr>
+            <a:noFill/>
+            <a:ln>
+              <a:noFill/>
+            </a:ln>
+            <a:effectLst/>
+          </c:spPr>
+        </c:title>
+        <c:numFmt formatCode="General" sourceLinked="1"/>
+        <c:majorTickMark val="none"/>
+        <c:minorTickMark val="none"/>
+        <c:tickLblPos val="nextTo"/>
+        <c:spPr>
+          <a:noFill/>
+          <a:ln w="9525" cap="flat" cmpd="sng" algn="ctr">
+            <a:solidFill>
+              <a:schemeClr val="tx1">
+                <a:lumMod val="25000"/>
+                <a:lumOff val="75000"/>
+              </a:schemeClr>
+            </a:solidFill>
+            <a:round/>
+          </a:ln>
+          <a:effectLst/>
+        </c:spPr>
+        <c:txPr>
+          <a:bodyPr rot="-60000000" spcFirstLastPara="1" vertOverflow="ellipsis" vert="horz" wrap="square" anchor="ctr" anchorCtr="1"/>
+          <a:lstStyle/>
+          <a:p>
+            <a:pPr>
+              <a:defRPr sz="900" b="0" i="0" u="none" strike="noStrike" kern="1200" baseline="0">
+                <a:solidFill>
+                  <a:schemeClr val="tx1">
+                    <a:lumMod val="65000"/>
+                    <a:lumOff val="35000"/>
+                  </a:schemeClr>
+                </a:solidFill>
+                <a:latin typeface="+mn-lt"/>
+                <a:ea typeface="+mn-ea"/>
+                <a:cs typeface="+mn-cs"/>
+              </a:defRPr>
+            </a:pPr>
+            <a:endParaRPr lang="en-US"/>
+          </a:p>
+        </c:txPr>
+        <c:crossAx val="1693961103"/>
+        <c:crosses val="autoZero"/>
+        <c:crossBetween val="midCat"/>
+      </c:valAx>
+      <c:spPr>
+        <a:noFill/>
+        <a:ln w="25400">
+          <a:noFill/>
+        </a:ln>
+        <a:effectLst/>
+      </c:spPr>
+    </c:plotArea>
+    <c:plotVisOnly val="1"/>
+    <c:dispBlanksAs val="gap"/>
+    <c:showDLblsOverMax val="0"/>
+  </c:chart>
+  <c:txPr>
+    <a:bodyPr/>
+    <a:lstStyle/>
+    <a:p>
+      <a:pPr>
+        <a:defRPr/>
+      </a:pPr>
+      <a:endParaRPr lang="en-US"/>
+    </a:p>
+  </c:txPr>
+  <c:externalData r:id="rId1">
+    <c:autoUpdate val="0"/>
+  </c:externalData>
+</c:chartSpace>
+</file>
+
+<file path=word/charts/chart5.xml><?xml version="1.0" encoding="utf-8"?>
+<c:chartSpace xmlns:c="http://schemas.openxmlformats.org/drawingml/2006/chart" xmlns:a="http://schemas.openxmlformats.org/drawingml/2006/main" xmlns:r="http://schemas.openxmlformats.org/officeDocument/2006/relationships" xmlns:c16r2="http://schemas.microsoft.com/office/drawing/2015/06/chart">
+  <c:date1904 val="0"/>
+  <c:lang val="en-US"/>
+  <c:roundedCorners val="0"/>
+  <mc:AlternateContent xmlns:mc="http://schemas.openxmlformats.org/markup-compatibility/2006">
+    <mc:Choice xmlns:c14="http://schemas.microsoft.com/office/drawing/2007/8/2/chart" Requires="c14">
+      <c14:style val="102"/>
+    </mc:Choice>
+    <mc:Fallback>
+      <c:style val="2"/>
+    </mc:Fallback>
+  </mc:AlternateContent>
+  <c:chart>
+    <c:title>
+      <c:tx>
+        <c:rich>
+          <a:bodyPr rot="0" spcFirstLastPara="1" vertOverflow="ellipsis" vert="horz" wrap="square" anchor="ctr" anchorCtr="1"/>
+          <a:lstStyle/>
+          <a:p>
+            <a:pPr>
+              <a:defRPr sz="1400" b="0" i="0" u="none" strike="noStrike" kern="1200" spc="0" baseline="0">
+                <a:solidFill>
+                  <a:schemeClr val="tx1">
+                    <a:lumMod val="65000"/>
+                    <a:lumOff val="35000"/>
+                  </a:schemeClr>
+                </a:solidFill>
+                <a:latin typeface="+mn-lt"/>
+                <a:ea typeface="+mn-ea"/>
+                <a:cs typeface="+mn-cs"/>
+              </a:defRPr>
+            </a:pPr>
+            <a:r>
+              <a:rPr lang="en-US" sz="1400" b="0" i="0" u="none" strike="noStrike" baseline="0">
+                <a:effectLst/>
+              </a:rPr>
+              <a:t>Boiling Point(F)</a:t>
+            </a:r>
+            <a:r>
+              <a:rPr lang="en-US"/>
+              <a:t> V.S. </a:t>
+            </a:r>
+            <a:r>
+              <a:rPr lang="en-US" sz="1400" b="0" i="0" u="none" strike="noStrike" baseline="0">
+                <a:effectLst/>
+              </a:rPr>
+              <a:t>Atomic Number</a:t>
+            </a:r>
+            <a:endParaRPr lang="en-US"/>
+          </a:p>
+        </c:rich>
+      </c:tx>
+      <c:overlay val="0"/>
+      <c:spPr>
+        <a:noFill/>
+        <a:ln>
+          <a:noFill/>
+        </a:ln>
+        <a:effectLst/>
+      </c:spPr>
+    </c:title>
+    <c:autoTitleDeleted val="0"/>
+    <c:plotArea>
+      <c:layout/>
+      <c:scatterChart>
+        <c:scatterStyle val="lineMarker"/>
+        <c:varyColors val="0"/>
+        <c:ser>
+          <c:idx val="2"/>
+          <c:order val="0"/>
+          <c:trendline>
+            <c:trendlineType val="linear"/>
+            <c:dispRSqr val="1"/>
+            <c:dispEq val="1"/>
+            <c:trendlineLbl>
+              <c:layout>
+                <c:manualLayout>
+                  <c:x val="-0.21689216972878389"/>
+                  <c:y val="-0.13266878098571011"/>
+                </c:manualLayout>
+              </c:layout>
+              <c:numFmt formatCode="General" sourceLinked="0"/>
+            </c:trendlineLbl>
+          </c:trendline>
+          <c:xVal>
+            <c:numRef>
+              <c:f>Sheet1!$B$2:$B$6</c:f>
+              <c:numCache>
+                <c:formatCode>General</c:formatCode>
+                <c:ptCount val="5"/>
+                <c:pt idx="0">
+                  <c:v>19</c:v>
+                </c:pt>
+                <c:pt idx="1">
+                  <c:v>20</c:v>
+                </c:pt>
+                <c:pt idx="2">
+                  <c:v>31</c:v>
+                </c:pt>
+                <c:pt idx="3">
+                  <c:v>32</c:v>
+                </c:pt>
+                <c:pt idx="4">
+                  <c:v>33</c:v>
+                </c:pt>
+              </c:numCache>
+            </c:numRef>
+          </c:xVal>
+          <c:yVal>
+            <c:numRef>
+              <c:f>Sheet1!$G$2:$G$6</c:f>
+              <c:numCache>
+                <c:formatCode>General</c:formatCode>
+                <c:ptCount val="5"/>
+                <c:pt idx="0">
+                  <c:v>1397.93</c:v>
+                </c:pt>
+                <c:pt idx="1">
+                  <c:v>2702.93</c:v>
+                </c:pt>
+                <c:pt idx="2">
+                  <c:v>3998.93</c:v>
+                </c:pt>
+                <c:pt idx="3">
+                  <c:v>5107.7299999999996</c:v>
+                </c:pt>
+                <c:pt idx="4">
+                  <c:v>1136.93</c:v>
+                </c:pt>
+              </c:numCache>
+            </c:numRef>
+          </c:yVal>
+          <c:smooth val="0"/>
+          <c:extLst>
+            <c:ext xmlns:c16="http://schemas.microsoft.com/office/drawing/2014/chart" uri="{C3380CC4-5D6E-409C-BE32-E72D297353CC}">
+              <c16:uniqueId val="{00000001-4815-411B-8F33-01AE9905D4D1}"/>
+            </c:ext>
+          </c:extLst>
+        </c:ser>
+        <c:dLbls>
+          <c:showLegendKey val="0"/>
+          <c:showVal val="0"/>
+          <c:showCatName val="0"/>
+          <c:showSerName val="0"/>
+          <c:showPercent val="0"/>
+          <c:showBubbleSize val="0"/>
+        </c:dLbls>
+        <c:axId val="1693961103"/>
+        <c:axId val="1693962351"/>
+      </c:scatterChart>
+      <c:valAx>
+        <c:axId val="1693961103"/>
+        <c:scaling>
+          <c:orientation val="minMax"/>
+          <c:max val="37"/>
+          <c:min val="15"/>
+        </c:scaling>
+        <c:delete val="0"/>
+        <c:axPos val="b"/>
+        <c:title>
+          <c:tx>
+            <c:rich>
+              <a:bodyPr rot="0" spcFirstLastPara="1" vertOverflow="ellipsis" vert="horz" wrap="square" anchor="ctr" anchorCtr="1"/>
+              <a:lstStyle/>
+              <a:p>
+                <a:pPr>
+                  <a:defRPr sz="1000" b="0" i="0" u="none" strike="noStrike" kern="1200" baseline="0">
+                    <a:solidFill>
+                      <a:schemeClr val="tx1">
+                        <a:lumMod val="65000"/>
+                        <a:lumOff val="35000"/>
+                      </a:schemeClr>
+                    </a:solidFill>
+                    <a:latin typeface="+mn-lt"/>
+                    <a:ea typeface="+mn-ea"/>
+                    <a:cs typeface="+mn-cs"/>
+                  </a:defRPr>
+                </a:pPr>
+                <a:r>
+                  <a:rPr lang="en-US"/>
+                  <a:t>Atomic Number</a:t>
+                </a:r>
+              </a:p>
+            </c:rich>
+          </c:tx>
+          <c:overlay val="0"/>
+          <c:spPr>
+            <a:noFill/>
+            <a:ln>
+              <a:noFill/>
+            </a:ln>
+            <a:effectLst/>
+          </c:spPr>
+        </c:title>
+        <c:numFmt formatCode="General" sourceLinked="1"/>
+        <c:majorTickMark val="none"/>
+        <c:minorTickMark val="none"/>
+        <c:tickLblPos val="nextTo"/>
+        <c:spPr>
+          <a:noFill/>
+          <a:ln w="9525" cap="flat" cmpd="sng" algn="ctr">
+            <a:solidFill>
+              <a:schemeClr val="tx1">
+                <a:lumMod val="25000"/>
+                <a:lumOff val="75000"/>
+              </a:schemeClr>
+            </a:solidFill>
+            <a:round/>
+          </a:ln>
+          <a:effectLst/>
+        </c:spPr>
+        <c:txPr>
+          <a:bodyPr rot="-60000000" spcFirstLastPara="1" vertOverflow="ellipsis" vert="horz" wrap="square" anchor="ctr" anchorCtr="1"/>
+          <a:lstStyle/>
+          <a:p>
+            <a:pPr>
+              <a:defRPr sz="900" b="0" i="0" u="none" strike="noStrike" kern="1200" baseline="0">
+                <a:solidFill>
+                  <a:schemeClr val="tx1">
+                    <a:lumMod val="65000"/>
+                    <a:lumOff val="35000"/>
+                  </a:schemeClr>
+                </a:solidFill>
+                <a:latin typeface="+mn-lt"/>
+                <a:ea typeface="+mn-ea"/>
+                <a:cs typeface="+mn-cs"/>
+              </a:defRPr>
+            </a:pPr>
+            <a:endParaRPr lang="en-US"/>
+          </a:p>
+        </c:txPr>
+        <c:crossAx val="1693962351"/>
+        <c:crosses val="autoZero"/>
+        <c:crossBetween val="midCat"/>
+      </c:valAx>
+      <c:valAx>
+        <c:axId val="1693962351"/>
+        <c:scaling>
+          <c:orientation val="minMax"/>
+        </c:scaling>
+        <c:delete val="0"/>
+        <c:axPos val="l"/>
+        <c:title>
+          <c:tx>
+            <c:rich>
+              <a:bodyPr rot="-5400000" spcFirstLastPara="1" vertOverflow="ellipsis" vert="horz" wrap="square" anchor="ctr" anchorCtr="1"/>
+              <a:lstStyle/>
+              <a:p>
+                <a:pPr>
+                  <a:defRPr sz="1000" b="0" i="0" u="none" strike="noStrike" kern="1200" baseline="0">
+                    <a:solidFill>
+                      <a:schemeClr val="tx1">
+                        <a:lumMod val="65000"/>
+                        <a:lumOff val="35000"/>
+                      </a:schemeClr>
+                    </a:solidFill>
+                    <a:latin typeface="+mn-lt"/>
+                    <a:ea typeface="+mn-ea"/>
+                    <a:cs typeface="+mn-cs"/>
+                  </a:defRPr>
+                </a:pPr>
+                <a:r>
+                  <a:rPr lang="en-US"/>
+                  <a:t>Boiling Point (F)</a:t>
+                </a:r>
+              </a:p>
+            </c:rich>
+          </c:tx>
+          <c:overlay val="0"/>
+          <c:spPr>
+            <a:noFill/>
+            <a:ln>
+              <a:noFill/>
+            </a:ln>
+            <a:effectLst/>
+          </c:spPr>
+        </c:title>
+        <c:numFmt formatCode="General" sourceLinked="1"/>
+        <c:majorTickMark val="none"/>
+        <c:minorTickMark val="none"/>
+        <c:tickLblPos val="nextTo"/>
+        <c:spPr>
+          <a:noFill/>
+          <a:ln w="9525" cap="flat" cmpd="sng" algn="ctr">
+            <a:solidFill>
+              <a:schemeClr val="tx1">
+                <a:lumMod val="25000"/>
+                <a:lumOff val="75000"/>
+              </a:schemeClr>
+            </a:solidFill>
+            <a:round/>
+          </a:ln>
+          <a:effectLst/>
+        </c:spPr>
+        <c:txPr>
+          <a:bodyPr rot="-60000000" spcFirstLastPara="1" vertOverflow="ellipsis" vert="horz" wrap="square" anchor="ctr" anchorCtr="1"/>
+          <a:lstStyle/>
+          <a:p>
+            <a:pPr>
+              <a:defRPr sz="900" b="0" i="0" u="none" strike="noStrike" kern="1200" baseline="0">
+                <a:solidFill>
+                  <a:schemeClr val="tx1">
+                    <a:lumMod val="65000"/>
+                    <a:lumOff val="35000"/>
+                  </a:schemeClr>
+                </a:solidFill>
+                <a:latin typeface="+mn-lt"/>
+                <a:ea typeface="+mn-ea"/>
+                <a:cs typeface="+mn-cs"/>
+              </a:defRPr>
+            </a:pPr>
+            <a:endParaRPr lang="en-US"/>
+          </a:p>
+        </c:txPr>
+        <c:crossAx val="1693961103"/>
+        <c:crosses val="autoZero"/>
+        <c:crossBetween val="midCat"/>
+      </c:valAx>
+      <c:spPr>
+        <a:noFill/>
+        <a:ln w="25400">
+          <a:noFill/>
+        </a:ln>
+        <a:effectLst/>
+      </c:spPr>
+    </c:plotArea>
+    <c:plotVisOnly val="1"/>
+    <c:dispBlanksAs val="gap"/>
+    <c:showDLblsOverMax val="0"/>
+  </c:chart>
+  <c:txPr>
+    <a:bodyPr/>
+    <a:lstStyle/>
+    <a:p>
+      <a:pPr>
+        <a:defRPr/>
+      </a:pPr>
+      <a:endParaRPr lang="en-US"/>
+    </a:p>
+  </c:txPr>
+  <c:externalData r:id="rId1">
+    <c:autoUpdate val="0"/>
+  </c:externalData>
+</c:chartSpace>
+</file>
+
+<file path=word/charts/chart6.xml><?xml version="1.0" encoding="utf-8"?>
+<c:chartSpace xmlns:c="http://schemas.openxmlformats.org/drawingml/2006/chart" xmlns:a="http://schemas.openxmlformats.org/drawingml/2006/main" xmlns:r="http://schemas.openxmlformats.org/officeDocument/2006/relationships" xmlns:c16r2="http://schemas.microsoft.com/office/drawing/2015/06/chart">
+  <c:date1904 val="0"/>
+  <c:lang val="en-US"/>
+  <c:roundedCorners val="0"/>
+  <mc:AlternateContent xmlns:mc="http://schemas.openxmlformats.org/markup-compatibility/2006">
+    <mc:Choice xmlns:c14="http://schemas.microsoft.com/office/drawing/2007/8/2/chart" Requires="c14">
+      <c14:style val="102"/>
+    </mc:Choice>
+    <mc:Fallback>
+      <c:style val="2"/>
+    </mc:Fallback>
+  </mc:AlternateContent>
+  <c:chart>
+    <c:title>
+      <c:tx>
+        <c:rich>
+          <a:bodyPr rot="0" spcFirstLastPara="1" vertOverflow="ellipsis" vert="horz" wrap="square" anchor="ctr" anchorCtr="1"/>
+          <a:lstStyle/>
+          <a:p>
+            <a:pPr>
+              <a:defRPr sz="1400" b="0" i="0" u="none" strike="noStrike" kern="1200" spc="0" baseline="0">
+                <a:solidFill>
+                  <a:schemeClr val="tx1">
+                    <a:lumMod val="65000"/>
+                    <a:lumOff val="35000"/>
+                  </a:schemeClr>
+                </a:solidFill>
+                <a:latin typeface="+mn-lt"/>
+                <a:ea typeface="+mn-ea"/>
+                <a:cs typeface="+mn-cs"/>
+              </a:defRPr>
+            </a:pPr>
+            <a:r>
+              <a:rPr lang="en-US" sz="1400" b="1" i="1" u="none" strike="noStrike" baseline="0">
+                <a:effectLst/>
+              </a:rPr>
+              <a:t>Boiling point K, </a:t>
+            </a:r>
+            <a:r>
+              <a:rPr lang="en-US" sz="1400" b="1" i="1" u="none" strike="noStrike" baseline="0">
+                <a:effectLst/>
+                <a:sym typeface="Symbol" panose="05050102010706020507" pitchFamily="18" charset="2"/>
+              </a:rPr>
+              <a:t></a:t>
+            </a:r>
+            <a:r>
+              <a:rPr lang="en-US" sz="1400" b="1" i="1" u="none" strike="noStrike" baseline="0">
+                <a:effectLst/>
+              </a:rPr>
+              <a:t> C, and </a:t>
+            </a:r>
+            <a:r>
+              <a:rPr lang="en-US" sz="1400" b="1" i="1" u="none" strike="noStrike" baseline="0">
+                <a:effectLst/>
+                <a:sym typeface="Symbol" panose="05050102010706020507" pitchFamily="18" charset="2"/>
+              </a:rPr>
+              <a:t></a:t>
+            </a:r>
+            <a:r>
+              <a:rPr lang="en-US" sz="1400" b="1" i="1" u="none" strike="noStrike" baseline="0">
+                <a:effectLst/>
+              </a:rPr>
+              <a:t> F  vs. atomic number </a:t>
+            </a:r>
+            <a:endParaRPr lang="en-US"/>
+          </a:p>
+        </c:rich>
+      </c:tx>
+      <c:overlay val="0"/>
+      <c:spPr>
+        <a:noFill/>
+        <a:ln>
+          <a:noFill/>
+        </a:ln>
+        <a:effectLst/>
+      </c:spPr>
+      <c:txPr>
+        <a:bodyPr rot="0" spcFirstLastPara="1" vertOverflow="ellipsis" vert="horz" wrap="square" anchor="ctr" anchorCtr="1"/>
+        <a:lstStyle/>
+        <a:p>
+          <a:pPr>
+            <a:defRPr sz="1400" b="0" i="0" u="none" strike="noStrike" kern="1200" spc="0" baseline="0">
+              <a:solidFill>
+                <a:schemeClr val="tx1">
+                  <a:lumMod val="65000"/>
+                  <a:lumOff val="35000"/>
+                </a:schemeClr>
+              </a:solidFill>
+              <a:latin typeface="+mn-lt"/>
+              <a:ea typeface="+mn-ea"/>
+              <a:cs typeface="+mn-cs"/>
+            </a:defRPr>
+          </a:pPr>
+          <a:endParaRPr lang="en-US"/>
+        </a:p>
+      </c:txPr>
+    </c:title>
+    <c:autoTitleDeleted val="0"/>
+    <c:plotArea>
+      <c:layout/>
+      <c:scatterChart>
+        <c:scatterStyle val="lineMarker"/>
+        <c:varyColors val="0"/>
+        <c:ser>
+          <c:idx val="0"/>
+          <c:order val="0"/>
+          <c:tx>
+            <c:strRef>
+              <c:f>Sheet1!$C$1</c:f>
+              <c:strCache>
+                <c:ptCount val="1"/>
+                <c:pt idx="0">
+                  <c:v>Boiling Point (K)</c:v>
+                </c:pt>
+              </c:strCache>
+            </c:strRef>
+          </c:tx>
+          <c:spPr>
+            <a:ln w="19050" cap="rnd">
+              <a:noFill/>
+              <a:round/>
+            </a:ln>
+            <a:effectLst/>
+          </c:spPr>
+          <c:marker>
+            <c:symbol val="circle"/>
+            <c:size val="5"/>
+            <c:spPr>
+              <a:solidFill>
+                <a:schemeClr val="accent1"/>
+              </a:solidFill>
+              <a:ln w="9525">
+                <a:solidFill>
+                  <a:schemeClr val="accent1"/>
+                </a:solidFill>
+              </a:ln>
+              <a:effectLst/>
+            </c:spPr>
+          </c:marker>
+          <c:trendline>
+            <c:spPr>
+              <a:ln w="19050" cap="rnd">
+                <a:solidFill>
+                  <a:schemeClr val="accent1"/>
+                </a:solidFill>
+                <a:prstDash val="sysDot"/>
+              </a:ln>
+              <a:effectLst/>
+            </c:spPr>
+            <c:trendlineType val="linear"/>
+            <c:dispRSqr val="1"/>
+            <c:dispEq val="1"/>
+            <c:trendlineLbl>
+              <c:layout>
+                <c:manualLayout>
+                  <c:x val="-0.21414151356080491"/>
+                  <c:y val="-0.14403747800150371"/>
+                </c:manualLayout>
+              </c:layout>
+              <c:numFmt formatCode="General" sourceLinked="0"/>
+              <c:spPr>
+                <a:noFill/>
+                <a:ln>
+                  <a:solidFill>
+                    <a:schemeClr val="bg1">
+                      <a:lumMod val="65000"/>
+                      <a:alpha val="78000"/>
+                    </a:schemeClr>
+                  </a:solidFill>
+                </a:ln>
+                <a:effectLst/>
+              </c:spPr>
+              <c:txPr>
+                <a:bodyPr rot="0" spcFirstLastPara="1" vertOverflow="ellipsis" vert="horz" wrap="square" anchor="ctr" anchorCtr="1"/>
+                <a:lstStyle/>
+                <a:p>
+                  <a:pPr>
+                    <a:defRPr sz="900" b="0" i="0" u="none" strike="noStrike" kern="1200" baseline="0">
+                      <a:solidFill>
+                        <a:schemeClr val="tx1">
+                          <a:lumMod val="65000"/>
+                          <a:lumOff val="35000"/>
+                        </a:schemeClr>
+                      </a:solidFill>
+                      <a:latin typeface="+mn-lt"/>
+                      <a:ea typeface="+mn-ea"/>
+                      <a:cs typeface="+mn-cs"/>
+                    </a:defRPr>
+                  </a:pPr>
+                  <a:endParaRPr lang="en-US"/>
+                </a:p>
+              </c:txPr>
+            </c:trendlineLbl>
+          </c:trendline>
+          <c:xVal>
+            <c:numRef>
+              <c:f>Sheet1!$B$2:$B$6</c:f>
+              <c:numCache>
+                <c:formatCode>General</c:formatCode>
+                <c:ptCount val="5"/>
+                <c:pt idx="0">
+                  <c:v>19</c:v>
+                </c:pt>
+                <c:pt idx="1">
+                  <c:v>20</c:v>
+                </c:pt>
+                <c:pt idx="2">
+                  <c:v>31</c:v>
+                </c:pt>
+                <c:pt idx="3">
+                  <c:v>32</c:v>
+                </c:pt>
+                <c:pt idx="4">
+                  <c:v>33</c:v>
+                </c:pt>
+              </c:numCache>
+            </c:numRef>
+          </c:xVal>
+          <c:yVal>
+            <c:numRef>
+              <c:f>Sheet1!$C$2:$C$6</c:f>
+              <c:numCache>
+                <c:formatCode>General</c:formatCode>
+                <c:ptCount val="5"/>
+                <c:pt idx="0">
+                  <c:v>1032</c:v>
+                </c:pt>
+                <c:pt idx="1">
+                  <c:v>1757</c:v>
+                </c:pt>
+                <c:pt idx="2">
+                  <c:v>2477</c:v>
+                </c:pt>
+                <c:pt idx="3">
+                  <c:v>3093</c:v>
+                </c:pt>
+                <c:pt idx="4">
+                  <c:v>887</c:v>
+                </c:pt>
+              </c:numCache>
+            </c:numRef>
+          </c:yVal>
+          <c:smooth val="0"/>
+          <c:extLst>
+            <c:ext xmlns:c16="http://schemas.microsoft.com/office/drawing/2014/chart" uri="{C3380CC4-5D6E-409C-BE32-E72D297353CC}">
+              <c16:uniqueId val="{00000001-C8ED-4089-8395-EBFD80B16CA7}"/>
+            </c:ext>
+          </c:extLst>
+        </c:ser>
+        <c:ser>
+          <c:idx val="1"/>
+          <c:order val="1"/>
+          <c:tx>
+            <c:strRef>
+              <c:f>Sheet1!$F$1</c:f>
+              <c:strCache>
+                <c:ptCount val="1"/>
+                <c:pt idx="0">
+                  <c:v>Boiling Point (C)</c:v>
+                </c:pt>
+              </c:strCache>
+            </c:strRef>
+          </c:tx>
+          <c:spPr>
+            <a:ln w="19050" cap="rnd">
+              <a:noFill/>
+              <a:round/>
+            </a:ln>
+            <a:effectLst/>
+          </c:spPr>
+          <c:marker>
+            <c:symbol val="diamond"/>
+            <c:size val="5"/>
+            <c:spPr>
+              <a:solidFill>
+                <a:schemeClr val="accent2"/>
+              </a:solidFill>
+              <a:ln w="9525">
+                <a:solidFill>
+                  <a:schemeClr val="accent2"/>
+                </a:solidFill>
+              </a:ln>
+              <a:effectLst/>
+            </c:spPr>
+          </c:marker>
+          <c:trendline>
+            <c:spPr>
+              <a:ln w="19050" cap="rnd">
+                <a:solidFill>
+                  <a:schemeClr val="accent2"/>
+                </a:solidFill>
+                <a:prstDash val="sysDot"/>
+              </a:ln>
+              <a:effectLst/>
+            </c:spPr>
+            <c:trendlineType val="linear"/>
+            <c:dispRSqr val="1"/>
+            <c:dispEq val="1"/>
+            <c:trendlineLbl>
+              <c:layout>
+                <c:manualLayout>
+                  <c:x val="-3.236373578302712E-2"/>
+                  <c:y val="8.0649034820280269E-2"/>
+                </c:manualLayout>
+              </c:layout>
+              <c:numFmt formatCode="General" sourceLinked="0"/>
+              <c:spPr>
+                <a:noFill/>
+                <a:ln>
+                  <a:solidFill>
+                    <a:schemeClr val="accent2">
+                      <a:lumMod val="60000"/>
+                      <a:lumOff val="40000"/>
+                    </a:schemeClr>
+                  </a:solidFill>
+                </a:ln>
+                <a:effectLst/>
+              </c:spPr>
+              <c:txPr>
+                <a:bodyPr rot="0" spcFirstLastPara="1" vertOverflow="ellipsis" vert="horz" wrap="square" anchor="ctr" anchorCtr="1"/>
+                <a:lstStyle/>
+                <a:p>
+                  <a:pPr>
+                    <a:defRPr sz="900" b="0" i="0" u="none" strike="noStrike" kern="1200" baseline="0">
+                      <a:solidFill>
+                        <a:schemeClr val="accent2">
+                          <a:lumMod val="75000"/>
+                        </a:schemeClr>
+                      </a:solidFill>
+                      <a:latin typeface="+mn-lt"/>
+                      <a:ea typeface="+mn-ea"/>
+                      <a:cs typeface="+mn-cs"/>
+                    </a:defRPr>
+                  </a:pPr>
+                  <a:endParaRPr lang="en-US"/>
+                </a:p>
+              </c:txPr>
+            </c:trendlineLbl>
+          </c:trendline>
+          <c:xVal>
+            <c:numRef>
+              <c:f>Sheet1!$B$2:$B$6</c:f>
+              <c:numCache>
+                <c:formatCode>General</c:formatCode>
+                <c:ptCount val="5"/>
+                <c:pt idx="0">
+                  <c:v>19</c:v>
+                </c:pt>
+                <c:pt idx="1">
+                  <c:v>20</c:v>
+                </c:pt>
+                <c:pt idx="2">
+                  <c:v>31</c:v>
+                </c:pt>
+                <c:pt idx="3">
+                  <c:v>32</c:v>
+                </c:pt>
+                <c:pt idx="4">
+                  <c:v>33</c:v>
+                </c:pt>
+              </c:numCache>
+            </c:numRef>
+          </c:xVal>
+          <c:yVal>
+            <c:numRef>
+              <c:f>Sheet1!$F$2:$F$6</c:f>
+              <c:numCache>
+                <c:formatCode>General</c:formatCode>
+                <c:ptCount val="5"/>
+                <c:pt idx="0">
+                  <c:v>758.85</c:v>
+                </c:pt>
+                <c:pt idx="1">
+                  <c:v>1483.85</c:v>
+                </c:pt>
+                <c:pt idx="2">
+                  <c:v>2203.85</c:v>
+                </c:pt>
+                <c:pt idx="3">
+                  <c:v>2819.85</c:v>
+                </c:pt>
+                <c:pt idx="4">
+                  <c:v>613.85</c:v>
+                </c:pt>
+              </c:numCache>
+            </c:numRef>
+          </c:yVal>
+          <c:smooth val="0"/>
+          <c:extLst>
+            <c:ext xmlns:c16="http://schemas.microsoft.com/office/drawing/2014/chart" uri="{C3380CC4-5D6E-409C-BE32-E72D297353CC}">
+              <c16:uniqueId val="{00000003-C8ED-4089-8395-EBFD80B16CA7}"/>
+            </c:ext>
+          </c:extLst>
+        </c:ser>
+        <c:ser>
+          <c:idx val="2"/>
+          <c:order val="2"/>
+          <c:tx>
+            <c:strRef>
+              <c:f>Sheet1!$G$1</c:f>
+              <c:strCache>
+                <c:ptCount val="1"/>
+                <c:pt idx="0">
+                  <c:v>Boiling Point (F)</c:v>
+                </c:pt>
+              </c:strCache>
+            </c:strRef>
+          </c:tx>
+          <c:spPr>
+            <a:ln w="19050" cap="rnd">
+              <a:noFill/>
+              <a:round/>
+            </a:ln>
+            <a:effectLst/>
+          </c:spPr>
+          <c:marker>
+            <c:symbol val="square"/>
+            <c:size val="5"/>
+            <c:spPr>
+              <a:solidFill>
+                <a:schemeClr val="accent3"/>
+              </a:solidFill>
+              <a:ln w="9525">
+                <a:solidFill>
+                  <a:schemeClr val="accent3"/>
+                </a:solidFill>
+              </a:ln>
+              <a:effectLst/>
+            </c:spPr>
+          </c:marker>
+          <c:trendline>
+            <c:spPr>
+              <a:ln w="19050" cap="rnd">
+                <a:solidFill>
+                  <a:schemeClr val="accent3"/>
+                </a:solidFill>
+                <a:prstDash val="sysDot"/>
+              </a:ln>
+              <a:effectLst/>
+            </c:spPr>
+            <c:trendlineType val="linear"/>
+            <c:dispRSqr val="1"/>
+            <c:dispEq val="1"/>
+            <c:trendlineLbl>
+              <c:layout>
+                <c:manualLayout>
+                  <c:x val="-0.34469706911636044"/>
+                  <c:y val="0.24975474602925421"/>
+                </c:manualLayout>
+              </c:layout>
+              <c:numFmt formatCode="General" sourceLinked="0"/>
+              <c:spPr>
+                <a:noFill/>
+                <a:ln>
+                  <a:solidFill>
+                    <a:schemeClr val="accent1"/>
+                  </a:solidFill>
+                </a:ln>
+                <a:effectLst/>
+              </c:spPr>
+              <c:txPr>
+                <a:bodyPr rot="0" spcFirstLastPara="1" vertOverflow="ellipsis" vert="horz" wrap="square" anchor="ctr" anchorCtr="1"/>
+                <a:lstStyle/>
+                <a:p>
+                  <a:pPr>
+                    <a:defRPr sz="900" b="0" i="0" u="none" strike="noStrike" kern="1200" baseline="0">
+                      <a:solidFill>
+                        <a:schemeClr val="accent1">
+                          <a:lumMod val="75000"/>
+                        </a:schemeClr>
+                      </a:solidFill>
+                      <a:latin typeface="+mn-lt"/>
+                      <a:ea typeface="+mn-ea"/>
+                      <a:cs typeface="+mn-cs"/>
+                    </a:defRPr>
+                  </a:pPr>
+                  <a:endParaRPr lang="en-US"/>
+                </a:p>
+              </c:txPr>
+            </c:trendlineLbl>
+          </c:trendline>
+          <c:xVal>
+            <c:numRef>
+              <c:f>Sheet1!$B$2:$B$6</c:f>
+              <c:numCache>
+                <c:formatCode>General</c:formatCode>
+                <c:ptCount val="5"/>
+                <c:pt idx="0">
+                  <c:v>19</c:v>
+                </c:pt>
+                <c:pt idx="1">
+                  <c:v>20</c:v>
+                </c:pt>
+                <c:pt idx="2">
+                  <c:v>31</c:v>
+                </c:pt>
+                <c:pt idx="3">
+                  <c:v>32</c:v>
+                </c:pt>
+                <c:pt idx="4">
+                  <c:v>33</c:v>
+                </c:pt>
+              </c:numCache>
+            </c:numRef>
+          </c:xVal>
+          <c:yVal>
+            <c:numRef>
+              <c:f>Sheet1!$G$2:$G$6</c:f>
+              <c:numCache>
+                <c:formatCode>General</c:formatCode>
+                <c:ptCount val="5"/>
+                <c:pt idx="0">
+                  <c:v>1397.93</c:v>
+                </c:pt>
+                <c:pt idx="1">
+                  <c:v>2702.93</c:v>
+                </c:pt>
+                <c:pt idx="2">
+                  <c:v>3998.93</c:v>
+                </c:pt>
+                <c:pt idx="3">
+                  <c:v>5107.7299999999996</c:v>
+                </c:pt>
+                <c:pt idx="4">
+                  <c:v>1136.93</c:v>
+                </c:pt>
+              </c:numCache>
+            </c:numRef>
+          </c:yVal>
+          <c:smooth val="0"/>
+          <c:extLst>
+            <c:ext xmlns:c16="http://schemas.microsoft.com/office/drawing/2014/chart" uri="{C3380CC4-5D6E-409C-BE32-E72D297353CC}">
+              <c16:uniqueId val="{00000005-C8ED-4089-8395-EBFD80B16CA7}"/>
+            </c:ext>
+          </c:extLst>
+        </c:ser>
+        <c:dLbls>
+          <c:showLegendKey val="0"/>
+          <c:showVal val="0"/>
+          <c:showCatName val="0"/>
+          <c:showSerName val="0"/>
+          <c:showPercent val="0"/>
+          <c:showBubbleSize val="0"/>
+        </c:dLbls>
+        <c:axId val="964419727"/>
+        <c:axId val="964420143"/>
+      </c:scatterChart>
+      <c:valAx>
+        <c:axId val="964419727"/>
+        <c:scaling>
+          <c:orientation val="minMax"/>
+          <c:min val="18"/>
+        </c:scaling>
+        <c:delete val="0"/>
+        <c:axPos val="b"/>
+        <c:title>
+          <c:tx>
+            <c:rich>
+              <a:bodyPr rot="0" spcFirstLastPara="1" vertOverflow="ellipsis" vert="horz" wrap="square" anchor="ctr" anchorCtr="1"/>
+              <a:lstStyle/>
+              <a:p>
+                <a:pPr>
+                  <a:defRPr sz="1000" b="0" i="0" u="none" strike="noStrike" kern="1200" baseline="0">
+                    <a:solidFill>
+                      <a:schemeClr val="tx1">
+                        <a:lumMod val="65000"/>
+                        <a:lumOff val="35000"/>
+                      </a:schemeClr>
+                    </a:solidFill>
+                    <a:latin typeface="+mn-lt"/>
+                    <a:ea typeface="+mn-ea"/>
+                    <a:cs typeface="+mn-cs"/>
+                  </a:defRPr>
+                </a:pPr>
+                <a:r>
+                  <a:rPr lang="en-US"/>
+                  <a:t>Atomic</a:t>
+                </a:r>
+                <a:r>
+                  <a:rPr lang="en-US" baseline="0"/>
+                  <a:t> Number</a:t>
+                </a:r>
+                <a:endParaRPr lang="en-US"/>
+              </a:p>
+            </c:rich>
+          </c:tx>
+          <c:overlay val="0"/>
+          <c:spPr>
+            <a:noFill/>
+            <a:ln>
+              <a:noFill/>
+            </a:ln>
+            <a:effectLst/>
+          </c:spPr>
+          <c:txPr>
+            <a:bodyPr rot="0" spcFirstLastPara="1" vertOverflow="ellipsis" vert="horz" wrap="square" anchor="ctr" anchorCtr="1"/>
+            <a:lstStyle/>
+            <a:p>
+              <a:pPr>
+                <a:defRPr sz="1000" b="0" i="0" u="none" strike="noStrike" kern="1200" baseline="0">
+                  <a:solidFill>
+                    <a:schemeClr val="tx1">
+                      <a:lumMod val="65000"/>
+                      <a:lumOff val="35000"/>
+                    </a:schemeClr>
+                  </a:solidFill>
+                  <a:latin typeface="+mn-lt"/>
+                  <a:ea typeface="+mn-ea"/>
+                  <a:cs typeface="+mn-cs"/>
+                </a:defRPr>
+              </a:pPr>
+              <a:endParaRPr lang="en-US"/>
+            </a:p>
+          </c:txPr>
+        </c:title>
+        <c:numFmt formatCode="General" sourceLinked="1"/>
+        <c:majorTickMark val="none"/>
+        <c:minorTickMark val="none"/>
+        <c:tickLblPos val="nextTo"/>
+        <c:spPr>
+          <a:noFill/>
+          <a:ln w="9525" cap="flat" cmpd="sng" algn="ctr">
+            <a:solidFill>
+              <a:schemeClr val="tx1">
+                <a:lumMod val="25000"/>
+                <a:lumOff val="75000"/>
+              </a:schemeClr>
+            </a:solidFill>
+            <a:round/>
+          </a:ln>
+          <a:effectLst/>
+        </c:spPr>
+        <c:txPr>
+          <a:bodyPr rot="-60000000" spcFirstLastPara="1" vertOverflow="ellipsis" vert="horz" wrap="square" anchor="ctr" anchorCtr="1"/>
+          <a:lstStyle/>
+          <a:p>
+            <a:pPr>
+              <a:defRPr sz="900" b="0" i="0" u="none" strike="noStrike" kern="1200" baseline="0">
+                <a:solidFill>
+                  <a:schemeClr val="tx1">
+                    <a:lumMod val="65000"/>
+                    <a:lumOff val="35000"/>
+                  </a:schemeClr>
+                </a:solidFill>
+                <a:latin typeface="+mn-lt"/>
+                <a:ea typeface="+mn-ea"/>
+                <a:cs typeface="+mn-cs"/>
+              </a:defRPr>
+            </a:pPr>
+            <a:endParaRPr lang="en-US"/>
+          </a:p>
+        </c:txPr>
+        <c:crossAx val="964420143"/>
+        <c:crosses val="autoZero"/>
+        <c:crossBetween val="midCat"/>
+      </c:valAx>
+      <c:valAx>
+        <c:axId val="964420143"/>
+        <c:scaling>
+          <c:orientation val="minMax"/>
+        </c:scaling>
+        <c:delete val="0"/>
+        <c:axPos val="l"/>
+        <c:title>
+          <c:tx>
+            <c:rich>
+              <a:bodyPr rot="-5400000" spcFirstLastPara="1" vertOverflow="ellipsis" vert="horz" wrap="square" anchor="ctr" anchorCtr="1"/>
+              <a:lstStyle/>
+              <a:p>
+                <a:pPr>
+                  <a:defRPr sz="1000" b="0" i="0" u="none" strike="noStrike" kern="1200" baseline="0">
+                    <a:solidFill>
+                      <a:schemeClr val="tx1">
+                        <a:lumMod val="65000"/>
+                        <a:lumOff val="35000"/>
+                      </a:schemeClr>
+                    </a:solidFill>
+                    <a:latin typeface="+mn-lt"/>
+                    <a:ea typeface="+mn-ea"/>
+                    <a:cs typeface="+mn-cs"/>
+                  </a:defRPr>
+                </a:pPr>
+                <a:r>
+                  <a:rPr lang="en-US"/>
+                  <a:t>Boiling point</a:t>
+                </a:r>
+              </a:p>
+            </c:rich>
+          </c:tx>
+          <c:overlay val="0"/>
+          <c:spPr>
+            <a:noFill/>
+            <a:ln>
+              <a:noFill/>
+            </a:ln>
+            <a:effectLst/>
+          </c:spPr>
+          <c:txPr>
+            <a:bodyPr rot="-5400000" spcFirstLastPara="1" vertOverflow="ellipsis" vert="horz" wrap="square" anchor="ctr" anchorCtr="1"/>
+            <a:lstStyle/>
+            <a:p>
+              <a:pPr>
+                <a:defRPr sz="1000" b="0" i="0" u="none" strike="noStrike" kern="1200" baseline="0">
+                  <a:solidFill>
+                    <a:schemeClr val="tx1">
+                      <a:lumMod val="65000"/>
+                      <a:lumOff val="35000"/>
+                    </a:schemeClr>
+                  </a:solidFill>
+                  <a:latin typeface="+mn-lt"/>
+                  <a:ea typeface="+mn-ea"/>
+                  <a:cs typeface="+mn-cs"/>
+                </a:defRPr>
+              </a:pPr>
+              <a:endParaRPr lang="en-US"/>
+            </a:p>
+          </c:txPr>
+        </c:title>
+        <c:numFmt formatCode="General" sourceLinked="1"/>
+        <c:majorTickMark val="none"/>
+        <c:minorTickMark val="none"/>
+        <c:tickLblPos val="nextTo"/>
+        <c:spPr>
+          <a:noFill/>
+          <a:ln w="9525" cap="flat" cmpd="sng" algn="ctr">
+            <a:solidFill>
+              <a:schemeClr val="tx1">
+                <a:lumMod val="25000"/>
+                <a:lumOff val="75000"/>
+              </a:schemeClr>
+            </a:solidFill>
+            <a:round/>
+          </a:ln>
+          <a:effectLst/>
+        </c:spPr>
+        <c:txPr>
+          <a:bodyPr rot="-60000000" spcFirstLastPara="1" vertOverflow="ellipsis" vert="horz" wrap="square" anchor="ctr" anchorCtr="1"/>
+          <a:lstStyle/>
+          <a:p>
+            <a:pPr>
+              <a:defRPr sz="900" b="0" i="0" u="none" strike="noStrike" kern="1200" baseline="0">
+                <a:solidFill>
+                  <a:schemeClr val="tx1">
+                    <a:lumMod val="65000"/>
+                    <a:lumOff val="35000"/>
+                  </a:schemeClr>
+                </a:solidFill>
+                <a:latin typeface="+mn-lt"/>
+                <a:ea typeface="+mn-ea"/>
+                <a:cs typeface="+mn-cs"/>
+              </a:defRPr>
+            </a:pPr>
+            <a:endParaRPr lang="en-US"/>
+          </a:p>
+        </c:txPr>
+        <c:crossAx val="964419727"/>
+        <c:crosses val="autoZero"/>
+        <c:crossBetween val="midCat"/>
+      </c:valAx>
+      <c:spPr>
+        <a:noFill/>
+        <a:ln>
+          <a:noFill/>
+        </a:ln>
+        <a:effectLst/>
+      </c:spPr>
+    </c:plotArea>
+    <c:legend>
+      <c:legendPos val="b"/>
+      <c:layout>
+        <c:manualLayout>
+          <c:xMode val="edge"/>
+          <c:yMode val="edge"/>
+          <c:x val="1.7109580052493439E-2"/>
+          <c:y val="0.76577626117826558"/>
+          <c:w val="0.97133639545056893"/>
+          <c:h val="0.13946923301254008"/>
+        </c:manualLayout>
+      </c:layout>
+      <c:overlay val="0"/>
+      <c:spPr>
+        <a:noFill/>
+        <a:ln>
+          <a:noFill/>
+        </a:ln>
+        <a:effectLst/>
+      </c:spPr>
+      <c:txPr>
+        <a:bodyPr rot="0" spcFirstLastPara="1" vertOverflow="ellipsis" vert="horz" wrap="square" anchor="ctr" anchorCtr="1"/>
+        <a:lstStyle/>
+        <a:p>
+          <a:pPr>
+            <a:defRPr sz="900" b="0" i="0" u="none" strike="noStrike" kern="1200" baseline="0">
+              <a:solidFill>
+                <a:schemeClr val="tx1">
+                  <a:lumMod val="65000"/>
+                  <a:lumOff val="35000"/>
+                </a:schemeClr>
+              </a:solidFill>
+              <a:latin typeface="+mn-lt"/>
+              <a:ea typeface="+mn-ea"/>
+              <a:cs typeface="+mn-cs"/>
+            </a:defRPr>
+          </a:pPr>
+          <a:endParaRPr lang="en-US"/>
+        </a:p>
+      </c:txPr>
+    </c:legend>
+    <c:plotVisOnly val="1"/>
+    <c:dispBlanksAs val="gap"/>
+    <c:extLst>
+      <c:ext xmlns:c16r3="http://schemas.microsoft.com/office/drawing/2017/03/chart" uri="{56B9EC1D-385E-4148-901F-78D8002777C0}">
+        <c16r3:dataDisplayOptions16>
+          <c16r3:dispNaAsBlank val="1"/>
+        </c16r3:dataDisplayOptions16>
+      </c:ext>
+    </c:extLst>
+    <c:showDLblsOverMax val="0"/>
+  </c:chart>
+  <c:spPr>
+    <a:solidFill>
+      <a:schemeClr val="bg1"/>
+    </a:solidFill>
+    <a:ln w="9525" cap="flat" cmpd="sng" algn="ctr">
+      <a:solidFill>
+        <a:schemeClr val="tx1">
+          <a:lumMod val="15000"/>
+          <a:lumOff val="85000"/>
+        </a:schemeClr>
+      </a:solidFill>
+      <a:round/>
+    </a:ln>
+    <a:effectLst/>
+  </c:spPr>
+  <c:txPr>
+    <a:bodyPr/>
+    <a:lstStyle/>
+    <a:p>
+      <a:pPr>
+        <a:defRPr/>
+      </a:pPr>
+      <a:endParaRPr lang="en-US"/>
+    </a:p>
+  </c:txPr>
+  <c:externalData r:id="rId3">
+    <c:autoUpdate val="0"/>
+  </c:externalData>
+</c:chartSpace>
+</file>
+
+<file path=word/charts/colors1.xml><?xml version="1.0" encoding="utf-8"?>
+<cs:colorStyle xmlns:cs="http://schemas.microsoft.com/office/drawing/2012/chartStyle" xmlns:a="http://schemas.openxmlformats.org/drawingml/2006/main" meth="cycle" id="10">
+  <a:schemeClr val="accent1"/>
+  <a:schemeClr val="accent2"/>
+  <a:schemeClr val="accent3"/>
+  <a:schemeClr val="accent4"/>
+  <a:schemeClr val="accent5"/>
+  <a:schemeClr val="accent6"/>
+  <cs:variation/>
+  <cs:variation>
+    <a:lumMod val="60000"/>
+  </cs:variation>
+  <cs:variation>
+    <a:lumMod val="80000"/>
+    <a:lumOff val="20000"/>
+  </cs:variation>
+  <cs:variation>
+    <a:lumMod val="80000"/>
+  </cs:variation>
+  <cs:variation>
+    <a:lumMod val="60000"/>
+    <a:lumOff val="40000"/>
+  </cs:variation>
+  <cs:variation>
+    <a:lumMod val="50000"/>
+  </cs:variation>
+  <cs:variation>
+    <a:lumMod val="70000"/>
+    <a:lumOff val="30000"/>
+  </cs:variation>
+  <cs:variation>
+    <a:lumMod val="70000"/>
+  </cs:variation>
+  <cs:variation>
+    <a:lumMod val="50000"/>
+    <a:lumOff val="50000"/>
+  </cs:variation>
+</cs:colorStyle>
+</file>
+
+<file path=word/charts/style1.xml><?xml version="1.0" encoding="utf-8"?>
+<cs:chartStyle xmlns:cs="http://schemas.microsoft.com/office/drawing/2012/chartStyle" xmlns:a="http://schemas.openxmlformats.org/drawingml/2006/main" id="240">
+  <cs:axisTitle>
+    <cs:lnRef idx="0"/>
+    <cs:fillRef idx="0"/>
+    <cs:effectRef idx="0"/>
+    <cs:fontRef idx="minor">
+      <a:schemeClr val="tx1">
+        <a:lumMod val="65000"/>
+        <a:lumOff val="35000"/>
+      </a:schemeClr>
+    </cs:fontRef>
+    <cs:defRPr sz="1000" kern="1200"/>
+  </cs:axisTitle>
+  <cs:categoryAxis>
+    <cs:lnRef idx="0"/>
+    <cs:fillRef idx="0"/>
+    <cs:effectRef idx="0"/>
+    <cs:fontRef idx="minor">
+      <a:schemeClr val="tx1">
+        <a:lumMod val="65000"/>
+        <a:lumOff val="35000"/>
+      </a:schemeClr>
+    </cs:fontRef>
+    <cs:spPr>
+      <a:ln w="9525" cap="flat" cmpd="sng" algn="ctr">
+        <a:solidFill>
+          <a:schemeClr val="tx1">
+            <a:lumMod val="25000"/>
+            <a:lumOff val="75000"/>
+          </a:schemeClr>
+        </a:solidFill>
+        <a:round/>
+      </a:ln>
+    </cs:spPr>
+    <cs:defRPr sz="900" kern="1200"/>
+  </cs:categoryAxis>
+  <cs:chartArea mods="allowNoFillOverride allowNoLineOverride">
+    <cs:lnRef idx="0"/>
+    <cs:fillRef idx="0"/>
+    <cs:effectRef idx="0"/>
+    <cs:fontRef idx="minor">
+      <a:schemeClr val="tx1"/>
+    </cs:fontRef>
+    <cs:spPr>
+      <a:solidFill>
+        <a:schemeClr val="bg1"/>
+      </a:solidFill>
+      <a:ln w="9525" cap="flat" cmpd="sng" algn="ctr">
+        <a:solidFill>
+          <a:schemeClr val="tx1">
+            <a:lumMod val="15000"/>
+            <a:lumOff val="85000"/>
+          </a:schemeClr>
+        </a:solidFill>
+        <a:round/>
+      </a:ln>
+    </cs:spPr>
+    <cs:defRPr sz="1000" kern="1200"/>
+  </cs:chartArea>
+  <cs:dataLabel>
+    <cs:lnRef idx="0"/>
+    <cs:fillRef idx="0"/>
+    <cs:effectRef idx="0"/>
+    <cs:fontRef idx="minor">
+      <a:schemeClr val="tx1">
+        <a:lumMod val="75000"/>
+        <a:lumOff val="25000"/>
+      </a:schemeClr>
+    </cs:fontRef>
+    <cs:defRPr sz="900" kern="1200"/>
+  </cs:dataLabel>
+  <cs:dataLabelCallout>
+    <cs:lnRef idx="0"/>
+    <cs:fillRef idx="0"/>
+    <cs:effectRef idx="0"/>
+    <cs:fontRef idx="minor">
+      <a:schemeClr val="dk1">
+        <a:lumMod val="65000"/>
+        <a:lumOff val="35000"/>
+      </a:schemeClr>
+    </cs:fontRef>
+    <cs:spPr>
+      <a:solidFill>
+        <a:schemeClr val="lt1"/>
+      </a:solidFill>
+      <a:ln>
+        <a:solidFill>
+          <a:schemeClr val="dk1">
+            <a:lumMod val="25000"/>
+            <a:lumOff val="75000"/>
+          </a:schemeClr>
+        </a:solidFill>
+      </a:ln>
+    </cs:spPr>
+    <cs:defRPr sz="900" kern="1200"/>
+    <cs:bodyPr rot="0" spcFirstLastPara="1" vertOverflow="clip" horzOverflow="clip" vert="horz" wrap="square" lIns="36576" tIns="18288" rIns="36576" bIns="18288" anchor="ctr" anchorCtr="1">
+      <a:spAutoFit/>
+    </cs:bodyPr>
+  </cs:dataLabelCallout>
+  <cs:dataPoint>
+    <cs:lnRef idx="0"/>
+    <cs:fillRef idx="1">
+      <cs:styleClr val="auto"/>
+    </cs:fillRef>
+    <cs:effectRef idx="0"/>
+    <cs:fontRef idx="minor">
+      <a:schemeClr val="tx1"/>
+    </cs:fontRef>
+  </cs:dataPoint>
+  <cs:dataPoint3D>
+    <cs:lnRef idx="0"/>
+    <cs:fillRef idx="1">
+      <cs:styleClr val="auto"/>
+    </cs:fillRef>
+    <cs:effectRef idx="0"/>
+    <cs:fontRef idx="minor">
+      <a:schemeClr val="tx1"/>
+    </cs:fontRef>
+  </cs:dataPoint3D>
+  <cs:dataPointLine>
+    <cs:lnRef idx="0">
+      <cs:styleClr val="auto"/>
+    </cs:lnRef>
+    <cs:fillRef idx="1"/>
+    <cs:effectRef idx="0"/>
+    <cs:fontRef idx="minor">
+      <a:schemeClr val="tx1"/>
+    </cs:fontRef>
+    <cs:spPr>
+      <a:ln w="19050" cap="rnd">
+        <a:solidFill>
+          <a:schemeClr val="phClr"/>
+        </a:solidFill>
+        <a:round/>
+      </a:ln>
+    </cs:spPr>
+  </cs:dataPointLine>
+  <cs:dataPointMarker>
+    <cs:lnRef idx="0">
+      <cs:styleClr val="auto"/>
+    </cs:lnRef>
+    <cs:fillRef idx="1">
+      <cs:styleClr val="auto"/>
+    </cs:fillRef>
+    <cs:effectRef idx="0"/>
+    <cs:fontRef idx="minor">
+      <a:schemeClr val="tx1"/>
+    </cs:fontRef>
+    <cs:spPr>
+      <a:ln w="9525">
+        <a:solidFill>
+          <a:schemeClr val="phClr"/>
+        </a:solidFill>
+      </a:ln>
+    </cs:spPr>
+  </cs:dataPointMarker>
+  <cs:dataPointMarkerLayout symbol="circle" size="5"/>
+  <cs:dataPointWireframe>
+    <cs:lnRef idx="0">
+      <cs:styleClr val="auto"/>
+    </cs:lnRef>
+    <cs:fillRef idx="0"/>
+    <cs:effectRef idx="0"/>
+    <cs:fontRef idx="minor">
+      <a:schemeClr val="dk1"/>
+    </cs:fontRef>
+    <cs:spPr>
+      <a:ln w="9525" cap="rnd">
+        <a:solidFill>
+          <a:schemeClr val="phClr"/>
+        </a:solidFill>
+        <a:round/>
+      </a:ln>
+    </cs:spPr>
+  </cs:dataPointWireframe>
+  <cs:dataTable>
+    <cs:lnRef idx="0"/>
+    <cs:fillRef idx="0"/>
+    <cs:effectRef idx="0"/>
+    <cs:fontRef idx="minor">
+      <a:schemeClr val="tx1">
+        <a:lumMod val="65000"/>
+        <a:lumOff val="35000"/>
+      </a:schemeClr>
+    </cs:fontRef>
+    <cs:spPr>
+      <a:noFill/>
+      <a:ln w="9525" cap="flat" cmpd="sng" algn="ctr">
+        <a:solidFill>
+          <a:schemeClr val="tx1">
+            <a:lumMod val="15000"/>
+            <a:lumOff val="85000"/>
+          </a:schemeClr>
+        </a:solidFill>
+        <a:round/>
+      </a:ln>
+    </cs:spPr>
+    <cs:defRPr sz="900" kern="1200"/>
+  </cs:dataTable>
+  <cs:downBar>
+    <cs:lnRef idx="0"/>
+    <cs:fillRef idx="0"/>
+    <cs:effectRef idx="0"/>
+    <cs:fontRef idx="minor">
+      <a:schemeClr val="tx1"/>
+    </cs:fontRef>
+    <cs:spPr>
+      <a:solidFill>
+        <a:schemeClr val="dk1">
+          <a:lumMod val="75000"/>
+          <a:lumOff val="25000"/>
+        </a:schemeClr>
+      </a:solidFill>
+      <a:ln w="9525" cap="flat" cmpd="sng" algn="ctr">
+        <a:solidFill>
+          <a:schemeClr val="tx1">
+            <a:lumMod val="65000"/>
+            <a:lumOff val="35000"/>
+          </a:schemeClr>
+        </a:solidFill>
+        <a:round/>
+      </a:ln>
+    </cs:spPr>
+  </cs:downBar>
+  <cs:dropLine>
+    <cs:lnRef idx="0"/>
+    <cs:fillRef idx="0"/>
+    <cs:effectRef idx="0"/>
+    <cs:fontRef idx="minor">
+      <a:schemeClr val="tx1"/>
+    </cs:fontRef>
+    <cs:spPr>
+      <a:ln w="9525" cap="flat" cmpd="sng" algn="ctr">
+        <a:solidFill>
+          <a:schemeClr val="tx1">
+            <a:lumMod val="35000"/>
+            <a:lumOff val="65000"/>
+          </a:schemeClr>
+        </a:solidFill>
+        <a:round/>
+      </a:ln>
+    </cs:spPr>
+  </cs:dropLine>
+  <cs:errorBar>
+    <cs:lnRef idx="0"/>
+    <cs:fillRef idx="0"/>
+    <cs:effectRef idx="0"/>
+    <cs:fontRef idx="minor">
+      <a:schemeClr val="tx1"/>
+    </cs:fontRef>
+    <cs:spPr>
+      <a:ln w="9525" cap="flat" cmpd="sng" algn="ctr">
+        <a:solidFill>
+          <a:schemeClr val="tx1">
+            <a:lumMod val="65000"/>
+            <a:lumOff val="35000"/>
+          </a:schemeClr>
+        </a:solidFill>
+        <a:round/>
+      </a:ln>
+    </cs:spPr>
+  </cs:errorBar>
+  <cs:floor>
+    <cs:lnRef idx="0"/>
+    <cs:fillRef idx="0"/>
+    <cs:effectRef idx="0"/>
+    <cs:fontRef idx="minor">
+      <a:schemeClr val="tx1"/>
+    </cs:fontRef>
+    <cs:spPr>
+      <a:noFill/>
+      <a:ln>
+        <a:noFill/>
+      </a:ln>
+    </cs:spPr>
+  </cs:floor>
+  <cs:gridlineMajor>
+    <cs:lnRef idx="0"/>
+    <cs:fillRef idx="0"/>
+    <cs:effectRef idx="0"/>
+    <cs:fontRef idx="minor">
+      <a:schemeClr val="tx1"/>
+    </cs:fontRef>
+    <cs:spPr>
+      <a:ln w="9525" cap="flat" cmpd="sng" algn="ctr">
+        <a:solidFill>
+          <a:schemeClr val="tx1">
+            <a:lumMod val="15000"/>
+            <a:lumOff val="85000"/>
+          </a:schemeClr>
+        </a:solidFill>
+        <a:round/>
+      </a:ln>
+    </cs:spPr>
+  </cs:gridlineMajor>
+  <cs:gridlineMinor>
+    <cs:lnRef idx="0"/>
+    <cs:fillRef idx="0"/>
+    <cs:effectRef idx="0"/>
+    <cs:fontRef idx="minor">
+      <a:schemeClr val="tx1"/>
+    </cs:fontRef>
+    <cs:spPr>
+      <a:ln w="9525" cap="flat" cmpd="sng" algn="ctr">
+        <a:solidFill>
+          <a:schemeClr val="tx1">
+            <a:lumMod val="5000"/>
+            <a:lumOff val="95000"/>
+          </a:schemeClr>
+        </a:solidFill>
+        <a:round/>
+      </a:ln>
+    </cs:spPr>
+  </cs:gridlineMinor>
+  <cs:hiLoLine>
+    <cs:lnRef idx="0"/>
+    <cs:fillRef idx="0"/>
+    <cs:effectRef idx="0"/>
+    <cs:fontRef idx="minor">
+      <a:schemeClr val="tx1"/>
+    </cs:fontRef>
+    <cs:spPr>
+      <a:ln w="9525" cap="flat" cmpd="sng" algn="ctr">
+        <a:solidFill>
+          <a:schemeClr val="tx1">
+            <a:lumMod val="50000"/>
+            <a:lumOff val="50000"/>
+          </a:schemeClr>
+        </a:solidFill>
+        <a:round/>
+      </a:ln>
+    </cs:spPr>
+  </cs:hiLoLine>
+  <cs:leaderLine>
+    <cs:lnRef idx="0"/>
+    <cs:fillRef idx="0"/>
+    <cs:effectRef idx="0"/>
+    <cs:fontRef idx="minor">
+      <a:schemeClr val="tx1"/>
+    </cs:fontRef>
+    <cs:spPr>
+      <a:ln w="9525" cap="flat" cmpd="sng" algn="ctr">
+        <a:solidFill>
+          <a:schemeClr val="tx1">
+            <a:lumMod val="35000"/>
+            <a:lumOff val="65000"/>
+          </a:schemeClr>
+        </a:solidFill>
+        <a:round/>
+      </a:ln>
+    </cs:spPr>
+  </cs:leaderLine>
+  <cs:legend>
+    <cs:lnRef idx="0"/>
+    <cs:fillRef idx="0"/>
+    <cs:effectRef idx="0"/>
+    <cs:fontRef idx="minor">
+      <a:schemeClr val="tx1">
+        <a:lumMod val="65000"/>
+        <a:lumOff val="35000"/>
+      </a:schemeClr>
+    </cs:fontRef>
+    <cs:defRPr sz="900" kern="1200"/>
+  </cs:legend>
+  <cs:plotArea mods="allowNoFillOverride allowNoLineOverride">
+    <cs:lnRef idx="0"/>
+    <cs:fillRef idx="0"/>
+    <cs:effectRef idx="0"/>
+    <cs:fontRef idx="minor">
+      <a:schemeClr val="tx1"/>
+    </cs:fontRef>
+  </cs:plotArea>
+  <cs:plotArea3D mods="allowNoFillOverride allowNoLineOverride">
+    <cs:lnRef idx="0"/>
+    <cs:fillRef idx="0"/>
+    <cs:effectRef idx="0"/>
+    <cs:fontRef idx="minor">
+      <a:schemeClr val="tx1"/>
+    </cs:fontRef>
+  </cs:plotArea3D>
+  <cs:seriesAxis>
+    <cs:lnRef idx="0"/>
+    <cs:fillRef idx="0"/>
+    <cs:effectRef idx="0"/>
+    <cs:fontRef idx="minor">
+      <a:schemeClr val="tx1">
+        <a:lumMod val="65000"/>
+        <a:lumOff val="35000"/>
+      </a:schemeClr>
+    </cs:fontRef>
+    <cs:defRPr sz="900" kern="1200"/>
+  </cs:seriesAxis>
+  <cs:seriesLine>
+    <cs:lnRef idx="0"/>
+    <cs:fillRef idx="0"/>
+    <cs:effectRef idx="0"/>
+    <cs:fontRef idx="minor">
+      <a:schemeClr val="tx1"/>
+    </cs:fontRef>
+    <cs:spPr>
+      <a:ln w="9525" cap="flat" cmpd="sng" algn="ctr">
+        <a:solidFill>
+          <a:schemeClr val="tx1">
+            <a:lumMod val="35000"/>
+            <a:lumOff val="65000"/>
+          </a:schemeClr>
+        </a:solidFill>
+        <a:round/>
+      </a:ln>
+    </cs:spPr>
+  </cs:seriesLine>
+  <cs:title>
+    <cs:lnRef idx="0"/>
+    <cs:fillRef idx="0"/>
+    <cs:effectRef idx="0"/>
+    <cs:fontRef idx="minor">
+      <a:schemeClr val="tx1">
+        <a:lumMod val="65000"/>
+        <a:lumOff val="35000"/>
+      </a:schemeClr>
+    </cs:fontRef>
+    <cs:defRPr sz="1400" b="0" kern="1200" spc="0" baseline="0"/>
+  </cs:title>
+  <cs:trendline>
+    <cs:lnRef idx="0">
+      <cs:styleClr val="auto"/>
+    </cs:lnRef>
+    <cs:fillRef idx="0"/>
+    <cs:effectRef idx="0"/>
+    <cs:fontRef idx="minor">
+      <a:schemeClr val="tx1"/>
+    </cs:fontRef>
+    <cs:spPr>
+      <a:ln w="19050" cap="rnd">
+        <a:solidFill>
+          <a:schemeClr val="phClr"/>
+        </a:solidFill>
+        <a:prstDash val="sysDot"/>
+      </a:ln>
+    </cs:spPr>
+  </cs:trendline>
+  <cs:trendlineLabel>
+    <cs:lnRef idx="0"/>
+    <cs:fillRef idx="0"/>
+    <cs:effectRef idx="0"/>
+    <cs:fontRef idx="minor">
+      <a:schemeClr val="tx1">
+        <a:lumMod val="65000"/>
+        <a:lumOff val="35000"/>
+      </a:schemeClr>
+    </cs:fontRef>
+    <cs:defRPr sz="900" kern="1200"/>
+  </cs:trendlineLabel>
+  <cs:upBar>
+    <cs:lnRef idx="0"/>
+    <cs:fillRef idx="0"/>
+    <cs:effectRef idx="0"/>
+    <cs:fontRef idx="minor">
+      <a:schemeClr val="tx1"/>
+    </cs:fontRef>
+    <cs:spPr>
+      <a:solidFill>
+        <a:schemeClr val="lt1"/>
+      </a:solidFill>
+      <a:ln w="9525" cap="flat" cmpd="sng" algn="ctr">
+        <a:solidFill>
+          <a:schemeClr val="tx1">
+            <a:lumMod val="65000"/>
+            <a:lumOff val="35000"/>
+          </a:schemeClr>
+        </a:solidFill>
+        <a:round/>
+      </a:ln>
+    </cs:spPr>
+  </cs:upBar>
+  <cs:valueAxis>
+    <cs:lnRef idx="0"/>
+    <cs:fillRef idx="0"/>
+    <cs:effectRef idx="0"/>
+    <cs:fontRef idx="minor">
+      <a:schemeClr val="tx1">
+        <a:lumMod val="65000"/>
+        <a:lumOff val="35000"/>
+      </a:schemeClr>
+    </cs:fontRef>
+    <cs:spPr>
+      <a:ln w="9525" cap="flat" cmpd="sng" algn="ctr">
+        <a:solidFill>
+          <a:schemeClr val="tx1">
+            <a:lumMod val="25000"/>
+            <a:lumOff val="75000"/>
+          </a:schemeClr>
+        </a:solidFill>
+        <a:round/>
+      </a:ln>
+    </cs:spPr>
+    <cs:defRPr sz="900" kern="1200"/>
+  </cs:valueAxis>
+  <cs:wall>
+    <cs:lnRef idx="0"/>
+    <cs:fillRef idx="0"/>
+    <cs:effectRef idx="0"/>
+    <cs:fontRef idx="minor">
+      <a:schemeClr val="tx1"/>
+    </cs:fontRef>
+    <cs:spPr>
+      <a:noFill/>
+      <a:ln>
+        <a:noFill/>
+      </a:ln>
+    </cs:spPr>
+  </cs:wall>
+</cs:chartStyle>
+</file>
+
 <file path=word/theme/theme1.xml><?xml version="1.0" encoding="utf-8"?>
 <a:theme xmlns:a="http://schemas.openxmlformats.org/drawingml/2006/main" name="Office Theme">
   <a:themeElements>
@@ -3727,6 +9524,292 @@
 </a:theme>
 </file>
 
+<file path=word/theme/themeOverride1.xml><?xml version="1.0" encoding="utf-8"?>
+<a:themeOverride xmlns:a="http://schemas.openxmlformats.org/drawingml/2006/main">
+  <a:clrScheme name="Office">
+    <a:dk1>
+      <a:sysClr val="windowText" lastClr="000000"/>
+    </a:dk1>
+    <a:lt1>
+      <a:sysClr val="window" lastClr="FFFFFF"/>
+    </a:lt1>
+    <a:dk2>
+      <a:srgbClr val="44546A"/>
+    </a:dk2>
+    <a:lt2>
+      <a:srgbClr val="E7E6E6"/>
+    </a:lt2>
+    <a:accent1>
+      <a:srgbClr val="4472C4"/>
+    </a:accent1>
+    <a:accent2>
+      <a:srgbClr val="ED7D31"/>
+    </a:accent2>
+    <a:accent3>
+      <a:srgbClr val="A5A5A5"/>
+    </a:accent3>
+    <a:accent4>
+      <a:srgbClr val="FFC000"/>
+    </a:accent4>
+    <a:accent5>
+      <a:srgbClr val="5B9BD5"/>
+    </a:accent5>
+    <a:accent6>
+      <a:srgbClr val="70AD47"/>
+    </a:accent6>
+    <a:hlink>
+      <a:srgbClr val="0563C1"/>
+    </a:hlink>
+    <a:folHlink>
+      <a:srgbClr val="954F72"/>
+    </a:folHlink>
+  </a:clrScheme>
+  <a:fontScheme name="Office">
+    <a:majorFont>
+      <a:latin typeface="Calibri Light" panose="020F0302020204030204"/>
+      <a:ea typeface=""/>
+      <a:cs typeface=""/>
+      <a:font script="Jpan" typeface="游ゴシック Light"/>
+      <a:font script="Hang" typeface="맑은 고딕"/>
+      <a:font script="Hans" typeface="等线 Light"/>
+      <a:font script="Hant" typeface="新細明體"/>
+      <a:font script="Arab" typeface="Times New Roman"/>
+      <a:font script="Hebr" typeface="Times New Roman"/>
+      <a:font script="Thai" typeface="Tahoma"/>
+      <a:font script="Ethi" typeface="Nyala"/>
+      <a:font script="Beng" typeface="Vrinda"/>
+      <a:font script="Gujr" typeface="Shruti"/>
+      <a:font script="Khmr" typeface="MoolBoran"/>
+      <a:font script="Knda" typeface="Tunga"/>
+      <a:font script="Guru" typeface="Raavi"/>
+      <a:font script="Cans" typeface="Euphemia"/>
+      <a:font script="Cher" typeface="Plantagenet Cherokee"/>
+      <a:font script="Yiii" typeface="Microsoft Yi Baiti"/>
+      <a:font script="Tibt" typeface="Microsoft Himalaya"/>
+      <a:font script="Thaa" typeface="MV Boli"/>
+      <a:font script="Deva" typeface="Mangal"/>
+      <a:font script="Telu" typeface="Gautami"/>
+      <a:font script="Taml" typeface="Latha"/>
+      <a:font script="Syrc" typeface="Estrangelo Edessa"/>
+      <a:font script="Orya" typeface="Kalinga"/>
+      <a:font script="Mlym" typeface="Kartika"/>
+      <a:font script="Laoo" typeface="DokChampa"/>
+      <a:font script="Sinh" typeface="Iskoola Pota"/>
+      <a:font script="Mong" typeface="Mongolian Baiti"/>
+      <a:font script="Viet" typeface="Times New Roman"/>
+      <a:font script="Uigh" typeface="Microsoft Uighur"/>
+      <a:font script="Geor" typeface="Sylfaen"/>
+      <a:font script="Armn" typeface="Arial"/>
+      <a:font script="Bugi" typeface="Leelawadee UI"/>
+      <a:font script="Bopo" typeface="Microsoft JhengHei"/>
+      <a:font script="Java" typeface="Javanese Text"/>
+      <a:font script="Lisu" typeface="Segoe UI"/>
+      <a:font script="Mymr" typeface="Myanmar Text"/>
+      <a:font script="Nkoo" typeface="Ebrima"/>
+      <a:font script="Olck" typeface="Nirmala UI"/>
+      <a:font script="Osma" typeface="Ebrima"/>
+      <a:font script="Phag" typeface="Phagspa"/>
+      <a:font script="Syrn" typeface="Estrangelo Edessa"/>
+      <a:font script="Syrj" typeface="Estrangelo Edessa"/>
+      <a:font script="Syre" typeface="Estrangelo Edessa"/>
+      <a:font script="Sora" typeface="Nirmala UI"/>
+      <a:font script="Tale" typeface="Microsoft Tai Le"/>
+      <a:font script="Talu" typeface="Microsoft New Tai Lue"/>
+      <a:font script="Tfng" typeface="Ebrima"/>
+    </a:majorFont>
+    <a:minorFont>
+      <a:latin typeface="Calibri" panose="020F0502020204030204"/>
+      <a:ea typeface=""/>
+      <a:cs typeface=""/>
+      <a:font script="Jpan" typeface="游ゴシック"/>
+      <a:font script="Hang" typeface="맑은 고딕"/>
+      <a:font script="Hans" typeface="等线"/>
+      <a:font script="Hant" typeface="新細明體"/>
+      <a:font script="Arab" typeface="Arial"/>
+      <a:font script="Hebr" typeface="Arial"/>
+      <a:font script="Thai" typeface="Tahoma"/>
+      <a:font script="Ethi" typeface="Nyala"/>
+      <a:font script="Beng" typeface="Vrinda"/>
+      <a:font script="Gujr" typeface="Shruti"/>
+      <a:font script="Khmr" typeface="DaunPenh"/>
+      <a:font script="Knda" typeface="Tunga"/>
+      <a:font script="Guru" typeface="Raavi"/>
+      <a:font script="Cans" typeface="Euphemia"/>
+      <a:font script="Cher" typeface="Plantagenet Cherokee"/>
+      <a:font script="Yiii" typeface="Microsoft Yi Baiti"/>
+      <a:font script="Tibt" typeface="Microsoft Himalaya"/>
+      <a:font script="Thaa" typeface="MV Boli"/>
+      <a:font script="Deva" typeface="Mangal"/>
+      <a:font script="Telu" typeface="Gautami"/>
+      <a:font script="Taml" typeface="Latha"/>
+      <a:font script="Syrc" typeface="Estrangelo Edessa"/>
+      <a:font script="Orya" typeface="Kalinga"/>
+      <a:font script="Mlym" typeface="Kartika"/>
+      <a:font script="Laoo" typeface="DokChampa"/>
+      <a:font script="Sinh" typeface="Iskoola Pota"/>
+      <a:font script="Mong" typeface="Mongolian Baiti"/>
+      <a:font script="Viet" typeface="Arial"/>
+      <a:font script="Uigh" typeface="Microsoft Uighur"/>
+      <a:font script="Geor" typeface="Sylfaen"/>
+      <a:font script="Armn" typeface="Arial"/>
+      <a:font script="Bugi" typeface="Leelawadee UI"/>
+      <a:font script="Bopo" typeface="Microsoft JhengHei"/>
+      <a:font script="Java" typeface="Javanese Text"/>
+      <a:font script="Lisu" typeface="Segoe UI"/>
+      <a:font script="Mymr" typeface="Myanmar Text"/>
+      <a:font script="Nkoo" typeface="Ebrima"/>
+      <a:font script="Olck" typeface="Nirmala UI"/>
+      <a:font script="Osma" typeface="Ebrima"/>
+      <a:font script="Phag" typeface="Phagspa"/>
+      <a:font script="Syrn" typeface="Estrangelo Edessa"/>
+      <a:font script="Syrj" typeface="Estrangelo Edessa"/>
+      <a:font script="Syre" typeface="Estrangelo Edessa"/>
+      <a:font script="Sora" typeface="Nirmala UI"/>
+      <a:font script="Tale" typeface="Microsoft Tai Le"/>
+      <a:font script="Talu" typeface="Microsoft New Tai Lue"/>
+      <a:font script="Tfng" typeface="Ebrima"/>
+    </a:minorFont>
+  </a:fontScheme>
+  <a:fmtScheme name="Office">
+    <a:fillStyleLst>
+      <a:solidFill>
+        <a:schemeClr val="phClr"/>
+      </a:solidFill>
+      <a:gradFill rotWithShape="1">
+        <a:gsLst>
+          <a:gs pos="0">
+            <a:schemeClr val="phClr">
+              <a:lumMod val="110000"/>
+              <a:satMod val="105000"/>
+              <a:tint val="67000"/>
+            </a:schemeClr>
+          </a:gs>
+          <a:gs pos="50000">
+            <a:schemeClr val="phClr">
+              <a:lumMod val="105000"/>
+              <a:satMod val="103000"/>
+              <a:tint val="73000"/>
+            </a:schemeClr>
+          </a:gs>
+          <a:gs pos="100000">
+            <a:schemeClr val="phClr">
+              <a:lumMod val="105000"/>
+              <a:satMod val="109000"/>
+              <a:tint val="81000"/>
+            </a:schemeClr>
+          </a:gs>
+        </a:gsLst>
+        <a:lin ang="5400000" scaled="0"/>
+      </a:gradFill>
+      <a:gradFill rotWithShape="1">
+        <a:gsLst>
+          <a:gs pos="0">
+            <a:schemeClr val="phClr">
+              <a:satMod val="103000"/>
+              <a:lumMod val="102000"/>
+              <a:tint val="94000"/>
+            </a:schemeClr>
+          </a:gs>
+          <a:gs pos="50000">
+            <a:schemeClr val="phClr">
+              <a:satMod val="110000"/>
+              <a:lumMod val="100000"/>
+              <a:shade val="100000"/>
+            </a:schemeClr>
+          </a:gs>
+          <a:gs pos="100000">
+            <a:schemeClr val="phClr">
+              <a:lumMod val="99000"/>
+              <a:satMod val="120000"/>
+              <a:shade val="78000"/>
+            </a:schemeClr>
+          </a:gs>
+        </a:gsLst>
+        <a:lin ang="5400000" scaled="0"/>
+      </a:gradFill>
+    </a:fillStyleLst>
+    <a:lnStyleLst>
+      <a:ln w="6350" cap="flat" cmpd="sng" algn="ctr">
+        <a:solidFill>
+          <a:schemeClr val="phClr"/>
+        </a:solidFill>
+        <a:prstDash val="solid"/>
+        <a:miter lim="800000"/>
+      </a:ln>
+      <a:ln w="12700" cap="flat" cmpd="sng" algn="ctr">
+        <a:solidFill>
+          <a:schemeClr val="phClr"/>
+        </a:solidFill>
+        <a:prstDash val="solid"/>
+        <a:miter lim="800000"/>
+      </a:ln>
+      <a:ln w="19050" cap="flat" cmpd="sng" algn="ctr">
+        <a:solidFill>
+          <a:schemeClr val="phClr"/>
+        </a:solidFill>
+        <a:prstDash val="solid"/>
+        <a:miter lim="800000"/>
+      </a:ln>
+    </a:lnStyleLst>
+    <a:effectStyleLst>
+      <a:effectStyle>
+        <a:effectLst/>
+      </a:effectStyle>
+      <a:effectStyle>
+        <a:effectLst/>
+      </a:effectStyle>
+      <a:effectStyle>
+        <a:effectLst>
+          <a:outerShdw blurRad="57150" dist="19050" dir="5400000" algn="ctr" rotWithShape="0">
+            <a:srgbClr val="000000">
+              <a:alpha val="63000"/>
+            </a:srgbClr>
+          </a:outerShdw>
+        </a:effectLst>
+      </a:effectStyle>
+    </a:effectStyleLst>
+    <a:bgFillStyleLst>
+      <a:solidFill>
+        <a:schemeClr val="phClr"/>
+      </a:solidFill>
+      <a:solidFill>
+        <a:schemeClr val="phClr">
+          <a:tint val="95000"/>
+          <a:satMod val="170000"/>
+        </a:schemeClr>
+      </a:solidFill>
+      <a:gradFill rotWithShape="1">
+        <a:gsLst>
+          <a:gs pos="0">
+            <a:schemeClr val="phClr">
+              <a:tint val="93000"/>
+              <a:satMod val="150000"/>
+              <a:shade val="98000"/>
+              <a:lumMod val="102000"/>
+            </a:schemeClr>
+          </a:gs>
+          <a:gs pos="50000">
+            <a:schemeClr val="phClr">
+              <a:tint val="98000"/>
+              <a:satMod val="130000"/>
+              <a:shade val="90000"/>
+              <a:lumMod val="103000"/>
+            </a:schemeClr>
+          </a:gs>
+          <a:gs pos="100000">
+            <a:schemeClr val="phClr">
+              <a:shade val="63000"/>
+              <a:satMod val="120000"/>
+            </a:schemeClr>
+          </a:gs>
+        </a:gsLst>
+        <a:lin ang="5400000" scaled="0"/>
+      </a:gradFill>
+    </a:bgFillStyleLst>
+  </a:fmtScheme>
+</a:themeOverride>
+</file>
+
 <file path=customXml/item1.xml><?xml version="1.0" encoding="utf-8"?>
 <b:Sources xmlns:b="http://schemas.openxmlformats.org/officeDocument/2006/bibliography" xmlns="http://schemas.openxmlformats.org/officeDocument/2006/bibliography" SelectedStyle="\APASixthEditionOfficeOnline.xsl" StyleName="APA" Version="6"/>
 </file>
